--- a/Manual de Técnico.docx
+++ b/Manual de Técnico.docx
@@ -7,6 +7,73 @@
         <w:pStyle w:val="Fotografia"/>
         <w:jc w:val="left"/>
       </w:pPr>
+      <w:r>
+        <w:rPr>
+          <w:noProof/>
+        </w:rPr>
+        <w:drawing>
+          <wp:anchor distT="0" distB="0" distL="114300" distR="114300" simplePos="0" relativeHeight="251658240" behindDoc="1" locked="0" layoutInCell="1" allowOverlap="1">
+            <wp:simplePos x="0" y="0"/>
+            <wp:positionH relativeFrom="margin">
+              <wp:align>center</wp:align>
+            </wp:positionH>
+            <wp:positionV relativeFrom="paragraph">
+              <wp:posOffset>856582</wp:posOffset>
+            </wp:positionV>
+            <wp:extent cx="1807845" cy="1931035"/>
+            <wp:effectExtent l="0" t="0" r="0" b="0"/>
+            <wp:wrapTopAndBottom/>
+            <wp:docPr id="1" name="Imagem 1"/>
+            <wp:cNvGraphicFramePr>
+              <a:graphicFrameLocks xmlns:a="http://schemas.openxmlformats.org/drawingml/2006/main" noChangeAspect="1"/>
+            </wp:cNvGraphicFramePr>
+            <a:graphic xmlns:a="http://schemas.openxmlformats.org/drawingml/2006/main">
+              <a:graphicData uri="http://schemas.openxmlformats.org/drawingml/2006/picture">
+                <pic:pic xmlns:pic="http://schemas.openxmlformats.org/drawingml/2006/picture">
+                  <pic:nvPicPr>
+                    <pic:cNvPr id="0" name="Picture 1"/>
+                    <pic:cNvPicPr>
+                      <a:picLocks noChangeAspect="1" noChangeArrowheads="1"/>
+                    </pic:cNvPicPr>
+                  </pic:nvPicPr>
+                  <pic:blipFill>
+                    <a:blip r:embed="rId8">
+                      <a:extLst>
+                        <a:ext uri="{28A0092B-C50C-407E-A947-70E740481C1C}">
+                          <a14:useLocalDpi xmlns:a14="http://schemas.microsoft.com/office/drawing/2010/main" val="0"/>
+                        </a:ext>
+                      </a:extLst>
+                    </a:blip>
+                    <a:srcRect/>
+                    <a:stretch>
+                      <a:fillRect/>
+                    </a:stretch>
+                  </pic:blipFill>
+                  <pic:spPr bwMode="auto">
+                    <a:xfrm>
+                      <a:off x="0" y="0"/>
+                      <a:ext cx="1807845" cy="1931035"/>
+                    </a:xfrm>
+                    <a:prstGeom prst="rect">
+                      <a:avLst/>
+                    </a:prstGeom>
+                    <a:noFill/>
+                    <a:ln>
+                      <a:noFill/>
+                    </a:ln>
+                  </pic:spPr>
+                </pic:pic>
+              </a:graphicData>
+            </a:graphic>
+            <wp14:sizeRelH relativeFrom="margin">
+              <wp14:pctWidth>0</wp14:pctWidth>
+            </wp14:sizeRelH>
+            <wp14:sizeRelV relativeFrom="margin">
+              <wp14:pctHeight>0</wp14:pctHeight>
+            </wp14:sizeRelV>
+          </wp:anchor>
+        </w:drawing>
+      </w:r>
     </w:p>
     <w:p>
       <w:pPr>
@@ -15,6 +82,8 @@
       <w:r>
         <w:t>Manual de Técnico</w:t>
       </w:r>
+      <w:bookmarkStart w:id="0" w:name="_GoBack"/>
+      <w:bookmarkEnd w:id="0"/>
     </w:p>
     <w:p>
       <w:pPr>
@@ -47,14 +116,750 @@
         <w:br w:type="page"/>
       </w:r>
     </w:p>
+    <w:sdt>
+      <w:sdtPr>
+        <w:rPr>
+          <w:lang w:val="pt-PT"/>
+        </w:rPr>
+        <w:id w:val="1399632183"/>
+        <w:docPartObj>
+          <w:docPartGallery w:val="Table of Contents"/>
+          <w:docPartUnique/>
+        </w:docPartObj>
+      </w:sdtPr>
+      <w:sdtEndPr>
+        <w:rPr>
+          <w:rFonts w:asciiTheme="minorHAnsi" w:eastAsiaTheme="minorHAnsi" w:hAnsiTheme="minorHAnsi" w:cstheme="minorBidi"/>
+          <w:b/>
+          <w:bCs/>
+          <w:color w:val="595959" w:themeColor="text1" w:themeTint="A6"/>
+          <w:sz w:val="22"/>
+          <w:szCs w:val="22"/>
+          <w:lang w:eastAsia="en-US"/>
+        </w:rPr>
+      </w:sdtEndPr>
+      <w:sdtContent>
+        <w:p>
+          <w:pPr>
+            <w:pStyle w:val="Cabealhodondice"/>
+          </w:pPr>
+          <w:r>
+            <w:rPr>
+              <w:lang w:val="pt-PT"/>
+            </w:rPr>
+            <w:t>Conteúdo</w:t>
+          </w:r>
+        </w:p>
+        <w:p>
+          <w:pPr>
+            <w:pStyle w:val="ndice1"/>
+            <w:tabs>
+              <w:tab w:val="right" w:leader="dot" w:pos="8296"/>
+            </w:tabs>
+            <w:rPr>
+              <w:rFonts w:eastAsiaTheme="minorEastAsia"/>
+              <w:noProof/>
+              <w:color w:val="auto"/>
+              <w:lang w:val="en-GB" w:eastAsia="en-GB"/>
+            </w:rPr>
+          </w:pPr>
+          <w:r>
+            <w:rPr>
+              <w:b/>
+              <w:bCs/>
+            </w:rPr>
+            <w:fldChar w:fldCharType="begin"/>
+          </w:r>
+          <w:r>
+            <w:rPr>
+              <w:b/>
+              <w:bCs/>
+            </w:rPr>
+            <w:instrText xml:space="preserve"> TOC \o "1-3" \h \z \u </w:instrText>
+          </w:r>
+          <w:r>
+            <w:rPr>
+              <w:b/>
+              <w:bCs/>
+            </w:rPr>
+            <w:fldChar w:fldCharType="separate"/>
+          </w:r>
+          <w:hyperlink w:anchor="_Toc6346682" w:history="1">
+            <w:r>
+              <w:rPr>
+                <w:rStyle w:val="Hiperligao"/>
+                <w:noProof/>
+              </w:rPr>
+              <w:t>Componentes técnicas utilizadas:</w:t>
+            </w:r>
+            <w:r>
+              <w:rPr>
+                <w:noProof/>
+                <w:webHidden/>
+              </w:rPr>
+              <w:tab/>
+            </w:r>
+            <w:r>
+              <w:rPr>
+                <w:noProof/>
+                <w:webHidden/>
+              </w:rPr>
+              <w:fldChar w:fldCharType="begin"/>
+            </w:r>
+            <w:r>
+              <w:rPr>
+                <w:noProof/>
+                <w:webHidden/>
+              </w:rPr>
+              <w:instrText xml:space="preserve"> PAGEREF _Toc6346682 \h </w:instrText>
+            </w:r>
+            <w:r>
+              <w:rPr>
+                <w:noProof/>
+                <w:webHidden/>
+              </w:rPr>
+            </w:r>
+            <w:r>
+              <w:rPr>
+                <w:noProof/>
+                <w:webHidden/>
+              </w:rPr>
+              <w:fldChar w:fldCharType="separate"/>
+            </w:r>
+            <w:r>
+              <w:rPr>
+                <w:noProof/>
+                <w:webHidden/>
+              </w:rPr>
+              <w:t>2</w:t>
+            </w:r>
+            <w:r>
+              <w:rPr>
+                <w:noProof/>
+                <w:webHidden/>
+              </w:rPr>
+              <w:fldChar w:fldCharType="end"/>
+            </w:r>
+          </w:hyperlink>
+        </w:p>
+        <w:p>
+          <w:pPr>
+            <w:pStyle w:val="ndice2"/>
+            <w:tabs>
+              <w:tab w:val="right" w:leader="dot" w:pos="8296"/>
+            </w:tabs>
+            <w:rPr>
+              <w:rFonts w:eastAsiaTheme="minorEastAsia"/>
+              <w:noProof/>
+              <w:color w:val="auto"/>
+              <w:lang w:val="en-GB" w:eastAsia="en-GB"/>
+            </w:rPr>
+          </w:pPr>
+          <w:hyperlink w:anchor="_Toc6346683" w:history="1">
+            <w:r>
+              <w:rPr>
+                <w:rStyle w:val="Hiperligao"/>
+                <w:noProof/>
+              </w:rPr>
+              <w:t>Bootstrap 4.3.1</w:t>
+            </w:r>
+            <w:r>
+              <w:rPr>
+                <w:noProof/>
+                <w:webHidden/>
+              </w:rPr>
+              <w:tab/>
+            </w:r>
+            <w:r>
+              <w:rPr>
+                <w:noProof/>
+                <w:webHidden/>
+              </w:rPr>
+              <w:fldChar w:fldCharType="begin"/>
+            </w:r>
+            <w:r>
+              <w:rPr>
+                <w:noProof/>
+                <w:webHidden/>
+              </w:rPr>
+              <w:instrText xml:space="preserve"> PAGEREF _Toc6346683 \h </w:instrText>
+            </w:r>
+            <w:r>
+              <w:rPr>
+                <w:noProof/>
+                <w:webHidden/>
+              </w:rPr>
+            </w:r>
+            <w:r>
+              <w:rPr>
+                <w:noProof/>
+                <w:webHidden/>
+              </w:rPr>
+              <w:fldChar w:fldCharType="separate"/>
+            </w:r>
+            <w:r>
+              <w:rPr>
+                <w:noProof/>
+                <w:webHidden/>
+              </w:rPr>
+              <w:t>2</w:t>
+            </w:r>
+            <w:r>
+              <w:rPr>
+                <w:noProof/>
+                <w:webHidden/>
+              </w:rPr>
+              <w:fldChar w:fldCharType="end"/>
+            </w:r>
+          </w:hyperlink>
+        </w:p>
+        <w:p>
+          <w:pPr>
+            <w:pStyle w:val="ndice2"/>
+            <w:tabs>
+              <w:tab w:val="right" w:leader="dot" w:pos="8296"/>
+            </w:tabs>
+            <w:rPr>
+              <w:rFonts w:eastAsiaTheme="minorEastAsia"/>
+              <w:noProof/>
+              <w:color w:val="auto"/>
+              <w:lang w:val="en-GB" w:eastAsia="en-GB"/>
+            </w:rPr>
+          </w:pPr>
+          <w:hyperlink w:anchor="_Toc6346684" w:history="1">
+            <w:r>
+              <w:rPr>
+                <w:rStyle w:val="Hiperligao"/>
+                <w:noProof/>
+              </w:rPr>
+              <w:t>FontAwesome 5.8.1</w:t>
+            </w:r>
+            <w:r>
+              <w:rPr>
+                <w:noProof/>
+                <w:webHidden/>
+              </w:rPr>
+              <w:tab/>
+            </w:r>
+            <w:r>
+              <w:rPr>
+                <w:noProof/>
+                <w:webHidden/>
+              </w:rPr>
+              <w:fldChar w:fldCharType="begin"/>
+            </w:r>
+            <w:r>
+              <w:rPr>
+                <w:noProof/>
+                <w:webHidden/>
+              </w:rPr>
+              <w:instrText xml:space="preserve"> PAGEREF _Toc6346684 \h </w:instrText>
+            </w:r>
+            <w:r>
+              <w:rPr>
+                <w:noProof/>
+                <w:webHidden/>
+              </w:rPr>
+            </w:r>
+            <w:r>
+              <w:rPr>
+                <w:noProof/>
+                <w:webHidden/>
+              </w:rPr>
+              <w:fldChar w:fldCharType="separate"/>
+            </w:r>
+            <w:r>
+              <w:rPr>
+                <w:noProof/>
+                <w:webHidden/>
+              </w:rPr>
+              <w:t>2</w:t>
+            </w:r>
+            <w:r>
+              <w:rPr>
+                <w:noProof/>
+                <w:webHidden/>
+              </w:rPr>
+              <w:fldChar w:fldCharType="end"/>
+            </w:r>
+          </w:hyperlink>
+        </w:p>
+        <w:p>
+          <w:pPr>
+            <w:pStyle w:val="ndice2"/>
+            <w:tabs>
+              <w:tab w:val="right" w:leader="dot" w:pos="8296"/>
+            </w:tabs>
+            <w:rPr>
+              <w:rFonts w:eastAsiaTheme="minorEastAsia"/>
+              <w:noProof/>
+              <w:color w:val="auto"/>
+              <w:lang w:val="en-GB" w:eastAsia="en-GB"/>
+            </w:rPr>
+          </w:pPr>
+          <w:hyperlink w:anchor="_Toc6346685" w:history="1">
+            <w:r>
+              <w:rPr>
+                <w:rStyle w:val="Hiperligao"/>
+                <w:noProof/>
+              </w:rPr>
+              <w:t>JQuery 3.3.1</w:t>
+            </w:r>
+            <w:r>
+              <w:rPr>
+                <w:noProof/>
+                <w:webHidden/>
+              </w:rPr>
+              <w:tab/>
+            </w:r>
+            <w:r>
+              <w:rPr>
+                <w:noProof/>
+                <w:webHidden/>
+              </w:rPr>
+              <w:fldChar w:fldCharType="begin"/>
+            </w:r>
+            <w:r>
+              <w:rPr>
+                <w:noProof/>
+                <w:webHidden/>
+              </w:rPr>
+              <w:instrText xml:space="preserve"> PAGEREF _Toc6346685 \h </w:instrText>
+            </w:r>
+            <w:r>
+              <w:rPr>
+                <w:noProof/>
+                <w:webHidden/>
+              </w:rPr>
+            </w:r>
+            <w:r>
+              <w:rPr>
+                <w:noProof/>
+                <w:webHidden/>
+              </w:rPr>
+              <w:fldChar w:fldCharType="separate"/>
+            </w:r>
+            <w:r>
+              <w:rPr>
+                <w:noProof/>
+                <w:webHidden/>
+              </w:rPr>
+              <w:t>2</w:t>
+            </w:r>
+            <w:r>
+              <w:rPr>
+                <w:noProof/>
+                <w:webHidden/>
+              </w:rPr>
+              <w:fldChar w:fldCharType="end"/>
+            </w:r>
+          </w:hyperlink>
+        </w:p>
+        <w:p>
+          <w:pPr>
+            <w:pStyle w:val="ndice2"/>
+            <w:tabs>
+              <w:tab w:val="right" w:leader="dot" w:pos="8296"/>
+            </w:tabs>
+            <w:rPr>
+              <w:rFonts w:eastAsiaTheme="minorEastAsia"/>
+              <w:noProof/>
+              <w:color w:val="auto"/>
+              <w:lang w:val="en-GB" w:eastAsia="en-GB"/>
+            </w:rPr>
+          </w:pPr>
+          <w:hyperlink w:anchor="_Toc6346686" w:history="1">
+            <w:r>
+              <w:rPr>
+                <w:rStyle w:val="Hiperligao"/>
+                <w:noProof/>
+              </w:rPr>
+              <w:t>Node JS</w:t>
+            </w:r>
+            <w:r>
+              <w:rPr>
+                <w:noProof/>
+                <w:webHidden/>
+              </w:rPr>
+              <w:tab/>
+            </w:r>
+            <w:r>
+              <w:rPr>
+                <w:noProof/>
+                <w:webHidden/>
+              </w:rPr>
+              <w:fldChar w:fldCharType="begin"/>
+            </w:r>
+            <w:r>
+              <w:rPr>
+                <w:noProof/>
+                <w:webHidden/>
+              </w:rPr>
+              <w:instrText xml:space="preserve"> PAGEREF _Toc6346686 \h </w:instrText>
+            </w:r>
+            <w:r>
+              <w:rPr>
+                <w:noProof/>
+                <w:webHidden/>
+              </w:rPr>
+            </w:r>
+            <w:r>
+              <w:rPr>
+                <w:noProof/>
+                <w:webHidden/>
+              </w:rPr>
+              <w:fldChar w:fldCharType="separate"/>
+            </w:r>
+            <w:r>
+              <w:rPr>
+                <w:noProof/>
+                <w:webHidden/>
+              </w:rPr>
+              <w:t>2</w:t>
+            </w:r>
+            <w:r>
+              <w:rPr>
+                <w:noProof/>
+                <w:webHidden/>
+              </w:rPr>
+              <w:fldChar w:fldCharType="end"/>
+            </w:r>
+          </w:hyperlink>
+        </w:p>
+        <w:p>
+          <w:pPr>
+            <w:pStyle w:val="ndice1"/>
+            <w:tabs>
+              <w:tab w:val="right" w:leader="dot" w:pos="8296"/>
+            </w:tabs>
+            <w:rPr>
+              <w:rFonts w:eastAsiaTheme="minorEastAsia"/>
+              <w:noProof/>
+              <w:color w:val="auto"/>
+              <w:lang w:val="en-GB" w:eastAsia="en-GB"/>
+            </w:rPr>
+          </w:pPr>
+          <w:hyperlink w:anchor="_Toc6346687" w:history="1">
+            <w:r>
+              <w:rPr>
+                <w:rStyle w:val="Hiperligao"/>
+                <w:noProof/>
+              </w:rPr>
+              <w:t>Menus:</w:t>
+            </w:r>
+            <w:r>
+              <w:rPr>
+                <w:noProof/>
+                <w:webHidden/>
+              </w:rPr>
+              <w:tab/>
+            </w:r>
+            <w:r>
+              <w:rPr>
+                <w:noProof/>
+                <w:webHidden/>
+              </w:rPr>
+              <w:fldChar w:fldCharType="begin"/>
+            </w:r>
+            <w:r>
+              <w:rPr>
+                <w:noProof/>
+                <w:webHidden/>
+              </w:rPr>
+              <w:instrText xml:space="preserve"> PAGEREF _Toc6346687 \h </w:instrText>
+            </w:r>
+            <w:r>
+              <w:rPr>
+                <w:noProof/>
+                <w:webHidden/>
+              </w:rPr>
+            </w:r>
+            <w:r>
+              <w:rPr>
+                <w:noProof/>
+                <w:webHidden/>
+              </w:rPr>
+              <w:fldChar w:fldCharType="separate"/>
+            </w:r>
+            <w:r>
+              <w:rPr>
+                <w:noProof/>
+                <w:webHidden/>
+              </w:rPr>
+              <w:t>3</w:t>
+            </w:r>
+            <w:r>
+              <w:rPr>
+                <w:noProof/>
+                <w:webHidden/>
+              </w:rPr>
+              <w:fldChar w:fldCharType="end"/>
+            </w:r>
+          </w:hyperlink>
+        </w:p>
+        <w:p>
+          <w:pPr>
+            <w:pStyle w:val="ndice2"/>
+            <w:tabs>
+              <w:tab w:val="right" w:leader="dot" w:pos="8296"/>
+            </w:tabs>
+            <w:rPr>
+              <w:rFonts w:eastAsiaTheme="minorEastAsia"/>
+              <w:noProof/>
+              <w:color w:val="auto"/>
+              <w:lang w:val="en-GB" w:eastAsia="en-GB"/>
+            </w:rPr>
+          </w:pPr>
+          <w:hyperlink w:anchor="_Toc6346688" w:history="1">
+            <w:r>
+              <w:rPr>
+                <w:rStyle w:val="Hiperligao"/>
+                <w:noProof/>
+              </w:rPr>
+              <w:t>Menu - Home:</w:t>
+            </w:r>
+            <w:r>
+              <w:rPr>
+                <w:noProof/>
+                <w:webHidden/>
+              </w:rPr>
+              <w:tab/>
+            </w:r>
+            <w:r>
+              <w:rPr>
+                <w:noProof/>
+                <w:webHidden/>
+              </w:rPr>
+              <w:fldChar w:fldCharType="begin"/>
+            </w:r>
+            <w:r>
+              <w:rPr>
+                <w:noProof/>
+                <w:webHidden/>
+              </w:rPr>
+              <w:instrText xml:space="preserve"> PAGEREF _Toc6346688 \h </w:instrText>
+            </w:r>
+            <w:r>
+              <w:rPr>
+                <w:noProof/>
+                <w:webHidden/>
+              </w:rPr>
+            </w:r>
+            <w:r>
+              <w:rPr>
+                <w:noProof/>
+                <w:webHidden/>
+              </w:rPr>
+              <w:fldChar w:fldCharType="separate"/>
+            </w:r>
+            <w:r>
+              <w:rPr>
+                <w:noProof/>
+                <w:webHidden/>
+              </w:rPr>
+              <w:t>3</w:t>
+            </w:r>
+            <w:r>
+              <w:rPr>
+                <w:noProof/>
+                <w:webHidden/>
+              </w:rPr>
+              <w:fldChar w:fldCharType="end"/>
+            </w:r>
+          </w:hyperlink>
+        </w:p>
+        <w:p>
+          <w:pPr>
+            <w:pStyle w:val="ndice2"/>
+            <w:tabs>
+              <w:tab w:val="right" w:leader="dot" w:pos="8296"/>
+            </w:tabs>
+            <w:rPr>
+              <w:rFonts w:eastAsiaTheme="minorEastAsia"/>
+              <w:noProof/>
+              <w:color w:val="auto"/>
+              <w:lang w:val="en-GB" w:eastAsia="en-GB"/>
+            </w:rPr>
+          </w:pPr>
+          <w:hyperlink w:anchor="_Toc6346689" w:history="1">
+            <w:r>
+              <w:rPr>
+                <w:rStyle w:val="Hiperligao"/>
+                <w:noProof/>
+              </w:rPr>
+              <w:t>Menu - Marcações de consulta:</w:t>
+            </w:r>
+            <w:r>
+              <w:rPr>
+                <w:noProof/>
+                <w:webHidden/>
+              </w:rPr>
+              <w:tab/>
+            </w:r>
+            <w:r>
+              <w:rPr>
+                <w:noProof/>
+                <w:webHidden/>
+              </w:rPr>
+              <w:fldChar w:fldCharType="begin"/>
+            </w:r>
+            <w:r>
+              <w:rPr>
+                <w:noProof/>
+                <w:webHidden/>
+              </w:rPr>
+              <w:instrText xml:space="preserve"> PAGEREF _Toc6346689 \h </w:instrText>
+            </w:r>
+            <w:r>
+              <w:rPr>
+                <w:noProof/>
+                <w:webHidden/>
+              </w:rPr>
+            </w:r>
+            <w:r>
+              <w:rPr>
+                <w:noProof/>
+                <w:webHidden/>
+              </w:rPr>
+              <w:fldChar w:fldCharType="separate"/>
+            </w:r>
+            <w:r>
+              <w:rPr>
+                <w:noProof/>
+                <w:webHidden/>
+              </w:rPr>
+              <w:t>3</w:t>
+            </w:r>
+            <w:r>
+              <w:rPr>
+                <w:noProof/>
+                <w:webHidden/>
+              </w:rPr>
+              <w:fldChar w:fldCharType="end"/>
+            </w:r>
+          </w:hyperlink>
+        </w:p>
+        <w:p>
+          <w:pPr>
+            <w:pStyle w:val="ndice2"/>
+            <w:tabs>
+              <w:tab w:val="right" w:leader="dot" w:pos="8296"/>
+            </w:tabs>
+            <w:rPr>
+              <w:rFonts w:eastAsiaTheme="minorEastAsia"/>
+              <w:noProof/>
+              <w:color w:val="auto"/>
+              <w:lang w:val="en-GB" w:eastAsia="en-GB"/>
+            </w:rPr>
+          </w:pPr>
+          <w:hyperlink w:anchor="_Toc6346690" w:history="1">
+            <w:r>
+              <w:rPr>
+                <w:rStyle w:val="Hiperligao"/>
+                <w:noProof/>
+              </w:rPr>
+              <w:t>Menu – Gerir Médicos</w:t>
+            </w:r>
+            <w:r>
+              <w:rPr>
+                <w:noProof/>
+                <w:webHidden/>
+              </w:rPr>
+              <w:tab/>
+            </w:r>
+            <w:r>
+              <w:rPr>
+                <w:noProof/>
+                <w:webHidden/>
+              </w:rPr>
+              <w:fldChar w:fldCharType="begin"/>
+            </w:r>
+            <w:r>
+              <w:rPr>
+                <w:noProof/>
+                <w:webHidden/>
+              </w:rPr>
+              <w:instrText xml:space="preserve"> PAGEREF _Toc6346690 \h </w:instrText>
+            </w:r>
+            <w:r>
+              <w:rPr>
+                <w:noProof/>
+                <w:webHidden/>
+              </w:rPr>
+            </w:r>
+            <w:r>
+              <w:rPr>
+                <w:noProof/>
+                <w:webHidden/>
+              </w:rPr>
+              <w:fldChar w:fldCharType="separate"/>
+            </w:r>
+            <w:r>
+              <w:rPr>
+                <w:noProof/>
+                <w:webHidden/>
+              </w:rPr>
+              <w:t>3</w:t>
+            </w:r>
+            <w:r>
+              <w:rPr>
+                <w:noProof/>
+                <w:webHidden/>
+              </w:rPr>
+              <w:fldChar w:fldCharType="end"/>
+            </w:r>
+          </w:hyperlink>
+        </w:p>
+        <w:p>
+          <w:r>
+            <w:rPr>
+              <w:b/>
+              <w:bCs/>
+            </w:rPr>
+            <w:fldChar w:fldCharType="end"/>
+          </w:r>
+        </w:p>
+      </w:sdtContent>
+    </w:sdt>
     <w:p>
       <w:pPr>
         <w:pStyle w:val="Ttulo1"/>
       </w:pPr>
+    </w:p>
+    <w:p>
+      <w:pPr>
+        <w:rPr>
+          <w:rFonts w:asciiTheme="majorHAnsi" w:eastAsiaTheme="majorEastAsia" w:hAnsiTheme="majorHAnsi" w:cstheme="majorBidi"/>
+          <w:color w:val="007789" w:themeColor="accent1" w:themeShade="BF"/>
+          <w:sz w:val="32"/>
+        </w:rPr>
+      </w:pPr>
+      <w:r>
+        <w:br w:type="page"/>
+      </w:r>
+    </w:p>
+    <w:p>
+      <w:pPr>
+        <w:pStyle w:val="Ttulo1"/>
+      </w:pPr>
+      <w:bookmarkStart w:id="1" w:name="_Toc6346682"/>
       <w:r>
         <w:lastRenderedPageBreak/>
-        <w:t>Componentes Técnicas</w:t>
-      </w:r>
+        <w:t xml:space="preserve">Componentes </w:t>
+      </w:r>
+      <w:r>
+        <w:t>t</w:t>
+      </w:r>
+      <w:r>
+        <w:t>écnicas</w:t>
+      </w:r>
+      <w:r>
+        <w:t xml:space="preserve"> utilizadas</w:t>
+      </w:r>
+      <w:r>
+        <w:t>:</w:t>
+      </w:r>
+      <w:bookmarkEnd w:id="1"/>
     </w:p>
     <w:p>
       <w:pPr>
@@ -68,22 +873,12 @@
           <w:u w:val="single"/>
         </w:rPr>
       </w:pPr>
-      <w:bookmarkStart w:id="0" w:name="_GoBack"/>
-      <w:proofErr w:type="spellStart"/>
       <w:r>
         <w:rPr>
           <w:i/>
           <w:u w:val="single"/>
         </w:rPr>
-        <w:t>Bootstrap</w:t>
-      </w:r>
-      <w:proofErr w:type="spellEnd"/>
-      <w:r>
-        <w:rPr>
-          <w:i/>
-          <w:u w:val="single"/>
-        </w:rPr>
-        <w:t xml:space="preserve"> 4.3.1</w:t>
+        <w:t>Bootstrap 4.3.1</w:t>
       </w:r>
     </w:p>
     <w:p>
@@ -98,15 +893,13 @@
           <w:u w:val="single"/>
         </w:rPr>
       </w:pPr>
-      <w:proofErr w:type="spellStart"/>
       <w:r>
         <w:rPr>
           <w:i/>
           <w:u w:val="single"/>
         </w:rPr>
-        <w:t>FontAwesome</w:t>
-      </w:r>
-      <w:proofErr w:type="spellEnd"/>
+        <w:t>Font Awesome</w:t>
+      </w:r>
       <w:r>
         <w:rPr>
           <w:i/>
@@ -127,7 +920,6 @@
           <w:u w:val="single"/>
         </w:rPr>
       </w:pPr>
-      <w:proofErr w:type="spellStart"/>
       <w:r>
         <w:rPr>
           <w:i/>
@@ -135,9 +927,27 @@
         </w:rPr>
         <w:t>JQuery</w:t>
       </w:r>
-      <w:proofErr w:type="spellEnd"/>
-    </w:p>
-    <w:bookmarkEnd w:id="0"/>
+    </w:p>
+    <w:p>
+      <w:pPr>
+        <w:pStyle w:val="Listacommarcas"/>
+        <w:numPr>
+          <w:ilvl w:val="0"/>
+          <w:numId w:val="1"/>
+        </w:numPr>
+        <w:rPr>
+          <w:i/>
+          <w:u w:val="single"/>
+        </w:rPr>
+      </w:pPr>
+      <w:r>
+        <w:rPr>
+          <w:i/>
+          <w:u w:val="single"/>
+        </w:rPr>
+        <w:t>Node JS</w:t>
+      </w:r>
+    </w:p>
     <w:p>
       <w:pPr>
         <w:pStyle w:val="Listacommarcas"/>
@@ -150,23 +960,33 @@
     <w:p>
       <w:pPr>
         <w:pStyle w:val="Ttulo2"/>
-      </w:pPr>
-      <w:r>
-        <w:t>bOOTSTRAP 4.3.1</w:t>
-      </w:r>
-    </w:p>
-    <w:p>
+        <w:ind w:left="360"/>
+      </w:pPr>
+      <w:bookmarkStart w:id="2" w:name="_Toc6346683"/>
+      <w:r>
+        <w:t>Bootstrap</w:t>
+      </w:r>
+      <w:r>
+        <w:t xml:space="preserve"> 4.3.1</w:t>
+      </w:r>
+      <w:bookmarkEnd w:id="2"/>
+    </w:p>
+    <w:p>
+      <w:pPr>
+        <w:ind w:left="360" w:firstLine="360"/>
+        <w:rPr>
+          <w:i/>
+        </w:rPr>
+      </w:pPr>
       <w:r>
         <w:t xml:space="preserve">Foi usado o </w:t>
       </w:r>
-      <w:proofErr w:type="spellStart"/>
       <w:r>
         <w:rPr>
           <w:i/>
         </w:rPr>
         <w:t>Bootstrap</w:t>
       </w:r>
-      <w:proofErr w:type="spellEnd"/>
       <w:r>
         <w:t xml:space="preserve"> como forma de nos ajudar a dar um melhor design ao </w:t>
       </w:r>
@@ -177,70 +997,324 @@
         <w:t>Website</w:t>
       </w:r>
       <w:r>
-        <w:t>.</w:t>
-      </w:r>
-    </w:p>
-    <w:p>
-      <w:pPr>
-        <w:pStyle w:val="Ttulo2"/>
-      </w:pPr>
-      <w:r>
-        <w:t>fONTAWESOME 5.8.1</w:t>
-      </w:r>
-    </w:p>
-    <w:p>
-      <w:r>
-        <w:t xml:space="preserve">Foi usado o </w:t>
-      </w:r>
-      <w:proofErr w:type="spellStart"/>
+        <w:t xml:space="preserve"> e </w:t>
+      </w:r>
+      <w:r>
+        <w:t>termos acesso a algumas funcionalidades do mesmo, tal como, o “</w:t>
+      </w:r>
       <w:r>
         <w:rPr>
           <w:i/>
         </w:rPr>
-        <w:t>FontAwesome</w:t>
-      </w:r>
-      <w:proofErr w:type="spellEnd"/>
-      <w:r>
-        <w:t xml:space="preserve"> para obtermos acesso a mais de quatro mil </w:t>
-      </w:r>
-      <w:proofErr w:type="spellStart"/>
+        <w:t>Modal” presente no botão “</w:t>
+      </w:r>
       <w:r>
         <w:rPr>
           <w:i/>
         </w:rPr>
-        <w:t>icons</w:t>
-      </w:r>
-      <w:proofErr w:type="spellEnd"/>
-      <w:r>
-        <w:t>.</w:t>
-      </w:r>
-    </w:p>
-    <w:p>
-      <w:pPr>
-        <w:pStyle w:val="Ttulo2"/>
-      </w:pPr>
-      <w:r>
-        <w:t>Jquery</w:t>
-      </w:r>
-    </w:p>
-    <w:p>
-      <w:r>
-        <w:t xml:space="preserve">Usamos o </w:t>
-      </w:r>
-      <w:proofErr w:type="spellStart"/>
+        <w:t>Efetivar/Pagar</w:t>
+      </w:r>
       <w:r>
         <w:rPr>
           <w:i/>
         </w:rPr>
-        <w:t>Jquery</w:t>
-      </w:r>
-      <w:proofErr w:type="spellEnd"/>
+        <w:t>”.</w:t>
+      </w:r>
+    </w:p>
+    <w:p>
+      <w:pPr>
+        <w:pStyle w:val="Ttulo2"/>
+        <w:ind w:left="360"/>
+      </w:pPr>
+      <w:bookmarkStart w:id="3" w:name="_Toc6346684"/>
+      <w:r>
+        <w:t>FontAwesome</w:t>
+      </w:r>
+      <w:r>
+        <w:t xml:space="preserve"> 5.8.1</w:t>
+      </w:r>
+      <w:bookmarkEnd w:id="3"/>
+    </w:p>
+    <w:p>
+      <w:pPr>
+        <w:ind w:left="360" w:firstLine="360"/>
+      </w:pPr>
+      <w:r>
+        <w:t xml:space="preserve">Foi usado o </w:t>
+      </w:r>
+      <w:r>
+        <w:rPr>
+          <w:i/>
+        </w:rPr>
+        <w:t>Font Awesome</w:t>
+      </w:r>
+      <w:r>
+        <w:t xml:space="preserve"> </w:t>
+      </w:r>
+      <w:r>
+        <w:t xml:space="preserve">como forma de obtermos acesso a mais de quatro mil </w:t>
+      </w:r>
+      <w:r>
+        <w:rPr>
+          <w:i/>
+        </w:rPr>
+        <w:t>ícones</w:t>
+      </w:r>
+      <w:r>
+        <w:t xml:space="preserve"> personalizados.</w:t>
+      </w:r>
+    </w:p>
+    <w:p>
+      <w:pPr>
+        <w:ind w:left="360" w:firstLine="360"/>
+      </w:pPr>
+      <w:r>
+        <w:t xml:space="preserve">Por exemplo: Os </w:t>
+      </w:r>
+      <w:r>
+        <w:rPr>
+          <w:i/>
+        </w:rPr>
+        <w:t>ícones</w:t>
+      </w:r>
+      <w:r>
+        <w:t xml:space="preserve"> que foram usados no menu.</w:t>
+      </w:r>
+    </w:p>
+    <w:p>
+      <w:pPr>
+        <w:pStyle w:val="Ttulo2"/>
+        <w:ind w:left="360"/>
+      </w:pPr>
+      <w:bookmarkStart w:id="4" w:name="_Toc6346685"/>
+      <w:r>
+        <w:t>JQuery 3.3.1</w:t>
+      </w:r>
+      <w:bookmarkEnd w:id="4"/>
+    </w:p>
+    <w:p>
+      <w:pPr>
+        <w:ind w:left="360" w:firstLine="360"/>
+      </w:pPr>
+      <w:r>
+        <w:t xml:space="preserve">Usamos o </w:t>
+      </w:r>
+      <w:r>
+        <w:rPr>
+          <w:i/>
+        </w:rPr>
+        <w:t>J</w:t>
+      </w:r>
+      <w:r>
+        <w:rPr>
+          <w:i/>
+        </w:rPr>
+        <w:t>Q</w:t>
+      </w:r>
+      <w:r>
+        <w:rPr>
+          <w:i/>
+        </w:rPr>
+        <w:t>uery</w:t>
+      </w:r>
       <w:r>
         <w:t xml:space="preserve"> de forma a facilitar-nos a trabalhar com os elementos das páginas. Por exemplo: Mostrar e esconder o menu lateral.</w:t>
       </w:r>
     </w:p>
+    <w:p>
+      <w:pPr>
+        <w:pStyle w:val="Ttulo2"/>
+        <w:ind w:left="360"/>
+      </w:pPr>
+      <w:bookmarkStart w:id="5" w:name="_Toc6346686"/>
+      <w:r>
+        <w:t>Node JS</w:t>
+      </w:r>
+      <w:bookmarkEnd w:id="5"/>
+    </w:p>
+    <w:p>
+      <w:pPr>
+        <w:ind w:left="360" w:firstLine="360"/>
+      </w:pPr>
+      <w:r>
+        <w:t>Usamos o Node</w:t>
+      </w:r>
+      <w:r>
+        <w:t xml:space="preserve"> </w:t>
+      </w:r>
+      <w:r>
+        <w:t>JS para temos acesso ao servidor.</w:t>
+      </w:r>
+    </w:p>
+    <w:p>
+      <w:pPr>
+        <w:rPr>
+          <w:rFonts w:asciiTheme="majorHAnsi" w:eastAsiaTheme="majorEastAsia" w:hAnsiTheme="majorHAnsi" w:cstheme="majorBidi"/>
+          <w:color w:val="007789" w:themeColor="accent1" w:themeShade="BF"/>
+          <w:sz w:val="32"/>
+        </w:rPr>
+      </w:pPr>
+      <w:r>
+        <w:br w:type="page"/>
+      </w:r>
+    </w:p>
+    <w:p>
+      <w:pPr>
+        <w:pStyle w:val="Ttulo1"/>
+      </w:pPr>
+      <w:r>
+        <w:lastRenderedPageBreak/>
+        <w:t xml:space="preserve"> </w:t>
+      </w:r>
+      <w:bookmarkStart w:id="6" w:name="_Toc6346687"/>
+      <w:r>
+        <w:t>Menus:</w:t>
+      </w:r>
+      <w:bookmarkEnd w:id="6"/>
+    </w:p>
+    <w:p>
+      <w:r>
+        <w:tab/>
+        <w:t>Optamos por fazer um menu lateral onde o utilizador poderá ter acesso à maior parte das opções do programa.</w:t>
+      </w:r>
+    </w:p>
+    <w:p>
+      <w:pPr>
+        <w:pStyle w:val="Ttulo2"/>
+      </w:pPr>
+      <w:r>
+        <w:tab/>
+      </w:r>
+      <w:bookmarkStart w:id="7" w:name="_Toc6346688"/>
+      <w:r>
+        <w:t xml:space="preserve">Menu - </w:t>
+      </w:r>
+      <w:r>
+        <w:t>H</w:t>
+      </w:r>
+      <w:r>
+        <w:t>ome:</w:t>
+      </w:r>
+      <w:bookmarkEnd w:id="7"/>
+    </w:p>
+    <w:p>
+      <w:pPr>
+        <w:ind w:left="720" w:firstLine="720"/>
+      </w:pPr>
+      <w:r>
+        <w:t>Neste menu, escolhemos por demonstrar as consultas do dia com uma tabela.</w:t>
+      </w:r>
+    </w:p>
+    <w:p>
+      <w:pPr>
+        <w:ind w:left="720"/>
+      </w:pPr>
+      <w:r>
+        <w:tab/>
+        <w:t>Na penúltima e última célula de cada linha da tabela, existem dois botões, um para remover e outro para efetivar a consulta e pagar a mesma.</w:t>
+      </w:r>
+    </w:p>
+    <w:p>
+      <w:pPr>
+        <w:pStyle w:val="Ttulo2"/>
+      </w:pPr>
+      <w:r>
+        <w:tab/>
+      </w:r>
+      <w:bookmarkStart w:id="8" w:name="_Toc6346689"/>
+      <w:r>
+        <w:t xml:space="preserve">Menu - </w:t>
+      </w:r>
+      <w:r>
+        <w:t>M</w:t>
+      </w:r>
+      <w:r>
+        <w:t>arcações de consulta:</w:t>
+      </w:r>
+      <w:bookmarkEnd w:id="8"/>
+    </w:p>
+    <w:p>
+      <w:r>
+        <w:tab/>
+      </w:r>
+      <w:r>
+        <w:tab/>
+        <w:t>Neste menu é onde o utilizador adiciona uma consulta.</w:t>
+      </w:r>
+    </w:p>
+    <w:p>
+      <w:pPr>
+        <w:ind w:left="720"/>
+      </w:pPr>
+      <w:r>
+        <w:tab/>
+        <w:t>Após selecionarmos um tipo de consulta, iremos ter acesso aos médicos disponíveis relacionados com a especialidade.</w:t>
+      </w:r>
+    </w:p>
+    <w:p>
+      <w:pPr>
+        <w:ind w:left="720"/>
+      </w:pPr>
+      <w:r>
+        <w:tab/>
+        <w:t>Ainda quando se escolhe um médico, é nos apresentado uma tabela com o mapa da semana e a disponibilidade do mesmo.</w:t>
+      </w:r>
+    </w:p>
+    <w:p>
+      <w:pPr>
+        <w:pStyle w:val="Ttulo2"/>
+      </w:pPr>
+      <w:r>
+        <w:tab/>
+      </w:r>
+      <w:bookmarkStart w:id="9" w:name="_Toc6346690"/>
+      <w:r>
+        <w:t>Menu – Gerir Médicos</w:t>
+      </w:r>
+      <w:bookmarkEnd w:id="9"/>
+    </w:p>
+    <w:p>
+      <w:r>
+        <w:tab/>
+      </w:r>
+      <w:r>
+        <w:tab/>
+        <w:t xml:space="preserve">Neste menu teremos acesso a uma tabela, onde nos é apresentado todos </w:t>
+      </w:r>
+      <w:r>
+        <w:tab/>
+        <w:t xml:space="preserve">os médicos que </w:t>
+      </w:r>
+      <w:r>
+        <w:t>trabalham no veterinário.</w:t>
+      </w:r>
+    </w:p>
+    <w:p>
+      <w:r>
+        <w:tab/>
+      </w:r>
+      <w:r>
+        <w:tab/>
+        <w:t>Na tabela, na penúltima e última célula de cada linha, existe um ícone</w:t>
+      </w:r>
+      <w:r>
+        <w:tab/>
+        <w:t>de editar e um de remover respetivamente.</w:t>
+      </w:r>
+    </w:p>
+    <w:p>
+      <w:r>
+        <w:tab/>
+        <w:t>Possuímos também um botão, onde é possível adicionar médicos.</w:t>
+      </w:r>
+    </w:p>
+    <w:p>
+      <w:r>
+        <w:tab/>
+      </w:r>
+    </w:p>
     <w:sectPr>
-      <w:footerReference w:type="default" r:id="rId7"/>
+      <w:footerReference w:type="default" r:id="rId9"/>
       <w:pgSz w:w="11906" w:h="16838" w:code="9"/>
       <w:pgMar w:top="1728" w:right="1800" w:bottom="1440" w:left="1800" w:header="720" w:footer="720" w:gutter="0"/>
       <w:pgNumType w:start="0"/>
@@ -2187,7 +3261,6 @@
     <w:name w:val="Hyperlink"/>
     <w:basedOn w:val="Tipodeletrapredefinidodopargrafo"/>
     <w:uiPriority w:val="99"/>
-    <w:semiHidden/>
     <w:unhideWhenUsed/>
     <w:rsid w:val="00C6554A"/>
     <w:rPr>
@@ -2305,6 +3378,49 @@
       <w:numPr>
         <w:numId w:val="16"/>
       </w:numPr>
+    </w:pPr>
+  </w:style>
+  <w:style w:type="paragraph" w:styleId="Cabealhodondice">
+    <w:name w:val="TOC Heading"/>
+    <w:basedOn w:val="Ttulo1"/>
+    <w:next w:val="Normal"/>
+    <w:uiPriority w:val="39"/>
+    <w:unhideWhenUsed/>
+    <w:qFormat/>
+    <w:rsid w:val="001C50C5"/>
+    <w:pPr>
+      <w:spacing w:before="240" w:after="0" w:line="259" w:lineRule="auto"/>
+      <w:contextualSpacing w:val="0"/>
+      <w:outlineLvl w:val="9"/>
+    </w:pPr>
+    <w:rPr>
+      <w:szCs w:val="32"/>
+      <w:lang w:val="en-GB" w:eastAsia="en-GB"/>
+    </w:rPr>
+  </w:style>
+  <w:style w:type="paragraph" w:styleId="ndice1">
+    <w:name w:val="toc 1"/>
+    <w:basedOn w:val="Normal"/>
+    <w:next w:val="Normal"/>
+    <w:autoRedefine/>
+    <w:uiPriority w:val="39"/>
+    <w:unhideWhenUsed/>
+    <w:rsid w:val="001C50C5"/>
+    <w:pPr>
+      <w:spacing w:after="100"/>
+    </w:pPr>
+  </w:style>
+  <w:style w:type="paragraph" w:styleId="ndice2">
+    <w:name w:val="toc 2"/>
+    <w:basedOn w:val="Normal"/>
+    <w:next w:val="Normal"/>
+    <w:autoRedefine/>
+    <w:uiPriority w:val="39"/>
+    <w:unhideWhenUsed/>
+    <w:rsid w:val="001C50C5"/>
+    <w:pPr>
+      <w:spacing w:after="100"/>
+      <w:ind w:left="220"/>
     </w:pPr>
   </w:style>
 </w:styles>
@@ -2593,4 +3709,16 @@
   <a:objectDefaults/>
   <a:extraClrSchemeLst/>
 </a:theme>
+</file>
+
+<file path=customXml/item1.xml><?xml version="1.0" encoding="utf-8"?>
+<b:Sources xmlns:b="http://schemas.openxmlformats.org/officeDocument/2006/bibliography" xmlns="http://schemas.openxmlformats.org/officeDocument/2006/bibliography" SelectedStyle="\APASixthEditionOfficeOnline.xsl" StyleName="APA" Version="6"/>
+</file>
+
+<file path=customXml/itemProps1.xml><?xml version="1.0" encoding="utf-8"?>
+<ds:datastoreItem xmlns:ds="http://schemas.openxmlformats.org/officeDocument/2006/customXml" ds:itemID="{B35325EF-C55D-4782-9C85-19710A74F05A}">
+  <ds:schemaRefs>
+    <ds:schemaRef ds:uri="http://schemas.openxmlformats.org/officeDocument/2006/bibliography"/>
+  </ds:schemaRefs>
+</ds:datastoreItem>
 </file>
--- a/Manual de Técnico.docx
+++ b/Manual de Técnico.docx
@@ -12,7 +12,7 @@
           <w:noProof/>
         </w:rPr>
         <w:drawing>
-          <wp:anchor distT="0" distB="0" distL="114300" distR="114300" simplePos="0" relativeHeight="251658240" behindDoc="1" locked="0" layoutInCell="1" allowOverlap="1">
+          <wp:anchor distT="0" distB="0" distL="114300" distR="114300" simplePos="0" relativeHeight="251652096" behindDoc="1" locked="0" layoutInCell="1" allowOverlap="1">
             <wp:simplePos x="0" y="0"/>
             <wp:positionH relativeFrom="margin">
               <wp:align>center</wp:align>
@@ -82,8 +82,6 @@
       <w:r>
         <w:t>Manual de Técnico</w:t>
       </w:r>
-      <w:bookmarkStart w:id="0" w:name="_GoBack"/>
-      <w:bookmarkEnd w:id="0"/>
     </w:p>
     <w:p>
       <w:pPr>
@@ -119,7 +117,11 @@
     <w:sdt>
       <w:sdtPr>
         <w:rPr>
-          <w:lang w:val="pt-PT"/>
+          <w:rFonts w:asciiTheme="minorHAnsi" w:eastAsiaTheme="minorHAnsi" w:hAnsiTheme="minorHAnsi" w:cstheme="minorBidi"/>
+          <w:color w:val="595959" w:themeColor="text1" w:themeTint="A6"/>
+          <w:sz w:val="22"/>
+          <w:szCs w:val="22"/>
+          <w:lang w:val="pt-PT" w:eastAsia="en-US"/>
         </w:rPr>
         <w:id w:val="1399632183"/>
         <w:docPartObj>
@@ -129,13 +131,8 @@
       </w:sdtPr>
       <w:sdtEndPr>
         <w:rPr>
-          <w:rFonts w:asciiTheme="minorHAnsi" w:eastAsiaTheme="minorHAnsi" w:hAnsiTheme="minorHAnsi" w:cstheme="minorBidi"/>
           <w:b/>
           <w:bCs/>
-          <w:color w:val="595959" w:themeColor="text1" w:themeTint="A6"/>
-          <w:sz w:val="22"/>
-          <w:szCs w:val="22"/>
-          <w:lang w:eastAsia="en-US"/>
         </w:rPr>
       </w:sdtEndPr>
       <w:sdtContent>
@@ -842,7 +839,7 @@
       <w:pPr>
         <w:pStyle w:val="Ttulo1"/>
       </w:pPr>
-      <w:bookmarkStart w:id="1" w:name="_Toc6346682"/>
+      <w:bookmarkStart w:id="0" w:name="_Toc6346682"/>
       <w:r>
         <w:lastRenderedPageBreak/>
         <w:t xml:space="preserve">Componentes </w:t>
@@ -859,7 +856,7 @@
       <w:r>
         <w:t>:</w:t>
       </w:r>
-      <w:bookmarkEnd w:id="1"/>
+      <w:bookmarkEnd w:id="0"/>
     </w:p>
     <w:p>
       <w:pPr>
@@ -962,14 +959,14 @@
         <w:pStyle w:val="Ttulo2"/>
         <w:ind w:left="360"/>
       </w:pPr>
-      <w:bookmarkStart w:id="2" w:name="_Toc6346683"/>
+      <w:bookmarkStart w:id="1" w:name="_Toc6346683"/>
       <w:r>
         <w:t>Bootstrap</w:t>
       </w:r>
       <w:r>
         <w:t xml:space="preserve"> 4.3.1</w:t>
       </w:r>
-      <w:bookmarkEnd w:id="2"/>
+      <w:bookmarkEnd w:id="1"/>
     </w:p>
     <w:p>
       <w:pPr>
@@ -1026,14 +1023,14 @@
         <w:pStyle w:val="Ttulo2"/>
         <w:ind w:left="360"/>
       </w:pPr>
-      <w:bookmarkStart w:id="3" w:name="_Toc6346684"/>
+      <w:bookmarkStart w:id="2" w:name="_Toc6346684"/>
       <w:r>
         <w:t>FontAwesome</w:t>
       </w:r>
       <w:r>
         <w:t xml:space="preserve"> 5.8.1</w:t>
       </w:r>
-      <w:bookmarkEnd w:id="3"/>
+      <w:bookmarkEnd w:id="2"/>
     </w:p>
     <w:p>
       <w:pPr>
@@ -1086,11 +1083,11 @@
         <w:pStyle w:val="Ttulo2"/>
         <w:ind w:left="360"/>
       </w:pPr>
-      <w:bookmarkStart w:id="4" w:name="_Toc6346685"/>
+      <w:bookmarkStart w:id="3" w:name="_Toc6346685"/>
       <w:r>
         <w:t>JQuery 3.3.1</w:t>
       </w:r>
-      <w:bookmarkEnd w:id="4"/>
+      <w:bookmarkEnd w:id="3"/>
     </w:p>
     <w:p>
       <w:pPr>
@@ -1126,11 +1123,11 @@
         <w:pStyle w:val="Ttulo2"/>
         <w:ind w:left="360"/>
       </w:pPr>
-      <w:bookmarkStart w:id="5" w:name="_Toc6346686"/>
+      <w:bookmarkStart w:id="4" w:name="_Toc6346686"/>
       <w:r>
         <w:t>Node JS</w:t>
       </w:r>
-      <w:bookmarkEnd w:id="5"/>
+      <w:bookmarkEnd w:id="4"/>
     </w:p>
     <w:p>
       <w:pPr>
@@ -1166,11 +1163,11 @@
         <w:lastRenderedPageBreak/>
         <w:t xml:space="preserve"> </w:t>
       </w:r>
-      <w:bookmarkStart w:id="6" w:name="_Toc6346687"/>
+      <w:bookmarkStart w:id="5" w:name="_Toc6346687"/>
       <w:r>
         <w:t>Menus:</w:t>
       </w:r>
-      <w:bookmarkEnd w:id="6"/>
+      <w:bookmarkEnd w:id="5"/>
     </w:p>
     <w:p>
       <w:r>
@@ -1185,7 +1182,7 @@
       <w:r>
         <w:tab/>
       </w:r>
-      <w:bookmarkStart w:id="7" w:name="_Toc6346688"/>
+      <w:bookmarkStart w:id="6" w:name="_Toc6346688"/>
       <w:r>
         <w:t xml:space="preserve">Menu - </w:t>
       </w:r>
@@ -1195,20 +1192,390 @@
       <w:r>
         <w:t>ome:</w:t>
       </w:r>
-      <w:bookmarkEnd w:id="7"/>
+      <w:bookmarkEnd w:id="6"/>
     </w:p>
     <w:p>
       <w:pPr>
         <w:ind w:left="720" w:firstLine="720"/>
-      </w:pPr>
-      <w:r>
-        <w:t>Neste menu, escolhemos por demonstrar as consultas do dia com uma tabela.</w:t>
-      </w:r>
+        <w:rPr>
+          <w:noProof/>
+        </w:rPr>
+      </w:pPr>
+      <w:r>
+        <w:t>Neste menu, escolhemos por demonstrar as consultas do dia</w:t>
+      </w:r>
+      <w:r>
+        <w:t>, ou como alternativa todas as consultas,</w:t>
+      </w:r>
+      <w:r>
+        <w:t xml:space="preserve"> com uma tabela.</w:t>
+      </w:r>
+      <w:r>
+        <w:rPr>
+          <w:noProof/>
+        </w:rPr>
+        <w:t xml:space="preserve"> </w:t>
+      </w:r>
+    </w:p>
+    <w:p>
+      <w:pPr>
+        <w:ind w:firstLine="720"/>
+      </w:pPr>
     </w:p>
     <w:p>
       <w:pPr>
         <w:ind w:left="720"/>
       </w:pPr>
+      <w:r>
+        <w:rPr>
+          <w:noProof/>
+        </w:rPr>
+        <mc:AlternateContent>
+          <mc:Choice Requires="wps">
+            <w:drawing>
+              <wp:anchor distT="0" distB="0" distL="114300" distR="114300" simplePos="0" relativeHeight="251673600" behindDoc="0" locked="0" layoutInCell="1" allowOverlap="1" wp14:anchorId="338939FE" wp14:editId="32829573">
+                <wp:simplePos x="0" y="0"/>
+                <wp:positionH relativeFrom="column">
+                  <wp:posOffset>-2540</wp:posOffset>
+                </wp:positionH>
+                <wp:positionV relativeFrom="paragraph">
+                  <wp:posOffset>1786255</wp:posOffset>
+                </wp:positionV>
+                <wp:extent cx="5274310" cy="635"/>
+                <wp:effectExtent l="0" t="0" r="0" b="0"/>
+                <wp:wrapTopAndBottom/>
+                <wp:docPr id="15" name="Caixa de texto 15"/>
+                <wp:cNvGraphicFramePr/>
+                <a:graphic xmlns:a="http://schemas.openxmlformats.org/drawingml/2006/main">
+                  <a:graphicData uri="http://schemas.microsoft.com/office/word/2010/wordprocessingShape">
+                    <wps:wsp>
+                      <wps:cNvSpPr txBox="1"/>
+                      <wps:spPr>
+                        <a:xfrm>
+                          <a:off x="0" y="0"/>
+                          <a:ext cx="5274310" cy="635"/>
+                        </a:xfrm>
+                        <a:prstGeom prst="rect">
+                          <a:avLst/>
+                        </a:prstGeom>
+                        <a:solidFill>
+                          <a:prstClr val="white"/>
+                        </a:solidFill>
+                        <a:ln>
+                          <a:noFill/>
+                        </a:ln>
+                      </wps:spPr>
+                      <wps:txbx>
+                        <w:txbxContent>
+                          <w:p>
+                            <w:pPr>
+                              <w:pStyle w:val="Legenda"/>
+                              <w:rPr>
+                                <w:noProof/>
+                                <w:color w:val="595959" w:themeColor="text1" w:themeTint="A6"/>
+                              </w:rPr>
+                            </w:pPr>
+                            <w:r>
+                              <w:t xml:space="preserve">Figura </w:t>
+                            </w:r>
+                            <w:fldSimple w:instr=" SEQ Figura \* ARABIC ">
+                              <w:r>
+                                <w:rPr>
+                                  <w:noProof/>
+                                </w:rPr>
+                                <w:t>1</w:t>
+                              </w:r>
+                            </w:fldSimple>
+                            <w:r>
+                              <w:t xml:space="preserve"> – Consultas do dia</w:t>
+                            </w:r>
+                          </w:p>
+                        </w:txbxContent>
+                      </wps:txbx>
+                      <wps:bodyPr rot="0" spcFirstLastPara="0" vertOverflow="overflow" horzOverflow="overflow" vert="horz" wrap="square" lIns="0" tIns="0" rIns="0" bIns="0" numCol="1" spcCol="0" rtlCol="0" fromWordArt="0" anchor="t" anchorCtr="0" forceAA="0" compatLnSpc="1">
+                        <a:prstTxWarp prst="textNoShape">
+                          <a:avLst/>
+                        </a:prstTxWarp>
+                        <a:spAutoFit/>
+                      </wps:bodyPr>
+                    </wps:wsp>
+                  </a:graphicData>
+                </a:graphic>
+              </wp:anchor>
+            </w:drawing>
+          </mc:Choice>
+          <mc:Fallback>
+            <w:pict>
+              <v:shapetype w14:anchorId="338939FE" id="_x0000_t202" coordsize="21600,21600" o:spt="202" path="m,l,21600r21600,l21600,xe">
+                <v:stroke joinstyle="miter"/>
+                <v:path gradientshapeok="t" o:connecttype="rect"/>
+              </v:shapetype>
+              <v:shape id="Caixa de texto 15" o:spid="_x0000_s1026" type="#_x0000_t202" style="position:absolute;left:0;text-align:left;margin-left:-.2pt;margin-top:140.65pt;width:415.3pt;height:.05pt;z-index:251673600;visibility:visible;mso-wrap-style:square;mso-wrap-distance-left:9pt;mso-wrap-distance-top:0;mso-wrap-distance-right:9pt;mso-wrap-distance-bottom:0;mso-position-horizontal:absolute;mso-position-horizontal-relative:text;mso-position-vertical:absolute;mso-position-vertical-relative:text;v-text-anchor:top" o:gfxdata="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" stroked="f">
+                <v:textbox style="mso-fit-shape-to-text:t" inset="0,0,0,0">
+                  <w:txbxContent>
+                    <w:p>
+                      <w:pPr>
+                        <w:pStyle w:val="Legenda"/>
+                        <w:rPr>
+                          <w:noProof/>
+                          <w:color w:val="595959" w:themeColor="text1" w:themeTint="A6"/>
+                        </w:rPr>
+                      </w:pPr>
+                      <w:r>
+                        <w:t xml:space="preserve">Figura </w:t>
+                      </w:r>
+                      <w:fldSimple w:instr=" SEQ Figura \* ARABIC ">
+                        <w:r>
+                          <w:rPr>
+                            <w:noProof/>
+                          </w:rPr>
+                          <w:t>1</w:t>
+                        </w:r>
+                      </w:fldSimple>
+                      <w:r>
+                        <w:t xml:space="preserve"> – Consultas do dia</w:t>
+                      </w:r>
+                    </w:p>
+                  </w:txbxContent>
+                </v:textbox>
+                <w10:wrap type="topAndBottom"/>
+              </v:shape>
+            </w:pict>
+          </mc:Fallback>
+        </mc:AlternateContent>
+      </w:r>
+      <w:r>
+        <w:rPr>
+          <w:noProof/>
+        </w:rPr>
+        <w:drawing>
+          <wp:anchor distT="0" distB="0" distL="114300" distR="114300" simplePos="0" relativeHeight="251657216" behindDoc="0" locked="0" layoutInCell="1" allowOverlap="1">
+            <wp:simplePos x="0" y="0"/>
+            <wp:positionH relativeFrom="margin">
+              <wp:align>right</wp:align>
+            </wp:positionH>
+            <wp:positionV relativeFrom="paragraph">
+              <wp:posOffset>586105</wp:posOffset>
+            </wp:positionV>
+            <wp:extent cx="5274310" cy="1143000"/>
+            <wp:effectExtent l="0" t="0" r="2540" b="0"/>
+            <wp:wrapTopAndBottom/>
+            <wp:docPr id="3" name="Imagem 3"/>
+            <wp:cNvGraphicFramePr>
+              <a:graphicFrameLocks xmlns:a="http://schemas.openxmlformats.org/drawingml/2006/main" noChangeAspect="1"/>
+            </wp:cNvGraphicFramePr>
+            <a:graphic xmlns:a="http://schemas.openxmlformats.org/drawingml/2006/main">
+              <a:graphicData uri="http://schemas.openxmlformats.org/drawingml/2006/picture">
+                <pic:pic xmlns:pic="http://schemas.openxmlformats.org/drawingml/2006/picture">
+                  <pic:nvPicPr>
+                    <pic:cNvPr id="3" name="Imagem 3"/>
+                    <pic:cNvPicPr>
+                      <a:picLocks noChangeAspect="1"/>
+                    </pic:cNvPicPr>
+                  </pic:nvPicPr>
+                  <pic:blipFill>
+                    <a:blip r:embed="rId9">
+                      <a:extLst>
+                        <a:ext uri="{28A0092B-C50C-407E-A947-70E740481C1C}">
+                          <a14:useLocalDpi xmlns:a14="http://schemas.microsoft.com/office/drawing/2010/main" val="0"/>
+                        </a:ext>
+                      </a:extLst>
+                    </a:blip>
+                    <a:stretch>
+                      <a:fillRect/>
+                    </a:stretch>
+                  </pic:blipFill>
+                  <pic:spPr>
+                    <a:xfrm>
+                      <a:off x="0" y="0"/>
+                      <a:ext cx="5274310" cy="1143000"/>
+                    </a:xfrm>
+                    <a:prstGeom prst="rect">
+                      <a:avLst/>
+                    </a:prstGeom>
+                  </pic:spPr>
+                </pic:pic>
+              </a:graphicData>
+            </a:graphic>
+            <wp14:sizeRelH relativeFrom="margin">
+              <wp14:pctWidth>0</wp14:pctWidth>
+            </wp14:sizeRelH>
+          </wp:anchor>
+        </w:drawing>
+      </w:r>
+      <w:r>
+        <w:rPr>
+          <w:noProof/>
+        </w:rPr>
+        <mc:AlternateContent>
+          <mc:Choice Requires="wps">
+            <w:drawing>
+              <wp:anchor distT="0" distB="0" distL="114300" distR="114300" simplePos="0" relativeHeight="251675648" behindDoc="0" locked="0" layoutInCell="1" allowOverlap="1" wp14:anchorId="19FDEDCA" wp14:editId="3D9828C9">
+                <wp:simplePos x="0" y="0"/>
+                <wp:positionH relativeFrom="column">
+                  <wp:posOffset>-2540</wp:posOffset>
+                </wp:positionH>
+                <wp:positionV relativeFrom="paragraph">
+                  <wp:posOffset>3519170</wp:posOffset>
+                </wp:positionV>
+                <wp:extent cx="5274310" cy="635"/>
+                <wp:effectExtent l="0" t="0" r="0" b="0"/>
+                <wp:wrapTopAndBottom/>
+                <wp:docPr id="16" name="Caixa de texto 16"/>
+                <wp:cNvGraphicFramePr/>
+                <a:graphic xmlns:a="http://schemas.openxmlformats.org/drawingml/2006/main">
+                  <a:graphicData uri="http://schemas.microsoft.com/office/word/2010/wordprocessingShape">
+                    <wps:wsp>
+                      <wps:cNvSpPr txBox="1"/>
+                      <wps:spPr>
+                        <a:xfrm>
+                          <a:off x="0" y="0"/>
+                          <a:ext cx="5274310" cy="635"/>
+                        </a:xfrm>
+                        <a:prstGeom prst="rect">
+                          <a:avLst/>
+                        </a:prstGeom>
+                        <a:solidFill>
+                          <a:prstClr val="white"/>
+                        </a:solidFill>
+                        <a:ln>
+                          <a:noFill/>
+                        </a:ln>
+                      </wps:spPr>
+                      <wps:txbx>
+                        <w:txbxContent>
+                          <w:p>
+                            <w:pPr>
+                              <w:pStyle w:val="Legenda"/>
+                              <w:rPr>
+                                <w:noProof/>
+                                <w:color w:val="595959" w:themeColor="text1" w:themeTint="A6"/>
+                              </w:rPr>
+                            </w:pPr>
+                            <w:r>
+                              <w:t xml:space="preserve">Figura </w:t>
+                            </w:r>
+                            <w:fldSimple w:instr=" SEQ Figura \* ARABIC ">
+                              <w:r>
+                                <w:rPr>
+                                  <w:noProof/>
+                                </w:rPr>
+                                <w:t>2</w:t>
+                              </w:r>
+                            </w:fldSimple>
+                            <w:r>
+                              <w:t xml:space="preserve"> - Consultas</w:t>
+                            </w:r>
+                          </w:p>
+                        </w:txbxContent>
+                      </wps:txbx>
+                      <wps:bodyPr rot="0" spcFirstLastPara="0" vertOverflow="overflow" horzOverflow="overflow" vert="horz" wrap="square" lIns="0" tIns="0" rIns="0" bIns="0" numCol="1" spcCol="0" rtlCol="0" fromWordArt="0" anchor="t" anchorCtr="0" forceAA="0" compatLnSpc="1">
+                        <a:prstTxWarp prst="textNoShape">
+                          <a:avLst/>
+                        </a:prstTxWarp>
+                        <a:spAutoFit/>
+                      </wps:bodyPr>
+                    </wps:wsp>
+                  </a:graphicData>
+                </a:graphic>
+              </wp:anchor>
+            </w:drawing>
+          </mc:Choice>
+          <mc:Fallback>
+            <w:pict>
+              <v:shape w14:anchorId="19FDEDCA" id="Caixa de texto 16" o:spid="_x0000_s1027" type="#_x0000_t202" style="position:absolute;left:0;text-align:left;margin-left:-.2pt;margin-top:277.1pt;width:415.3pt;height:.05pt;z-index:251675648;visibility:visible;mso-wrap-style:square;mso-wrap-distance-left:9pt;mso-wrap-distance-top:0;mso-wrap-distance-right:9pt;mso-wrap-distance-bottom:0;mso-position-horizontal:absolute;mso-position-horizontal-relative:text;mso-position-vertical:absolute;mso-position-vertical-relative:text;v-text-anchor:top" o:gfxdata="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" stroked="f">
+                <v:textbox style="mso-fit-shape-to-text:t" inset="0,0,0,0">
+                  <w:txbxContent>
+                    <w:p>
+                      <w:pPr>
+                        <w:pStyle w:val="Legenda"/>
+                        <w:rPr>
+                          <w:noProof/>
+                          <w:color w:val="595959" w:themeColor="text1" w:themeTint="A6"/>
+                        </w:rPr>
+                      </w:pPr>
+                      <w:r>
+                        <w:t xml:space="preserve">Figura </w:t>
+                      </w:r>
+                      <w:fldSimple w:instr=" SEQ Figura \* ARABIC ">
+                        <w:r>
+                          <w:rPr>
+                            <w:noProof/>
+                          </w:rPr>
+                          <w:t>2</w:t>
+                        </w:r>
+                      </w:fldSimple>
+                      <w:r>
+                        <w:t xml:space="preserve"> - Consultas</w:t>
+                      </w:r>
+                    </w:p>
+                  </w:txbxContent>
+                </v:textbox>
+                <w10:wrap type="topAndBottom"/>
+              </v:shape>
+            </w:pict>
+          </mc:Fallback>
+        </mc:AlternateContent>
+      </w:r>
+      <w:r>
+        <w:rPr>
+          <w:noProof/>
+        </w:rPr>
+        <w:drawing>
+          <wp:anchor distT="0" distB="0" distL="114300" distR="114300" simplePos="0" relativeHeight="251661312" behindDoc="0" locked="0" layoutInCell="1" allowOverlap="1">
+            <wp:simplePos x="0" y="0"/>
+            <wp:positionH relativeFrom="margin">
+              <wp:align>right</wp:align>
+            </wp:positionH>
+            <wp:positionV relativeFrom="paragraph">
+              <wp:posOffset>2205355</wp:posOffset>
+            </wp:positionV>
+            <wp:extent cx="5274310" cy="1256665"/>
+            <wp:effectExtent l="0" t="0" r="2540" b="635"/>
+            <wp:wrapTopAndBottom/>
+            <wp:docPr id="4" name="Imagem 4"/>
+            <wp:cNvGraphicFramePr>
+              <a:graphicFrameLocks xmlns:a="http://schemas.openxmlformats.org/drawingml/2006/main" noChangeAspect="1"/>
+            </wp:cNvGraphicFramePr>
+            <a:graphic xmlns:a="http://schemas.openxmlformats.org/drawingml/2006/main">
+              <a:graphicData uri="http://schemas.openxmlformats.org/drawingml/2006/picture">
+                <pic:pic xmlns:pic="http://schemas.openxmlformats.org/drawingml/2006/picture">
+                  <pic:nvPicPr>
+                    <pic:cNvPr id="4" name="Imagem 4"/>
+                    <pic:cNvPicPr>
+                      <a:picLocks noChangeAspect="1"/>
+                    </pic:cNvPicPr>
+                  </pic:nvPicPr>
+                  <pic:blipFill>
+                    <a:blip r:embed="rId10">
+                      <a:extLst>
+                        <a:ext uri="{28A0092B-C50C-407E-A947-70E740481C1C}">
+                          <a14:useLocalDpi xmlns:a14="http://schemas.microsoft.com/office/drawing/2010/main" val="0"/>
+                        </a:ext>
+                      </a:extLst>
+                    </a:blip>
+                    <a:stretch>
+                      <a:fillRect/>
+                    </a:stretch>
+                  </pic:blipFill>
+                  <pic:spPr>
+                    <a:xfrm>
+                      <a:off x="0" y="0"/>
+                      <a:ext cx="5274310" cy="1256665"/>
+                    </a:xfrm>
+                    <a:prstGeom prst="rect">
+                      <a:avLst/>
+                    </a:prstGeom>
+                  </pic:spPr>
+                </pic:pic>
+              </a:graphicData>
+            </a:graphic>
+            <wp14:sizeRelH relativeFrom="margin">
+              <wp14:pctWidth>0</wp14:pctWidth>
+            </wp14:sizeRelH>
+          </wp:anchor>
+        </w:drawing>
+      </w:r>
       <w:r>
         <w:tab/>
         <w:t>Na penúltima e última célula de cada linha da tabela, existem dois botões, um para remover e outro para efetivar a consulta e pagar a mesma.</w:t>
@@ -1216,12 +1583,35 @@
     </w:p>
     <w:p>
       <w:pPr>
+        <w:ind w:left="720"/>
+      </w:pPr>
+    </w:p>
+    <w:p>
+      <w:pPr>
+        <w:ind w:left="720"/>
+      </w:pPr>
+      <w:r>
+        <w:t>No menu principal optou-se por usar um botão para alternar entre as duas tabelas pois simplifica mais as procuras, fica apelativo, e não se tem as duas tabelas ativas ao mesmo tempo.</w:t>
+      </w:r>
+    </w:p>
+    <w:p>
+      <w:r>
+        <w:br w:type="page"/>
+      </w:r>
+    </w:p>
+    <w:p>
+      <w:pPr>
+        <w:ind w:left="720"/>
+      </w:pPr>
+    </w:p>
+    <w:p>
+      <w:pPr>
         <w:pStyle w:val="Ttulo2"/>
       </w:pPr>
       <w:r>
         <w:tab/>
       </w:r>
-      <w:bookmarkStart w:id="8" w:name="_Toc6346689"/>
+      <w:bookmarkStart w:id="7" w:name="_Toc6346689"/>
       <w:r>
         <w:t xml:space="preserve">Menu - </w:t>
       </w:r>
@@ -1231,9 +1621,174 @@
       <w:r>
         <w:t>arcações de consulta:</w:t>
       </w:r>
-      <w:bookmarkEnd w:id="8"/>
-    </w:p>
-    <w:p>
+      <w:bookmarkEnd w:id="7"/>
+    </w:p>
+    <w:p>
+      <w:r>
+        <w:rPr>
+          <w:noProof/>
+        </w:rPr>
+        <mc:AlternateContent>
+          <mc:Choice Requires="wps">
+            <w:drawing>
+              <wp:anchor distT="0" distB="0" distL="114300" distR="114300" simplePos="0" relativeHeight="251678720" behindDoc="0" locked="0" layoutInCell="1" allowOverlap="1" wp14:anchorId="434CE7CA" wp14:editId="78651216">
+                <wp:simplePos x="0" y="0"/>
+                <wp:positionH relativeFrom="column">
+                  <wp:posOffset>0</wp:posOffset>
+                </wp:positionH>
+                <wp:positionV relativeFrom="paragraph">
+                  <wp:posOffset>2620010</wp:posOffset>
+                </wp:positionV>
+                <wp:extent cx="5267325" cy="635"/>
+                <wp:effectExtent l="0" t="0" r="0" b="0"/>
+                <wp:wrapTopAndBottom/>
+                <wp:docPr id="21" name="Caixa de texto 21"/>
+                <wp:cNvGraphicFramePr/>
+                <a:graphic xmlns:a="http://schemas.openxmlformats.org/drawingml/2006/main">
+                  <a:graphicData uri="http://schemas.microsoft.com/office/word/2010/wordprocessingShape">
+                    <wps:wsp>
+                      <wps:cNvSpPr txBox="1"/>
+                      <wps:spPr>
+                        <a:xfrm>
+                          <a:off x="0" y="0"/>
+                          <a:ext cx="5267325" cy="635"/>
+                        </a:xfrm>
+                        <a:prstGeom prst="rect">
+                          <a:avLst/>
+                        </a:prstGeom>
+                        <a:solidFill>
+                          <a:prstClr val="white"/>
+                        </a:solidFill>
+                        <a:ln>
+                          <a:noFill/>
+                        </a:ln>
+                      </wps:spPr>
+                      <wps:txbx>
+                        <w:txbxContent>
+                          <w:p>
+                            <w:pPr>
+                              <w:pStyle w:val="Legenda"/>
+                              <w:rPr>
+                                <w:noProof/>
+                                <w:color w:val="595959" w:themeColor="text1" w:themeTint="A6"/>
+                              </w:rPr>
+                            </w:pPr>
+                            <w:r>
+                              <w:t xml:space="preserve">Figura </w:t>
+                            </w:r>
+                            <w:fldSimple w:instr=" SEQ Figura \* ARABIC ">
+                              <w:r>
+                                <w:rPr>
+                                  <w:noProof/>
+                                </w:rPr>
+                                <w:t>3</w:t>
+                              </w:r>
+                            </w:fldSimple>
+                          </w:p>
+                        </w:txbxContent>
+                      </wps:txbx>
+                      <wps:bodyPr rot="0" spcFirstLastPara="0" vertOverflow="overflow" horzOverflow="overflow" vert="horz" wrap="square" lIns="0" tIns="0" rIns="0" bIns="0" numCol="1" spcCol="0" rtlCol="0" fromWordArt="0" anchor="t" anchorCtr="0" forceAA="0" compatLnSpc="1">
+                        <a:prstTxWarp prst="textNoShape">
+                          <a:avLst/>
+                        </a:prstTxWarp>
+                        <a:spAutoFit/>
+                      </wps:bodyPr>
+                    </wps:wsp>
+                  </a:graphicData>
+                </a:graphic>
+              </wp:anchor>
+            </w:drawing>
+          </mc:Choice>
+          <mc:Fallback>
+            <w:pict>
+              <v:shape w14:anchorId="434CE7CA" id="Caixa de texto 21" o:spid="_x0000_s1028" type="#_x0000_t202" style="position:absolute;margin-left:0;margin-top:206.3pt;width:414.75pt;height:.05pt;z-index:251678720;visibility:visible;mso-wrap-style:square;mso-wrap-distance-left:9pt;mso-wrap-distance-top:0;mso-wrap-distance-right:9pt;mso-wrap-distance-bottom:0;mso-position-horizontal:absolute;mso-position-horizontal-relative:text;mso-position-vertical:absolute;mso-position-vertical-relative:text;v-text-anchor:top" o:gfxdata="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" stroked="f">
+                <v:textbox style="mso-fit-shape-to-text:t" inset="0,0,0,0">
+                  <w:txbxContent>
+                    <w:p>
+                      <w:pPr>
+                        <w:pStyle w:val="Legenda"/>
+                        <w:rPr>
+                          <w:noProof/>
+                          <w:color w:val="595959" w:themeColor="text1" w:themeTint="A6"/>
+                        </w:rPr>
+                      </w:pPr>
+                      <w:r>
+                        <w:t xml:space="preserve">Figura </w:t>
+                      </w:r>
+                      <w:fldSimple w:instr=" SEQ Figura \* ARABIC ">
+                        <w:r>
+                          <w:rPr>
+                            <w:noProof/>
+                          </w:rPr>
+                          <w:t>3</w:t>
+                        </w:r>
+                      </w:fldSimple>
+                    </w:p>
+                  </w:txbxContent>
+                </v:textbox>
+                <w10:wrap type="topAndBottom"/>
+              </v:shape>
+            </w:pict>
+          </mc:Fallback>
+        </mc:AlternateContent>
+      </w:r>
+      <w:r>
+        <w:rPr>
+          <w:noProof/>
+        </w:rPr>
+        <w:drawing>
+          <wp:anchor distT="0" distB="0" distL="114300" distR="114300" simplePos="0" relativeHeight="251676672" behindDoc="0" locked="0" layoutInCell="1" allowOverlap="1" wp14:anchorId="2A900B1E">
+            <wp:simplePos x="0" y="0"/>
+            <wp:positionH relativeFrom="margin">
+              <wp:align>left</wp:align>
+            </wp:positionH>
+            <wp:positionV relativeFrom="paragraph">
+              <wp:posOffset>386715</wp:posOffset>
+            </wp:positionV>
+            <wp:extent cx="5267325" cy="2176145"/>
+            <wp:effectExtent l="0" t="0" r="9525" b="0"/>
+            <wp:wrapTopAndBottom/>
+            <wp:docPr id="20" name="Imagem 20"/>
+            <wp:cNvGraphicFramePr>
+              <a:graphicFrameLocks xmlns:a="http://schemas.openxmlformats.org/drawingml/2006/main" noChangeAspect="1"/>
+            </wp:cNvGraphicFramePr>
+            <a:graphic xmlns:a="http://schemas.openxmlformats.org/drawingml/2006/main">
+              <a:graphicData uri="http://schemas.openxmlformats.org/drawingml/2006/picture">
+                <pic:pic xmlns:pic="http://schemas.openxmlformats.org/drawingml/2006/picture">
+                  <pic:nvPicPr>
+                    <pic:cNvPr id="1" name=""/>
+                    <pic:cNvPicPr/>
+                  </pic:nvPicPr>
+                  <pic:blipFill>
+                    <a:blip r:embed="rId11">
+                      <a:extLst>
+                        <a:ext uri="{28A0092B-C50C-407E-A947-70E740481C1C}">
+                          <a14:useLocalDpi xmlns:a14="http://schemas.microsoft.com/office/drawing/2010/main" val="0"/>
+                        </a:ext>
+                      </a:extLst>
+                    </a:blip>
+                    <a:stretch>
+                      <a:fillRect/>
+                    </a:stretch>
+                  </pic:blipFill>
+                  <pic:spPr>
+                    <a:xfrm>
+                      <a:off x="0" y="0"/>
+                      <a:ext cx="5267325" cy="2176145"/>
+                    </a:xfrm>
+                    <a:prstGeom prst="rect">
+                      <a:avLst/>
+                    </a:prstGeom>
+                  </pic:spPr>
+                </pic:pic>
+              </a:graphicData>
+            </a:graphic>
+            <wp14:sizeRelH relativeFrom="margin">
+              <wp14:pctWidth>0</wp14:pctWidth>
+            </wp14:sizeRelH>
+          </wp:anchor>
+        </w:drawing>
+      </w:r>
       <w:r>
         <w:tab/>
       </w:r>
@@ -1242,36 +1797,215 @@
         <w:t>Neste menu é onde o utilizador adiciona uma consulta.</w:t>
       </w:r>
     </w:p>
+    <w:p/>
     <w:p>
       <w:pPr>
         <w:ind w:left="720"/>
       </w:pPr>
       <w:r>
         <w:tab/>
-        <w:t>Após selecionarmos um tipo de consulta, iremos ter acesso aos médicos disponíveis relacionados com a especialidade.</w:t>
+        <w:t>Após selecionarmos um tipo de consulta, iremos ter acesso aos médicos disponíveis relacionados com a especialidade</w:t>
+      </w:r>
+      <w:r>
+        <w:t>.</w:t>
       </w:r>
     </w:p>
     <w:p>
       <w:pPr>
         <w:ind w:left="720"/>
       </w:pPr>
+      <w:r>
+        <w:rPr>
+          <w:noProof/>
+        </w:rPr>
+        <mc:AlternateContent>
+          <mc:Choice Requires="wps">
+            <w:drawing>
+              <wp:anchor distT="0" distB="0" distL="114300" distR="114300" simplePos="0" relativeHeight="251681792" behindDoc="0" locked="0" layoutInCell="1" allowOverlap="1" wp14:anchorId="0CECD696" wp14:editId="74F0EA2B">
+                <wp:simplePos x="0" y="0"/>
+                <wp:positionH relativeFrom="column">
+                  <wp:posOffset>-2540</wp:posOffset>
+                </wp:positionH>
+                <wp:positionV relativeFrom="paragraph">
+                  <wp:posOffset>2589530</wp:posOffset>
+                </wp:positionV>
+                <wp:extent cx="5276850" cy="635"/>
+                <wp:effectExtent l="0" t="0" r="0" b="0"/>
+                <wp:wrapTopAndBottom/>
+                <wp:docPr id="23" name="Caixa de texto 23"/>
+                <wp:cNvGraphicFramePr/>
+                <a:graphic xmlns:a="http://schemas.openxmlformats.org/drawingml/2006/main">
+                  <a:graphicData uri="http://schemas.microsoft.com/office/word/2010/wordprocessingShape">
+                    <wps:wsp>
+                      <wps:cNvSpPr txBox="1"/>
+                      <wps:spPr>
+                        <a:xfrm>
+                          <a:off x="0" y="0"/>
+                          <a:ext cx="5276850" cy="635"/>
+                        </a:xfrm>
+                        <a:prstGeom prst="rect">
+                          <a:avLst/>
+                        </a:prstGeom>
+                        <a:solidFill>
+                          <a:prstClr val="white"/>
+                        </a:solidFill>
+                        <a:ln>
+                          <a:noFill/>
+                        </a:ln>
+                      </wps:spPr>
+                      <wps:txbx>
+                        <w:txbxContent>
+                          <w:p>
+                            <w:pPr>
+                              <w:pStyle w:val="Legenda"/>
+                              <w:rPr>
+                                <w:noProof/>
+                                <w:color w:val="595959" w:themeColor="text1" w:themeTint="A6"/>
+                              </w:rPr>
+                            </w:pPr>
+                            <w:r>
+                              <w:t xml:space="preserve">Figura </w:t>
+                            </w:r>
+                            <w:fldSimple w:instr=" SEQ Figura \* ARABIC ">
+                              <w:r>
+                                <w:rPr>
+                                  <w:noProof/>
+                                </w:rPr>
+                                <w:t>4</w:t>
+                              </w:r>
+                            </w:fldSimple>
+                          </w:p>
+                        </w:txbxContent>
+                      </wps:txbx>
+                      <wps:bodyPr rot="0" spcFirstLastPara="0" vertOverflow="overflow" horzOverflow="overflow" vert="horz" wrap="square" lIns="0" tIns="0" rIns="0" bIns="0" numCol="1" spcCol="0" rtlCol="0" fromWordArt="0" anchor="t" anchorCtr="0" forceAA="0" compatLnSpc="1">
+                        <a:prstTxWarp prst="textNoShape">
+                          <a:avLst/>
+                        </a:prstTxWarp>
+                        <a:spAutoFit/>
+                      </wps:bodyPr>
+                    </wps:wsp>
+                  </a:graphicData>
+                </a:graphic>
+              </wp:anchor>
+            </w:drawing>
+          </mc:Choice>
+          <mc:Fallback>
+            <w:pict>
+              <v:shape w14:anchorId="0CECD696" id="Caixa de texto 23" o:spid="_x0000_s1029" type="#_x0000_t202" style="position:absolute;left:0;text-align:left;margin-left:-.2pt;margin-top:203.9pt;width:415.5pt;height:.05pt;z-index:251681792;visibility:visible;mso-wrap-style:square;mso-wrap-distance-left:9pt;mso-wrap-distance-top:0;mso-wrap-distance-right:9pt;mso-wrap-distance-bottom:0;mso-position-horizontal:absolute;mso-position-horizontal-relative:text;mso-position-vertical:absolute;mso-position-vertical-relative:text;v-text-anchor:top" o:gfxdata="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" stroked="f">
+                <v:textbox style="mso-fit-shape-to-text:t" inset="0,0,0,0">
+                  <w:txbxContent>
+                    <w:p>
+                      <w:pPr>
+                        <w:pStyle w:val="Legenda"/>
+                        <w:rPr>
+                          <w:noProof/>
+                          <w:color w:val="595959" w:themeColor="text1" w:themeTint="A6"/>
+                        </w:rPr>
+                      </w:pPr>
+                      <w:r>
+                        <w:t xml:space="preserve">Figura </w:t>
+                      </w:r>
+                      <w:fldSimple w:instr=" SEQ Figura \* ARABIC ">
+                        <w:r>
+                          <w:rPr>
+                            <w:noProof/>
+                          </w:rPr>
+                          <w:t>4</w:t>
+                        </w:r>
+                      </w:fldSimple>
+                    </w:p>
+                  </w:txbxContent>
+                </v:textbox>
+                <w10:wrap type="topAndBottom"/>
+              </v:shape>
+            </w:pict>
+          </mc:Fallback>
+        </mc:AlternateContent>
+      </w:r>
+      <w:r>
+        <w:rPr>
+          <w:noProof/>
+        </w:rPr>
+        <w:drawing>
+          <wp:anchor distT="0" distB="0" distL="114300" distR="114300" simplePos="0" relativeHeight="251679744" behindDoc="1" locked="0" layoutInCell="1" allowOverlap="1" wp14:anchorId="3E04CDB8">
+            <wp:simplePos x="0" y="0"/>
+            <wp:positionH relativeFrom="margin">
+              <wp:align>right</wp:align>
+            </wp:positionH>
+            <wp:positionV relativeFrom="paragraph">
+              <wp:posOffset>500380</wp:posOffset>
+            </wp:positionV>
+            <wp:extent cx="5276850" cy="2032000"/>
+            <wp:effectExtent l="0" t="0" r="0" b="6350"/>
+            <wp:wrapTopAndBottom/>
+            <wp:docPr id="22" name="Imagem 22"/>
+            <wp:cNvGraphicFramePr>
+              <a:graphicFrameLocks xmlns:a="http://schemas.openxmlformats.org/drawingml/2006/main" noChangeAspect="1"/>
+            </wp:cNvGraphicFramePr>
+            <a:graphic xmlns:a="http://schemas.openxmlformats.org/drawingml/2006/main">
+              <a:graphicData uri="http://schemas.openxmlformats.org/drawingml/2006/picture">
+                <pic:pic xmlns:pic="http://schemas.openxmlformats.org/drawingml/2006/picture">
+                  <pic:nvPicPr>
+                    <pic:cNvPr id="1" name=""/>
+                    <pic:cNvPicPr/>
+                  </pic:nvPicPr>
+                  <pic:blipFill>
+                    <a:blip r:embed="rId12">
+                      <a:extLst>
+                        <a:ext uri="{28A0092B-C50C-407E-A947-70E740481C1C}">
+                          <a14:useLocalDpi xmlns:a14="http://schemas.microsoft.com/office/drawing/2010/main" val="0"/>
+                        </a:ext>
+                      </a:extLst>
+                    </a:blip>
+                    <a:stretch>
+                      <a:fillRect/>
+                    </a:stretch>
+                  </pic:blipFill>
+                  <pic:spPr>
+                    <a:xfrm>
+                      <a:off x="0" y="0"/>
+                      <a:ext cx="5276850" cy="2032000"/>
+                    </a:xfrm>
+                    <a:prstGeom prst="rect">
+                      <a:avLst/>
+                    </a:prstGeom>
+                  </pic:spPr>
+                </pic:pic>
+              </a:graphicData>
+            </a:graphic>
+            <wp14:sizeRelH relativeFrom="margin">
+              <wp14:pctWidth>0</wp14:pctWidth>
+            </wp14:sizeRelH>
+          </wp:anchor>
+        </w:drawing>
+      </w:r>
       <w:r>
         <w:tab/>
         <w:t>Ainda quando se escolhe um médico, é nos apresentado uma tabela com o mapa da semana e a disponibilidade do mesmo.</w:t>
       </w:r>
     </w:p>
     <w:p>
+      <w:r>
+        <w:br w:type="page"/>
+      </w:r>
+    </w:p>
+    <w:p>
+      <w:pPr>
+        <w:ind w:left="720"/>
+      </w:pPr>
+    </w:p>
+    <w:p>
       <w:pPr>
         <w:pStyle w:val="Ttulo2"/>
       </w:pPr>
       <w:r>
         <w:tab/>
       </w:r>
-      <w:bookmarkStart w:id="9" w:name="_Toc6346690"/>
+      <w:bookmarkStart w:id="8" w:name="_Toc6346690"/>
       <w:r>
         <w:t>Menu – Gerir Médicos</w:t>
       </w:r>
-      <w:bookmarkEnd w:id="9"/>
+      <w:bookmarkEnd w:id="8"/>
     </w:p>
     <w:p>
       <w:r>
@@ -1286,7 +2020,19 @@
         <w:t xml:space="preserve">os médicos que </w:t>
       </w:r>
       <w:r>
-        <w:t>trabalham no veterinário.</w:t>
+        <w:t>trabalham n</w:t>
+      </w:r>
+      <w:r>
+        <w:t>a</w:t>
+      </w:r>
+      <w:r>
+        <w:t xml:space="preserve"> </w:t>
+      </w:r>
+      <w:r>
+        <w:t>instalação</w:t>
+      </w:r>
+      <w:r>
+        <w:t>.</w:t>
       </w:r>
     </w:p>
     <w:p>
@@ -1304,17 +2050,645 @@
     </w:p>
     <w:p>
       <w:r>
+        <w:rPr>
+          <w:noProof/>
+        </w:rPr>
+        <mc:AlternateContent>
+          <mc:Choice Requires="wpg">
+            <w:drawing>
+              <wp:anchor distT="0" distB="0" distL="114300" distR="114300" simplePos="0" relativeHeight="251685888" behindDoc="0" locked="0" layoutInCell="1" allowOverlap="1">
+                <wp:simplePos x="0" y="0"/>
+                <wp:positionH relativeFrom="margin">
+                  <wp:align>right</wp:align>
+                </wp:positionH>
+                <wp:positionV relativeFrom="paragraph">
+                  <wp:posOffset>430530</wp:posOffset>
+                </wp:positionV>
+                <wp:extent cx="5267325" cy="1564640"/>
+                <wp:effectExtent l="0" t="0" r="9525" b="0"/>
+                <wp:wrapTopAndBottom/>
+                <wp:docPr id="26" name="Agrupar 26"/>
+                <wp:cNvGraphicFramePr/>
+                <a:graphic xmlns:a="http://schemas.openxmlformats.org/drawingml/2006/main">
+                  <a:graphicData uri="http://schemas.microsoft.com/office/word/2010/wordprocessingGroup">
+                    <wpg:wgp>
+                      <wpg:cNvGrpSpPr/>
+                      <wpg:grpSpPr>
+                        <a:xfrm>
+                          <a:off x="0" y="0"/>
+                          <a:ext cx="5267325" cy="1564640"/>
+                          <a:chOff x="0" y="0"/>
+                          <a:chExt cx="5274310" cy="1564640"/>
+                        </a:xfrm>
+                      </wpg:grpSpPr>
+                      <pic:pic xmlns:pic="http://schemas.openxmlformats.org/drawingml/2006/picture">
+                        <pic:nvPicPr>
+                          <pic:cNvPr id="24" name="Imagem 24"/>
+                          <pic:cNvPicPr>
+                            <a:picLocks noChangeAspect="1"/>
+                          </pic:cNvPicPr>
+                        </pic:nvPicPr>
+                        <pic:blipFill>
+                          <a:blip r:embed="rId13">
+                            <a:extLst>
+                              <a:ext uri="{28A0092B-C50C-407E-A947-70E740481C1C}">
+                                <a14:useLocalDpi xmlns:a14="http://schemas.microsoft.com/office/drawing/2010/main" val="0"/>
+                              </a:ext>
+                            </a:extLst>
+                          </a:blip>
+                          <a:stretch>
+                            <a:fillRect/>
+                          </a:stretch>
+                        </pic:blipFill>
+                        <pic:spPr>
+                          <a:xfrm>
+                            <a:off x="0" y="0"/>
+                            <a:ext cx="5274310" cy="1208405"/>
+                          </a:xfrm>
+                          <a:prstGeom prst="rect">
+                            <a:avLst/>
+                          </a:prstGeom>
+                        </pic:spPr>
+                      </pic:pic>
+                      <wps:wsp>
+                        <wps:cNvPr id="25" name="Caixa de texto 25"/>
+                        <wps:cNvSpPr txBox="1"/>
+                        <wps:spPr>
+                          <a:xfrm>
+                            <a:off x="0" y="1266825"/>
+                            <a:ext cx="5274310" cy="297815"/>
+                          </a:xfrm>
+                          <a:prstGeom prst="rect">
+                            <a:avLst/>
+                          </a:prstGeom>
+                          <a:solidFill>
+                            <a:prstClr val="white"/>
+                          </a:solidFill>
+                          <a:ln>
+                            <a:noFill/>
+                          </a:ln>
+                        </wps:spPr>
+                        <wps:txbx>
+                          <w:txbxContent>
+                            <w:p>
+                              <w:pPr>
+                                <w:pStyle w:val="Legenda"/>
+                                <w:rPr>
+                                  <w:color w:val="595959" w:themeColor="text1" w:themeTint="A6"/>
+                                </w:rPr>
+                              </w:pPr>
+                              <w:r>
+                                <w:t xml:space="preserve">Figura </w:t>
+                              </w:r>
+                              <w:fldSimple w:instr=" SEQ Figura \* ARABIC ">
+                                <w:r>
+                                  <w:rPr>
+                                    <w:noProof/>
+                                  </w:rPr>
+                                  <w:t>5</w:t>
+                                </w:r>
+                              </w:fldSimple>
+                            </w:p>
+                          </w:txbxContent>
+                        </wps:txbx>
+                        <wps:bodyPr rot="0" spcFirstLastPara="0" vertOverflow="overflow" horzOverflow="overflow" vert="horz" wrap="square" lIns="0" tIns="0" rIns="0" bIns="0" numCol="1" spcCol="0" rtlCol="0" fromWordArt="0" anchor="t" anchorCtr="0" forceAA="0" compatLnSpc="1">
+                          <a:prstTxWarp prst="textNoShape">
+                            <a:avLst/>
+                          </a:prstTxWarp>
+                          <a:noAutofit/>
+                        </wps:bodyPr>
+                      </wps:wsp>
+                    </wpg:wgp>
+                  </a:graphicData>
+                </a:graphic>
+                <wp14:sizeRelH relativeFrom="margin">
+                  <wp14:pctWidth>0</wp14:pctWidth>
+                </wp14:sizeRelH>
+                <wp14:sizeRelV relativeFrom="margin">
+                  <wp14:pctHeight>0</wp14:pctHeight>
+                </wp14:sizeRelV>
+              </wp:anchor>
+            </w:drawing>
+          </mc:Choice>
+          <mc:Fallback>
+            <w:pict>
+              <v:group id="Agrupar 26" o:spid="_x0000_s1030" style="position:absolute;margin-left:363.55pt;margin-top:33.9pt;width:414.75pt;height:123.2pt;z-index:251685888;mso-position-horizontal:right;mso-position-horizontal-relative:margin;mso-width-relative:margin;mso-height-relative:margin" coordsize="52743,15646" o:gfxdata="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">
+                <v:shapetype id="_x0000_t75" coordsize="21600,21600" o:spt="75" o:preferrelative="t" path="m@4@5l@4@11@9@11@9@5xe" filled="f" stroked="f">
+                  <v:stroke joinstyle="miter"/>
+                  <v:formulas>
+                    <v:f eqn="if lineDrawn pixelLineWidth 0"/>
+                    <v:f eqn="sum @0 1 0"/>
+                    <v:f eqn="sum 0 0 @1"/>
+                    <v:f eqn="prod @2 1 2"/>
+                    <v:f eqn="prod @3 21600 pixelWidth"/>
+                    <v:f eqn="prod @3 21600 pixelHeight"/>
+                    <v:f eqn="sum @0 0 1"/>
+                    <v:f eqn="prod @6 1 2"/>
+                    <v:f eqn="prod @7 21600 pixelWidth"/>
+                    <v:f eqn="sum @8 21600 0"/>
+                    <v:f eqn="prod @7 21600 pixelHeight"/>
+                    <v:f eqn="sum @10 21600 0"/>
+                  </v:formulas>
+                  <v:path o:extrusionok="f" gradientshapeok="t" o:connecttype="rect"/>
+                  <o:lock v:ext="edit" aspectratio="t"/>
+                </v:shapetype>
+                <v:shape id="Imagem 24" o:spid="_x0000_s1031" type="#_x0000_t75" style="position:absolute;width:52743;height:12084;visibility:visible;mso-wrap-style:square" o:gfxdata="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">
+                  <v:imagedata r:id="rId14" o:title=""/>
+                </v:shape>
+                <v:shape id="Caixa de texto 25" o:spid="_x0000_s1032" type="#_x0000_t202" style="position:absolute;top:12668;width:52743;height:2978;visibility:visible;mso-wrap-style:square;v-text-anchor:top" o:gfxdata="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" stroked="f">
+                  <v:textbox inset="0,0,0,0">
+                    <w:txbxContent>
+                      <w:p>
+                        <w:pPr>
+                          <w:pStyle w:val="Legenda"/>
+                          <w:rPr>
+                            <w:color w:val="595959" w:themeColor="text1" w:themeTint="A6"/>
+                          </w:rPr>
+                        </w:pPr>
+                        <w:r>
+                          <w:t xml:space="preserve">Figura </w:t>
+                        </w:r>
+                        <w:fldSimple w:instr=" SEQ Figura \* ARABIC ">
+                          <w:r>
+                            <w:rPr>
+                              <w:noProof/>
+                            </w:rPr>
+                            <w:t>5</w:t>
+                          </w:r>
+                        </w:fldSimple>
+                      </w:p>
+                    </w:txbxContent>
+                  </v:textbox>
+                </v:shape>
+                <w10:wrap type="topAndBottom" anchorx="margin"/>
+              </v:group>
+            </w:pict>
+          </mc:Fallback>
+        </mc:AlternateContent>
+      </w:r>
+      <w:r>
         <w:tab/>
         <w:t>Possuímos também um botão, onde é possível adicionar médicos.</w:t>
       </w:r>
+      <w:r>
+        <w:rPr>
+          <w:noProof/>
+        </w:rPr>
+        <w:t xml:space="preserve"> </w:t>
+      </w:r>
     </w:p>
     <w:p>
       <w:r>
         <w:tab/>
       </w:r>
+      <w:r>
+        <w:t xml:space="preserve">Foi decidido que um botão de adicionar médicos ficaria mais elegante, e mais compreensivo do que ter dois menus separados de propósito só para adicionar os médicos. </w:t>
+      </w:r>
+    </w:p>
+    <w:p>
+      <w:pPr>
+        <w:rPr>
+          <w:noProof/>
+        </w:rPr>
+      </w:pPr>
+      <w:r>
+        <w:rPr>
+          <w:noProof/>
+        </w:rPr>
+        <w:drawing>
+          <wp:anchor distT="0" distB="0" distL="114300" distR="114300" simplePos="0" relativeHeight="251686912" behindDoc="0" locked="0" layoutInCell="1" allowOverlap="1" wp14:anchorId="11347142">
+            <wp:simplePos x="0" y="0"/>
+            <wp:positionH relativeFrom="margin">
+              <wp:align>right</wp:align>
+            </wp:positionH>
+            <wp:positionV relativeFrom="paragraph">
+              <wp:posOffset>554990</wp:posOffset>
+            </wp:positionV>
+            <wp:extent cx="5283835" cy="3043555"/>
+            <wp:effectExtent l="0" t="0" r="0" b="4445"/>
+            <wp:wrapTopAndBottom/>
+            <wp:docPr id="27" name="Imagem 27"/>
+            <wp:cNvGraphicFramePr>
+              <a:graphicFrameLocks xmlns:a="http://schemas.openxmlformats.org/drawingml/2006/main" noChangeAspect="1"/>
+            </wp:cNvGraphicFramePr>
+            <a:graphic xmlns:a="http://schemas.openxmlformats.org/drawingml/2006/main">
+              <a:graphicData uri="http://schemas.openxmlformats.org/drawingml/2006/picture">
+                <pic:pic xmlns:pic="http://schemas.openxmlformats.org/drawingml/2006/picture">
+                  <pic:nvPicPr>
+                    <pic:cNvPr id="1" name=""/>
+                    <pic:cNvPicPr/>
+                  </pic:nvPicPr>
+                  <pic:blipFill>
+                    <a:blip r:embed="rId15">
+                      <a:extLst>
+                        <a:ext uri="{28A0092B-C50C-407E-A947-70E740481C1C}">
+                          <a14:useLocalDpi xmlns:a14="http://schemas.microsoft.com/office/drawing/2010/main" val="0"/>
+                        </a:ext>
+                      </a:extLst>
+                    </a:blip>
+                    <a:stretch>
+                      <a:fillRect/>
+                    </a:stretch>
+                  </pic:blipFill>
+                  <pic:spPr>
+                    <a:xfrm>
+                      <a:off x="0" y="0"/>
+                      <a:ext cx="5283835" cy="3043555"/>
+                    </a:xfrm>
+                    <a:prstGeom prst="rect">
+                      <a:avLst/>
+                    </a:prstGeom>
+                  </pic:spPr>
+                </pic:pic>
+              </a:graphicData>
+            </a:graphic>
+            <wp14:sizeRelH relativeFrom="page">
+              <wp14:pctWidth>0</wp14:pctWidth>
+            </wp14:sizeRelH>
+            <wp14:sizeRelV relativeFrom="page">
+              <wp14:pctHeight>0</wp14:pctHeight>
+            </wp14:sizeRelV>
+          </wp:anchor>
+        </w:drawing>
+      </w:r>
+      <w:r>
+        <w:rPr>
+          <w:noProof/>
+        </w:rPr>
+        <mc:AlternateContent>
+          <mc:Choice Requires="wps">
+            <w:drawing>
+              <wp:anchor distT="0" distB="0" distL="114300" distR="114300" simplePos="0" relativeHeight="251688960" behindDoc="0" locked="0" layoutInCell="1" allowOverlap="1" wp14:anchorId="14128B93" wp14:editId="26813024">
+                <wp:simplePos x="0" y="0"/>
+                <wp:positionH relativeFrom="column">
+                  <wp:posOffset>-9525</wp:posOffset>
+                </wp:positionH>
+                <wp:positionV relativeFrom="paragraph">
+                  <wp:posOffset>3665220</wp:posOffset>
+                </wp:positionV>
+                <wp:extent cx="5283835" cy="635"/>
+                <wp:effectExtent l="0" t="0" r="0" b="0"/>
+                <wp:wrapTopAndBottom/>
+                <wp:docPr id="28" name="Caixa de texto 28"/>
+                <wp:cNvGraphicFramePr/>
+                <a:graphic xmlns:a="http://schemas.openxmlformats.org/drawingml/2006/main">
+                  <a:graphicData uri="http://schemas.microsoft.com/office/word/2010/wordprocessingShape">
+                    <wps:wsp>
+                      <wps:cNvSpPr txBox="1"/>
+                      <wps:spPr>
+                        <a:xfrm>
+                          <a:off x="0" y="0"/>
+                          <a:ext cx="5283835" cy="635"/>
+                        </a:xfrm>
+                        <a:prstGeom prst="rect">
+                          <a:avLst/>
+                        </a:prstGeom>
+                        <a:solidFill>
+                          <a:prstClr val="white"/>
+                        </a:solidFill>
+                        <a:ln>
+                          <a:noFill/>
+                        </a:ln>
+                      </wps:spPr>
+                      <wps:txbx>
+                        <w:txbxContent>
+                          <w:p>
+                            <w:pPr>
+                              <w:pStyle w:val="Legenda"/>
+                              <w:rPr>
+                                <w:noProof/>
+                                <w:color w:val="595959" w:themeColor="text1" w:themeTint="A6"/>
+                              </w:rPr>
+                            </w:pPr>
+                            <w:r>
+                              <w:t xml:space="preserve">Figura </w:t>
+                            </w:r>
+                            <w:fldSimple w:instr=" SEQ Figura \* ARABIC ">
+                              <w:r>
+                                <w:rPr>
+                                  <w:noProof/>
+                                </w:rPr>
+                                <w:t>6</w:t>
+                              </w:r>
+                            </w:fldSimple>
+                            <w:r>
+                              <w:t xml:space="preserve"> – Formulário “Adicionar Médicos” </w:t>
+                            </w:r>
+                          </w:p>
+                        </w:txbxContent>
+                      </wps:txbx>
+                      <wps:bodyPr rot="0" spcFirstLastPara="0" vertOverflow="overflow" horzOverflow="overflow" vert="horz" wrap="square" lIns="0" tIns="0" rIns="0" bIns="0" numCol="1" spcCol="0" rtlCol="0" fromWordArt="0" anchor="t" anchorCtr="0" forceAA="0" compatLnSpc="1">
+                        <a:prstTxWarp prst="textNoShape">
+                          <a:avLst/>
+                        </a:prstTxWarp>
+                        <a:spAutoFit/>
+                      </wps:bodyPr>
+                    </wps:wsp>
+                  </a:graphicData>
+                </a:graphic>
+              </wp:anchor>
+            </w:drawing>
+          </mc:Choice>
+          <mc:Fallback>
+            <w:pict>
+              <v:shape w14:anchorId="14128B93" id="Caixa de texto 28" o:spid="_x0000_s1033" type="#_x0000_t202" style="position:absolute;margin-left:-.75pt;margin-top:288.6pt;width:416.05pt;height:.05pt;z-index:251688960;visibility:visible;mso-wrap-style:square;mso-wrap-distance-left:9pt;mso-wrap-distance-top:0;mso-wrap-distance-right:9pt;mso-wrap-distance-bottom:0;mso-position-horizontal:absolute;mso-position-horizontal-relative:text;mso-position-vertical:absolute;mso-position-vertical-relative:text;v-text-anchor:top" o:gfxdata="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" stroked="f">
+                <v:textbox style="mso-fit-shape-to-text:t" inset="0,0,0,0">
+                  <w:txbxContent>
+                    <w:p>
+                      <w:pPr>
+                        <w:pStyle w:val="Legenda"/>
+                        <w:rPr>
+                          <w:noProof/>
+                          <w:color w:val="595959" w:themeColor="text1" w:themeTint="A6"/>
+                        </w:rPr>
+                      </w:pPr>
+                      <w:r>
+                        <w:t xml:space="preserve">Figura </w:t>
+                      </w:r>
+                      <w:fldSimple w:instr=" SEQ Figura \* ARABIC ">
+                        <w:r>
+                          <w:rPr>
+                            <w:noProof/>
+                          </w:rPr>
+                          <w:t>6</w:t>
+                        </w:r>
+                      </w:fldSimple>
+                      <w:r>
+                        <w:t xml:space="preserve"> – Formulário “Adicionar Médicos” </w:t>
+                      </w:r>
+                    </w:p>
+                  </w:txbxContent>
+                </v:textbox>
+                <w10:wrap type="topAndBottom"/>
+              </v:shape>
+            </w:pict>
+          </mc:Fallback>
+        </mc:AlternateContent>
+      </w:r>
+      <w:r>
+        <w:tab/>
+        <w:t xml:space="preserve">Ao carregar no botão de eliminar o medico será eliminado e a janela atualizará sozinha, ao carregar no </w:t>
+      </w:r>
+      <w:proofErr w:type="spellStart"/>
+      <w:r>
+        <w:t>botao</w:t>
+      </w:r>
+      <w:proofErr w:type="spellEnd"/>
+      <w:r>
+        <w:t xml:space="preserve"> de editar a tabela sofrerá algumas mudanças para corresponder ao formulário de adicionar médicos:</w:t>
+      </w:r>
+      <w:r>
+        <w:rPr>
+          <w:noProof/>
+        </w:rPr>
+        <w:t xml:space="preserve"> </w:t>
+      </w:r>
+    </w:p>
+    <w:p>
+      <w:pPr>
+        <w:keepNext/>
+      </w:pPr>
+      <w:r>
+        <w:br w:type="page"/>
+      </w:r>
+    </w:p>
+    <w:p>
+      <w:pPr>
+        <w:ind w:firstLine="720"/>
+      </w:pPr>
+      <w:r>
+        <w:rPr>
+          <w:noProof/>
+        </w:rPr>
+        <w:lastRenderedPageBreak/>
+        <mc:AlternateContent>
+          <mc:Choice Requires="wps">
+            <w:drawing>
+              <wp:anchor distT="0" distB="0" distL="114300" distR="114300" simplePos="0" relativeHeight="251692032" behindDoc="0" locked="0" layoutInCell="1" allowOverlap="1" wp14:anchorId="292B2CBD" wp14:editId="7860105F">
+                <wp:simplePos x="0" y="0"/>
+                <wp:positionH relativeFrom="column">
+                  <wp:posOffset>-2540</wp:posOffset>
+                </wp:positionH>
+                <wp:positionV relativeFrom="paragraph">
+                  <wp:posOffset>932180</wp:posOffset>
+                </wp:positionV>
+                <wp:extent cx="5267325" cy="635"/>
+                <wp:effectExtent l="0" t="0" r="0" b="0"/>
+                <wp:wrapTopAndBottom/>
+                <wp:docPr id="34" name="Caixa de texto 34"/>
+                <wp:cNvGraphicFramePr/>
+                <a:graphic xmlns:a="http://schemas.openxmlformats.org/drawingml/2006/main">
+                  <a:graphicData uri="http://schemas.microsoft.com/office/word/2010/wordprocessingShape">
+                    <wps:wsp>
+                      <wps:cNvSpPr txBox="1"/>
+                      <wps:spPr>
+                        <a:xfrm>
+                          <a:off x="0" y="0"/>
+                          <a:ext cx="5267325" cy="635"/>
+                        </a:xfrm>
+                        <a:prstGeom prst="rect">
+                          <a:avLst/>
+                        </a:prstGeom>
+                        <a:solidFill>
+                          <a:prstClr val="white"/>
+                        </a:solidFill>
+                        <a:ln>
+                          <a:noFill/>
+                        </a:ln>
+                      </wps:spPr>
+                      <wps:txbx>
+                        <w:txbxContent>
+                          <w:p>
+                            <w:pPr>
+                              <w:pStyle w:val="Legenda"/>
+                              <w:rPr>
+                                <w:noProof/>
+                                <w:color w:val="595959" w:themeColor="text1" w:themeTint="A6"/>
+                              </w:rPr>
+                            </w:pPr>
+                            <w:r>
+                              <w:t xml:space="preserve">Figura </w:t>
+                            </w:r>
+                            <w:fldSimple w:instr=" SEQ Figura \* ARABIC ">
+                              <w:r>
+                                <w:rPr>
+                                  <w:noProof/>
+                                </w:rPr>
+                                <w:t>7</w:t>
+                              </w:r>
+                            </w:fldSimple>
+                            <w:r>
+                              <w:t xml:space="preserve"> – Após carregar no botão Editar</w:t>
+                            </w:r>
+                          </w:p>
+                        </w:txbxContent>
+                      </wps:txbx>
+                      <wps:bodyPr rot="0" spcFirstLastPara="0" vertOverflow="overflow" horzOverflow="overflow" vert="horz" wrap="square" lIns="0" tIns="0" rIns="0" bIns="0" numCol="1" spcCol="0" rtlCol="0" fromWordArt="0" anchor="t" anchorCtr="0" forceAA="0" compatLnSpc="1">
+                        <a:prstTxWarp prst="textNoShape">
+                          <a:avLst/>
+                        </a:prstTxWarp>
+                        <a:spAutoFit/>
+                      </wps:bodyPr>
+                    </wps:wsp>
+                  </a:graphicData>
+                </a:graphic>
+              </wp:anchor>
+            </w:drawing>
+          </mc:Choice>
+          <mc:Fallback>
+            <w:pict>
+              <v:shape w14:anchorId="292B2CBD" id="Caixa de texto 34" o:spid="_x0000_s1034" type="#_x0000_t202" style="position:absolute;left:0;text-align:left;margin-left:-.2pt;margin-top:73.4pt;width:414.75pt;height:.05pt;z-index:251692032;visibility:visible;mso-wrap-style:square;mso-wrap-distance-left:9pt;mso-wrap-distance-top:0;mso-wrap-distance-right:9pt;mso-wrap-distance-bottom:0;mso-position-horizontal:absolute;mso-position-horizontal-relative:text;mso-position-vertical:absolute;mso-position-vertical-relative:text;v-text-anchor:top" o:gfxdata="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" stroked="f">
+                <v:textbox style="mso-fit-shape-to-text:t" inset="0,0,0,0">
+                  <w:txbxContent>
+                    <w:p>
+                      <w:pPr>
+                        <w:pStyle w:val="Legenda"/>
+                        <w:rPr>
+                          <w:noProof/>
+                          <w:color w:val="595959" w:themeColor="text1" w:themeTint="A6"/>
+                        </w:rPr>
+                      </w:pPr>
+                      <w:r>
+                        <w:t xml:space="preserve">Figura </w:t>
+                      </w:r>
+                      <w:fldSimple w:instr=" SEQ Figura \* ARABIC ">
+                        <w:r>
+                          <w:rPr>
+                            <w:noProof/>
+                          </w:rPr>
+                          <w:t>7</w:t>
+                        </w:r>
+                      </w:fldSimple>
+                      <w:r>
+                        <w:t xml:space="preserve"> – Após carregar no botão Editar</w:t>
+                      </w:r>
+                    </w:p>
+                  </w:txbxContent>
+                </v:textbox>
+                <w10:wrap type="topAndBottom"/>
+              </v:shape>
+            </w:pict>
+          </mc:Fallback>
+        </mc:AlternateContent>
+      </w:r>
+      <w:r>
+        <w:rPr>
+          <w:noProof/>
+        </w:rPr>
+        <w:drawing>
+          <wp:anchor distT="0" distB="0" distL="114300" distR="114300" simplePos="0" relativeHeight="251689984" behindDoc="0" locked="0" layoutInCell="1" allowOverlap="1" wp14:anchorId="02776471">
+            <wp:simplePos x="0" y="0"/>
+            <wp:positionH relativeFrom="margin">
+              <wp:align>right</wp:align>
+            </wp:positionH>
+            <wp:positionV relativeFrom="paragraph">
+              <wp:posOffset>1</wp:posOffset>
+            </wp:positionV>
+            <wp:extent cx="5267325" cy="875030"/>
+            <wp:effectExtent l="0" t="0" r="9525" b="1270"/>
+            <wp:wrapTopAndBottom/>
+            <wp:docPr id="33" name="Imagem 33"/>
+            <wp:cNvGraphicFramePr>
+              <a:graphicFrameLocks xmlns:a="http://schemas.openxmlformats.org/drawingml/2006/main" noChangeAspect="1"/>
+            </wp:cNvGraphicFramePr>
+            <a:graphic xmlns:a="http://schemas.openxmlformats.org/drawingml/2006/main">
+              <a:graphicData uri="http://schemas.openxmlformats.org/drawingml/2006/picture">
+                <pic:pic xmlns:pic="http://schemas.openxmlformats.org/drawingml/2006/picture">
+                  <pic:nvPicPr>
+                    <pic:cNvPr id="1" name=""/>
+                    <pic:cNvPicPr/>
+                  </pic:nvPicPr>
+                  <pic:blipFill>
+                    <a:blip r:embed="rId16">
+                      <a:extLst>
+                        <a:ext uri="{28A0092B-C50C-407E-A947-70E740481C1C}">
+                          <a14:useLocalDpi xmlns:a14="http://schemas.microsoft.com/office/drawing/2010/main" val="0"/>
+                        </a:ext>
+                      </a:extLst>
+                    </a:blip>
+                    <a:stretch>
+                      <a:fillRect/>
+                    </a:stretch>
+                  </pic:blipFill>
+                  <pic:spPr>
+                    <a:xfrm>
+                      <a:off x="0" y="0"/>
+                      <a:ext cx="5267325" cy="875030"/>
+                    </a:xfrm>
+                    <a:prstGeom prst="rect">
+                      <a:avLst/>
+                    </a:prstGeom>
+                  </pic:spPr>
+                </pic:pic>
+              </a:graphicData>
+            </a:graphic>
+            <wp14:sizeRelH relativeFrom="page">
+              <wp14:pctWidth>0</wp14:pctWidth>
+            </wp14:sizeRelH>
+            <wp14:sizeRelV relativeFrom="page">
+              <wp14:pctHeight>0</wp14:pctHeight>
+            </wp14:sizeRelV>
+          </wp:anchor>
+        </w:drawing>
+      </w:r>
+      <w:r>
+        <w:t xml:space="preserve">Todos os valores são automaticamente inseridos na tabela, onde se pode editar livremente e guardar, os </w:t>
+      </w:r>
+      <w:proofErr w:type="spellStart"/>
+      <w:r>
+        <w:rPr>
+          <w:i/>
+        </w:rPr>
+        <w:t>icons</w:t>
+      </w:r>
+      <w:proofErr w:type="spellEnd"/>
+      <w:r>
+        <w:t xml:space="preserve"> mudam</w:t>
+      </w:r>
+      <w:r>
+        <w:t>, para fácil precessão.</w:t>
+      </w:r>
+    </w:p>
+    <w:p>
+      <w:pPr>
+        <w:ind w:firstLine="720"/>
+      </w:pPr>
+      <w:r>
+        <w:t xml:space="preserve">O botão de </w:t>
+      </w:r>
+      <w:r>
+        <w:rPr>
+          <w:i/>
+        </w:rPr>
+        <w:t>undo</w:t>
+      </w:r>
+      <w:r>
+        <w:rPr>
+          <w:i/>
+        </w:rPr>
+        <w:t xml:space="preserve"> </w:t>
+      </w:r>
+      <w:r>
+        <w:t xml:space="preserve">inverte o estado da tabela para a sua forma inicial e revertendo também os </w:t>
+      </w:r>
+      <w:proofErr w:type="spellStart"/>
+      <w:r>
+        <w:rPr>
+          <w:i/>
+        </w:rPr>
+        <w:t>icons</w:t>
+      </w:r>
+      <w:proofErr w:type="spellEnd"/>
+      <w:r>
+        <w:t>.</w:t>
+      </w:r>
+    </w:p>
+    <w:p>
+      <w:bookmarkStart w:id="9" w:name="_GoBack"/>
+      <w:bookmarkEnd w:id="9"/>
     </w:p>
     <w:sectPr>
-      <w:footerReference w:type="default" r:id="rId9"/>
+      <w:footerReference w:type="default" r:id="rId17"/>
       <w:pgSz w:w="11906" w:h="16838" w:code="9"/>
       <w:pgMar w:top="1728" w:right="1800" w:bottom="1440" w:left="1800" w:header="720" w:footer="720" w:gutter="0"/>
       <w:pgNumType w:start="0"/>
@@ -2900,7 +4274,6 @@
     <w:basedOn w:val="Normal"/>
     <w:next w:val="Normal"/>
     <w:uiPriority w:val="35"/>
-    <w:semiHidden/>
     <w:unhideWhenUsed/>
     <w:qFormat/>
     <w:rsid w:val="00C6554A"/>
@@ -3716,7 +5089,7 @@
 </file>
 
 <file path=customXml/itemProps1.xml><?xml version="1.0" encoding="utf-8"?>
-<ds:datastoreItem xmlns:ds="http://schemas.openxmlformats.org/officeDocument/2006/customXml" ds:itemID="{B35325EF-C55D-4782-9C85-19710A74F05A}">
+<ds:datastoreItem xmlns:ds="http://schemas.openxmlformats.org/officeDocument/2006/customXml" ds:itemID="{C1A82745-E9A5-418D-90BF-06E3E40FE90A}">
   <ds:schemaRefs>
     <ds:schemaRef ds:uri="http://schemas.openxmlformats.org/officeDocument/2006/bibliography"/>
   </ds:schemaRefs>

--- a/Manual de Técnico.docx
+++ b/Manual de Técnico.docx
@@ -12,7 +12,7 @@
           <w:noProof/>
         </w:rPr>
         <w:drawing>
-          <wp:anchor distT="0" distB="0" distL="114300" distR="114300" simplePos="0" relativeHeight="251652096" behindDoc="1" locked="0" layoutInCell="1" allowOverlap="1">
+          <wp:anchor distT="0" distB="0" distL="114300" distR="114300" simplePos="0" relativeHeight="251651072" behindDoc="1" locked="0" layoutInCell="1" allowOverlap="1">
             <wp:simplePos x="0" y="0"/>
             <wp:positionH relativeFrom="margin">
               <wp:align>center</wp:align>
@@ -1233,7 +1233,7 @@
         <mc:AlternateContent>
           <mc:Choice Requires="wps">
             <w:drawing>
-              <wp:anchor distT="0" distB="0" distL="114300" distR="114300" simplePos="0" relativeHeight="251673600" behindDoc="0" locked="0" layoutInCell="1" allowOverlap="1" wp14:anchorId="338939FE" wp14:editId="32829573">
+              <wp:anchor distT="0" distB="0" distL="114300" distR="114300" simplePos="0" relativeHeight="251672576" behindDoc="0" locked="0" layoutInCell="1" allowOverlap="1" wp14:anchorId="338939FE" wp14:editId="32829573">
                 <wp:simplePos x="0" y="0"/>
                 <wp:positionH relativeFrom="column">
                   <wp:posOffset>-2540</wp:posOffset>
@@ -1278,14 +1278,36 @@
                             <w:r>
                               <w:t xml:space="preserve">Figura </w:t>
                             </w:r>
-                            <w:fldSimple w:instr=" SEQ Figura \* ARABIC ">
-                              <w:r>
-                                <w:rPr>
-                                  <w:noProof/>
-                                </w:rPr>
-                                <w:t>1</w:t>
-                              </w:r>
-                            </w:fldSimple>
+                            <w:r>
+                              <w:rPr>
+                                <w:noProof/>
+                              </w:rPr>
+                              <w:fldChar w:fldCharType="begin"/>
+                            </w:r>
+                            <w:r>
+                              <w:rPr>
+                                <w:noProof/>
+                              </w:rPr>
+                              <w:instrText xml:space="preserve"> SEQ Figura \* ARABIC </w:instrText>
+                            </w:r>
+                            <w:r>
+                              <w:rPr>
+                                <w:noProof/>
+                              </w:rPr>
+                              <w:fldChar w:fldCharType="separate"/>
+                            </w:r>
+                            <w:r>
+                              <w:rPr>
+                                <w:noProof/>
+                              </w:rPr>
+                              <w:t>1</w:t>
+                            </w:r>
+                            <w:r>
+                              <w:rPr>
+                                <w:noProof/>
+                              </w:rPr>
+                              <w:fldChar w:fldCharType="end"/>
+                            </w:r>
                             <w:r>
                               <w:t xml:space="preserve"> – Consultas do dia</w:t>
                             </w:r>
@@ -1310,7 +1332,7 @@
                 <v:stroke joinstyle="miter"/>
                 <v:path gradientshapeok="t" o:connecttype="rect"/>
               </v:shapetype>
-              <v:shape id="Caixa de texto 15" o:spid="_x0000_s1026" type="#_x0000_t202" style="position:absolute;left:0;text-align:left;margin-left:-.2pt;margin-top:140.65pt;width:415.3pt;height:.05pt;z-index:251673600;visibility:visible;mso-wrap-style:square;mso-wrap-distance-left:9pt;mso-wrap-distance-top:0;mso-wrap-distance-right:9pt;mso-wrap-distance-bottom:0;mso-position-horizontal:absolute;mso-position-horizontal-relative:text;mso-position-vertical:absolute;mso-position-vertical-relative:text;v-text-anchor:top" o:gfxdata="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" stroked="f">
+              <v:shape id="Caixa de texto 15" o:spid="_x0000_s1026" type="#_x0000_t202" style="position:absolute;left:0;text-align:left;margin-left:-.2pt;margin-top:140.65pt;width:415.3pt;height:.05pt;z-index:251672576;visibility:visible;mso-wrap-style:square;mso-wrap-distance-left:9pt;mso-wrap-distance-top:0;mso-wrap-distance-right:9pt;mso-wrap-distance-bottom:0;mso-position-horizontal:absolute;mso-position-horizontal-relative:text;mso-position-vertical:absolute;mso-position-vertical-relative:text;v-text-anchor:top" o:gfxdata="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" stroked="f">
                 <v:textbox style="mso-fit-shape-to-text:t" inset="0,0,0,0">
                   <w:txbxContent>
                     <w:p>
@@ -1324,14 +1346,36 @@
                       <w:r>
                         <w:t xml:space="preserve">Figura </w:t>
                       </w:r>
-                      <w:fldSimple w:instr=" SEQ Figura \* ARABIC ">
-                        <w:r>
-                          <w:rPr>
-                            <w:noProof/>
-                          </w:rPr>
-                          <w:t>1</w:t>
-                        </w:r>
-                      </w:fldSimple>
+                      <w:r>
+                        <w:rPr>
+                          <w:noProof/>
+                        </w:rPr>
+                        <w:fldChar w:fldCharType="begin"/>
+                      </w:r>
+                      <w:r>
+                        <w:rPr>
+                          <w:noProof/>
+                        </w:rPr>
+                        <w:instrText xml:space="preserve"> SEQ Figura \* ARABIC </w:instrText>
+                      </w:r>
+                      <w:r>
+                        <w:rPr>
+                          <w:noProof/>
+                        </w:rPr>
+                        <w:fldChar w:fldCharType="separate"/>
+                      </w:r>
+                      <w:r>
+                        <w:rPr>
+                          <w:noProof/>
+                        </w:rPr>
+                        <w:t>1</w:t>
+                      </w:r>
+                      <w:r>
+                        <w:rPr>
+                          <w:noProof/>
+                        </w:rPr>
+                        <w:fldChar w:fldCharType="end"/>
+                      </w:r>
                       <w:r>
                         <w:t xml:space="preserve"> – Consultas do dia</w:t>
                       </w:r>
@@ -1349,7 +1393,7 @@
           <w:noProof/>
         </w:rPr>
         <w:drawing>
-          <wp:anchor distT="0" distB="0" distL="114300" distR="114300" simplePos="0" relativeHeight="251657216" behindDoc="0" locked="0" layoutInCell="1" allowOverlap="1">
+          <wp:anchor distT="0" distB="0" distL="114300" distR="114300" simplePos="0" relativeHeight="251656192" behindDoc="0" locked="0" layoutInCell="1" allowOverlap="1">
             <wp:simplePos x="0" y="0"/>
             <wp:positionH relativeFrom="margin">
               <wp:align>right</wp:align>
@@ -1410,7 +1454,7 @@
         <mc:AlternateContent>
           <mc:Choice Requires="wps">
             <w:drawing>
-              <wp:anchor distT="0" distB="0" distL="114300" distR="114300" simplePos="0" relativeHeight="251675648" behindDoc="0" locked="0" layoutInCell="1" allowOverlap="1" wp14:anchorId="19FDEDCA" wp14:editId="3D9828C9">
+              <wp:anchor distT="0" distB="0" distL="114300" distR="114300" simplePos="0" relativeHeight="251674624" behindDoc="0" locked="0" layoutInCell="1" allowOverlap="1" wp14:anchorId="19FDEDCA" wp14:editId="3D9828C9">
                 <wp:simplePos x="0" y="0"/>
                 <wp:positionH relativeFrom="column">
                   <wp:posOffset>-2540</wp:posOffset>
@@ -1455,14 +1499,36 @@
                             <w:r>
                               <w:t xml:space="preserve">Figura </w:t>
                             </w:r>
-                            <w:fldSimple w:instr=" SEQ Figura \* ARABIC ">
-                              <w:r>
-                                <w:rPr>
-                                  <w:noProof/>
-                                </w:rPr>
-                                <w:t>2</w:t>
-                              </w:r>
-                            </w:fldSimple>
+                            <w:r>
+                              <w:rPr>
+                                <w:noProof/>
+                              </w:rPr>
+                              <w:fldChar w:fldCharType="begin"/>
+                            </w:r>
+                            <w:r>
+                              <w:rPr>
+                                <w:noProof/>
+                              </w:rPr>
+                              <w:instrText xml:space="preserve"> SEQ Figura \* ARABIC </w:instrText>
+                            </w:r>
+                            <w:r>
+                              <w:rPr>
+                                <w:noProof/>
+                              </w:rPr>
+                              <w:fldChar w:fldCharType="separate"/>
+                            </w:r>
+                            <w:r>
+                              <w:rPr>
+                                <w:noProof/>
+                              </w:rPr>
+                              <w:t>2</w:t>
+                            </w:r>
+                            <w:r>
+                              <w:rPr>
+                                <w:noProof/>
+                              </w:rPr>
+                              <w:fldChar w:fldCharType="end"/>
+                            </w:r>
                             <w:r>
                               <w:t xml:space="preserve"> - Consultas</w:t>
                             </w:r>
@@ -1483,7 +1549,7 @@
           </mc:Choice>
           <mc:Fallback>
             <w:pict>
-              <v:shape w14:anchorId="19FDEDCA" id="Caixa de texto 16" o:spid="_x0000_s1027" type="#_x0000_t202" style="position:absolute;left:0;text-align:left;margin-left:-.2pt;margin-top:277.1pt;width:415.3pt;height:.05pt;z-index:251675648;visibility:visible;mso-wrap-style:square;mso-wrap-distance-left:9pt;mso-wrap-distance-top:0;mso-wrap-distance-right:9pt;mso-wrap-distance-bottom:0;mso-position-horizontal:absolute;mso-position-horizontal-relative:text;mso-position-vertical:absolute;mso-position-vertical-relative:text;v-text-anchor:top" o:gfxdata="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" stroked="f">
+              <v:shape w14:anchorId="19FDEDCA" id="Caixa de texto 16" o:spid="_x0000_s1027" type="#_x0000_t202" style="position:absolute;left:0;text-align:left;margin-left:-.2pt;margin-top:277.1pt;width:415.3pt;height:.05pt;z-index:251674624;visibility:visible;mso-wrap-style:square;mso-wrap-distance-left:9pt;mso-wrap-distance-top:0;mso-wrap-distance-right:9pt;mso-wrap-distance-bottom:0;mso-position-horizontal:absolute;mso-position-horizontal-relative:text;mso-position-vertical:absolute;mso-position-vertical-relative:text;v-text-anchor:top" o:gfxdata="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" stroked="f">
                 <v:textbox style="mso-fit-shape-to-text:t" inset="0,0,0,0">
                   <w:txbxContent>
                     <w:p>
@@ -1497,14 +1563,36 @@
                       <w:r>
                         <w:t xml:space="preserve">Figura </w:t>
                       </w:r>
-                      <w:fldSimple w:instr=" SEQ Figura \* ARABIC ">
-                        <w:r>
-                          <w:rPr>
-                            <w:noProof/>
-                          </w:rPr>
-                          <w:t>2</w:t>
-                        </w:r>
-                      </w:fldSimple>
+                      <w:r>
+                        <w:rPr>
+                          <w:noProof/>
+                        </w:rPr>
+                        <w:fldChar w:fldCharType="begin"/>
+                      </w:r>
+                      <w:r>
+                        <w:rPr>
+                          <w:noProof/>
+                        </w:rPr>
+                        <w:instrText xml:space="preserve"> SEQ Figura \* ARABIC </w:instrText>
+                      </w:r>
+                      <w:r>
+                        <w:rPr>
+                          <w:noProof/>
+                        </w:rPr>
+                        <w:fldChar w:fldCharType="separate"/>
+                      </w:r>
+                      <w:r>
+                        <w:rPr>
+                          <w:noProof/>
+                        </w:rPr>
+                        <w:t>2</w:t>
+                      </w:r>
+                      <w:r>
+                        <w:rPr>
+                          <w:noProof/>
+                        </w:rPr>
+                        <w:fldChar w:fldCharType="end"/>
+                      </w:r>
                       <w:r>
                         <w:t xml:space="preserve"> - Consultas</w:t>
                       </w:r>
@@ -1522,7 +1610,7 @@
           <w:noProof/>
         </w:rPr>
         <w:drawing>
-          <wp:anchor distT="0" distB="0" distL="114300" distR="114300" simplePos="0" relativeHeight="251661312" behindDoc="0" locked="0" layoutInCell="1" allowOverlap="1">
+          <wp:anchor distT="0" distB="0" distL="114300" distR="114300" simplePos="0" relativeHeight="251660288" behindDoc="0" locked="0" layoutInCell="1" allowOverlap="1">
             <wp:simplePos x="0" y="0"/>
             <wp:positionH relativeFrom="margin">
               <wp:align>right</wp:align>
@@ -1631,7 +1719,7 @@
         <mc:AlternateContent>
           <mc:Choice Requires="wps">
             <w:drawing>
-              <wp:anchor distT="0" distB="0" distL="114300" distR="114300" simplePos="0" relativeHeight="251678720" behindDoc="0" locked="0" layoutInCell="1" allowOverlap="1" wp14:anchorId="434CE7CA" wp14:editId="78651216">
+              <wp:anchor distT="0" distB="0" distL="114300" distR="114300" simplePos="0" relativeHeight="251677696" behindDoc="0" locked="0" layoutInCell="1" allowOverlap="1" wp14:anchorId="434CE7CA" wp14:editId="78651216">
                 <wp:simplePos x="0" y="0"/>
                 <wp:positionH relativeFrom="column">
                   <wp:posOffset>0</wp:posOffset>
@@ -1676,14 +1764,36 @@
                             <w:r>
                               <w:t xml:space="preserve">Figura </w:t>
                             </w:r>
-                            <w:fldSimple w:instr=" SEQ Figura \* ARABIC ">
-                              <w:r>
-                                <w:rPr>
-                                  <w:noProof/>
-                                </w:rPr>
-                                <w:t>3</w:t>
-                              </w:r>
-                            </w:fldSimple>
+                            <w:r>
+                              <w:rPr>
+                                <w:noProof/>
+                              </w:rPr>
+                              <w:fldChar w:fldCharType="begin"/>
+                            </w:r>
+                            <w:r>
+                              <w:rPr>
+                                <w:noProof/>
+                              </w:rPr>
+                              <w:instrText xml:space="preserve"> SEQ Figura \* ARABIC </w:instrText>
+                            </w:r>
+                            <w:r>
+                              <w:rPr>
+                                <w:noProof/>
+                              </w:rPr>
+                              <w:fldChar w:fldCharType="separate"/>
+                            </w:r>
+                            <w:r>
+                              <w:rPr>
+                                <w:noProof/>
+                              </w:rPr>
+                              <w:t>3</w:t>
+                            </w:r>
+                            <w:r>
+                              <w:rPr>
+                                <w:noProof/>
+                              </w:rPr>
+                              <w:fldChar w:fldCharType="end"/>
+                            </w:r>
                           </w:p>
                         </w:txbxContent>
                       </wps:txbx>
@@ -1701,7 +1811,7 @@
           </mc:Choice>
           <mc:Fallback>
             <w:pict>
-              <v:shape w14:anchorId="434CE7CA" id="Caixa de texto 21" o:spid="_x0000_s1028" type="#_x0000_t202" style="position:absolute;margin-left:0;margin-top:206.3pt;width:414.75pt;height:.05pt;z-index:251678720;visibility:visible;mso-wrap-style:square;mso-wrap-distance-left:9pt;mso-wrap-distance-top:0;mso-wrap-distance-right:9pt;mso-wrap-distance-bottom:0;mso-position-horizontal:absolute;mso-position-horizontal-relative:text;mso-position-vertical:absolute;mso-position-vertical-relative:text;v-text-anchor:top" o:gfxdata="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" stroked="f">
+              <v:shape w14:anchorId="434CE7CA" id="Caixa de texto 21" o:spid="_x0000_s1028" type="#_x0000_t202" style="position:absolute;margin-left:0;margin-top:206.3pt;width:414.75pt;height:.05pt;z-index:251677696;visibility:visible;mso-wrap-style:square;mso-wrap-distance-left:9pt;mso-wrap-distance-top:0;mso-wrap-distance-right:9pt;mso-wrap-distance-bottom:0;mso-position-horizontal:absolute;mso-position-horizontal-relative:text;mso-position-vertical:absolute;mso-position-vertical-relative:text;v-text-anchor:top" o:gfxdata="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" stroked="f">
                 <v:textbox style="mso-fit-shape-to-text:t" inset="0,0,0,0">
                   <w:txbxContent>
                     <w:p>
@@ -1715,14 +1825,36 @@
                       <w:r>
                         <w:t xml:space="preserve">Figura </w:t>
                       </w:r>
-                      <w:fldSimple w:instr=" SEQ Figura \* ARABIC ">
-                        <w:r>
-                          <w:rPr>
-                            <w:noProof/>
-                          </w:rPr>
-                          <w:t>3</w:t>
-                        </w:r>
-                      </w:fldSimple>
+                      <w:r>
+                        <w:rPr>
+                          <w:noProof/>
+                        </w:rPr>
+                        <w:fldChar w:fldCharType="begin"/>
+                      </w:r>
+                      <w:r>
+                        <w:rPr>
+                          <w:noProof/>
+                        </w:rPr>
+                        <w:instrText xml:space="preserve"> SEQ Figura \* ARABIC </w:instrText>
+                      </w:r>
+                      <w:r>
+                        <w:rPr>
+                          <w:noProof/>
+                        </w:rPr>
+                        <w:fldChar w:fldCharType="separate"/>
+                      </w:r>
+                      <w:r>
+                        <w:rPr>
+                          <w:noProof/>
+                        </w:rPr>
+                        <w:t>3</w:t>
+                      </w:r>
+                      <w:r>
+                        <w:rPr>
+                          <w:noProof/>
+                        </w:rPr>
+                        <w:fldChar w:fldCharType="end"/>
+                      </w:r>
                     </w:p>
                   </w:txbxContent>
                 </v:textbox>
@@ -1737,7 +1869,7 @@
           <w:noProof/>
         </w:rPr>
         <w:drawing>
-          <wp:anchor distT="0" distB="0" distL="114300" distR="114300" simplePos="0" relativeHeight="251676672" behindDoc="0" locked="0" layoutInCell="1" allowOverlap="1" wp14:anchorId="2A900B1E">
+          <wp:anchor distT="0" distB="0" distL="114300" distR="114300" simplePos="0" relativeHeight="251675648" behindDoc="0" locked="0" layoutInCell="1" allowOverlap="1" wp14:anchorId="2A900B1E">
             <wp:simplePos x="0" y="0"/>
             <wp:positionH relativeFrom="margin">
               <wp:align>left</wp:align>
@@ -1819,193 +1951,264 @@
           <w:noProof/>
         </w:rPr>
         <mc:AlternateContent>
-          <mc:Choice Requires="wps">
+          <mc:Choice Requires="wpg">
             <w:drawing>
-              <wp:anchor distT="0" distB="0" distL="114300" distR="114300" simplePos="0" relativeHeight="251681792" behindDoc="0" locked="0" layoutInCell="1" allowOverlap="1" wp14:anchorId="0CECD696" wp14:editId="74F0EA2B">
+              <wp:anchor distT="0" distB="0" distL="114300" distR="114300" simplePos="0" relativeHeight="251681792" behindDoc="0" locked="0" layoutInCell="1" allowOverlap="1">
                 <wp:simplePos x="0" y="0"/>
-                <wp:positionH relativeFrom="column">
-                  <wp:posOffset>-2540</wp:posOffset>
+                <wp:positionH relativeFrom="margin">
+                  <wp:align>right</wp:align>
                 </wp:positionH>
                 <wp:positionV relativeFrom="paragraph">
-                  <wp:posOffset>2589530</wp:posOffset>
+                  <wp:posOffset>500380</wp:posOffset>
                 </wp:positionV>
-                <wp:extent cx="5276850" cy="635"/>
+                <wp:extent cx="5276850" cy="2114550"/>
                 <wp:effectExtent l="0" t="0" r="0" b="0"/>
                 <wp:wrapTopAndBottom/>
-                <wp:docPr id="23" name="Caixa de texto 23"/>
+                <wp:docPr id="2" name="Agrupar 2"/>
                 <wp:cNvGraphicFramePr/>
                 <a:graphic xmlns:a="http://schemas.openxmlformats.org/drawingml/2006/main">
-                  <a:graphicData uri="http://schemas.microsoft.com/office/word/2010/wordprocessingShape">
-                    <wps:wsp>
-                      <wps:cNvSpPr txBox="1"/>
-                      <wps:spPr>
+                  <a:graphicData uri="http://schemas.microsoft.com/office/word/2010/wordprocessingGroup">
+                    <wpg:wgp>
+                      <wpg:cNvGrpSpPr/>
+                      <wpg:grpSpPr>
                         <a:xfrm>
                           <a:off x="0" y="0"/>
-                          <a:ext cx="5276850" cy="635"/>
+                          <a:ext cx="5276850" cy="2114550"/>
+                          <a:chOff x="0" y="0"/>
+                          <a:chExt cx="5276850" cy="2383790"/>
                         </a:xfrm>
-                        <a:prstGeom prst="rect">
-                          <a:avLst/>
-                        </a:prstGeom>
-                        <a:solidFill>
-                          <a:prstClr val="white"/>
-                        </a:solidFill>
-                        <a:ln>
-                          <a:noFill/>
-                        </a:ln>
-                      </wps:spPr>
-                      <wps:txbx>
-                        <w:txbxContent>
-                          <w:p>
-                            <w:pPr>
-                              <w:pStyle w:val="Legenda"/>
-                              <w:rPr>
-                                <w:noProof/>
-                                <w:color w:val="595959" w:themeColor="text1" w:themeTint="A6"/>
-                              </w:rPr>
-                            </w:pPr>
-                            <w:r>
-                              <w:t xml:space="preserve">Figura </w:t>
-                            </w:r>
-                            <w:fldSimple w:instr=" SEQ Figura \* ARABIC ">
+                      </wpg:grpSpPr>
+                      <pic:pic xmlns:pic="http://schemas.openxmlformats.org/drawingml/2006/picture">
+                        <pic:nvPicPr>
+                          <pic:cNvPr id="22" name="Imagem 22"/>
+                          <pic:cNvPicPr>
+                            <a:picLocks noChangeAspect="1"/>
+                          </pic:cNvPicPr>
+                        </pic:nvPicPr>
+                        <pic:blipFill>
+                          <a:blip r:embed="rId12">
+                            <a:extLst>
+                              <a:ext uri="{28A0092B-C50C-407E-A947-70E740481C1C}">
+                                <a14:useLocalDpi xmlns:a14="http://schemas.microsoft.com/office/drawing/2010/main" val="0"/>
+                              </a:ext>
+                            </a:extLst>
+                          </a:blip>
+                          <a:stretch>
+                            <a:fillRect/>
+                          </a:stretch>
+                        </pic:blipFill>
+                        <pic:spPr>
+                          <a:xfrm>
+                            <a:off x="0" y="0"/>
+                            <a:ext cx="5276850" cy="2032000"/>
+                          </a:xfrm>
+                          <a:prstGeom prst="rect">
+                            <a:avLst/>
+                          </a:prstGeom>
+                        </pic:spPr>
+                      </pic:pic>
+                      <wps:wsp>
+                        <wps:cNvPr id="23" name="Caixa de texto 23"/>
+                        <wps:cNvSpPr txBox="1"/>
+                        <wps:spPr>
+                          <a:xfrm>
+                            <a:off x="0" y="2085975"/>
+                            <a:ext cx="5276850" cy="297815"/>
+                          </a:xfrm>
+                          <a:prstGeom prst="rect">
+                            <a:avLst/>
+                          </a:prstGeom>
+                          <a:solidFill>
+                            <a:prstClr val="white"/>
+                          </a:solidFill>
+                          <a:ln>
+                            <a:noFill/>
+                          </a:ln>
+                        </wps:spPr>
+                        <wps:txbx>
+                          <w:txbxContent>
+                            <w:p>
+                              <w:pPr>
+                                <w:pStyle w:val="Legenda"/>
+                                <w:rPr>
+                                  <w:noProof/>
+                                  <w:color w:val="595959" w:themeColor="text1" w:themeTint="A6"/>
+                                </w:rPr>
+                              </w:pPr>
+                              <w:r>
+                                <w:t xml:space="preserve">Figura </w:t>
+                              </w:r>
+                              <w:r>
+                                <w:rPr>
+                                  <w:noProof/>
+                                </w:rPr>
+                                <w:fldChar w:fldCharType="begin"/>
+                              </w:r>
+                              <w:r>
+                                <w:rPr>
+                                  <w:noProof/>
+                                </w:rPr>
+                                <w:instrText xml:space="preserve"> SEQ Figura \* ARABIC </w:instrText>
+                              </w:r>
+                              <w:r>
+                                <w:rPr>
+                                  <w:noProof/>
+                                </w:rPr>
+                                <w:fldChar w:fldCharType="separate"/>
+                              </w:r>
                               <w:r>
                                 <w:rPr>
                                   <w:noProof/>
                                 </w:rPr>
                                 <w:t>4</w:t>
                               </w:r>
-                            </w:fldSimple>
-                          </w:p>
-                        </w:txbxContent>
-                      </wps:txbx>
-                      <wps:bodyPr rot="0" spcFirstLastPara="0" vertOverflow="overflow" horzOverflow="overflow" vert="horz" wrap="square" lIns="0" tIns="0" rIns="0" bIns="0" numCol="1" spcCol="0" rtlCol="0" fromWordArt="0" anchor="t" anchorCtr="0" forceAA="0" compatLnSpc="1">
-                        <a:prstTxWarp prst="textNoShape">
-                          <a:avLst/>
-                        </a:prstTxWarp>
-                        <a:spAutoFit/>
-                      </wps:bodyPr>
-                    </wps:wsp>
+                              <w:r>
+                                <w:rPr>
+                                  <w:noProof/>
+                                </w:rPr>
+                                <w:fldChar w:fldCharType="end"/>
+                              </w:r>
+                            </w:p>
+                          </w:txbxContent>
+                        </wps:txbx>
+                        <wps:bodyPr rot="0" spcFirstLastPara="0" vertOverflow="overflow" horzOverflow="overflow" vert="horz" wrap="square" lIns="0" tIns="0" rIns="0" bIns="0" numCol="1" spcCol="0" rtlCol="0" fromWordArt="0" anchor="t" anchorCtr="0" forceAA="0" compatLnSpc="1">
+                          <a:prstTxWarp prst="textNoShape">
+                            <a:avLst/>
+                          </a:prstTxWarp>
+                          <a:noAutofit/>
+                        </wps:bodyPr>
+                      </wps:wsp>
+                    </wpg:wgp>
                   </a:graphicData>
                 </a:graphic>
+                <wp14:sizeRelV relativeFrom="margin">
+                  <wp14:pctHeight>0</wp14:pctHeight>
+                </wp14:sizeRelV>
               </wp:anchor>
             </w:drawing>
           </mc:Choice>
           <mc:Fallback>
             <w:pict>
-              <v:shape w14:anchorId="0CECD696" id="Caixa de texto 23" o:spid="_x0000_s1029" type="#_x0000_t202" style="position:absolute;left:0;text-align:left;margin-left:-.2pt;margin-top:203.9pt;width:415.5pt;height:.05pt;z-index:251681792;visibility:visible;mso-wrap-style:square;mso-wrap-distance-left:9pt;mso-wrap-distance-top:0;mso-wrap-distance-right:9pt;mso-wrap-distance-bottom:0;mso-position-horizontal:absolute;mso-position-horizontal-relative:text;mso-position-vertical:absolute;mso-position-vertical-relative:text;v-text-anchor:top" o:gfxdata="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" stroked="f">
-                <v:textbox style="mso-fit-shape-to-text:t" inset="0,0,0,0">
-                  <w:txbxContent>
-                    <w:p>
-                      <w:pPr>
-                        <w:pStyle w:val="Legenda"/>
-                        <w:rPr>
-                          <w:noProof/>
-                          <w:color w:val="595959" w:themeColor="text1" w:themeTint="A6"/>
-                        </w:rPr>
-                      </w:pPr>
-                      <w:r>
-                        <w:t xml:space="preserve">Figura </w:t>
-                      </w:r>
-                      <w:fldSimple w:instr=" SEQ Figura \* ARABIC ">
+              <v:group id="Agrupar 2" o:spid="_x0000_s1029" style="position:absolute;left:0;text-align:left;margin-left:364.3pt;margin-top:39.4pt;width:415.5pt;height:166.5pt;z-index:251681792;mso-position-horizontal:right;mso-position-horizontal-relative:margin;mso-height-relative:margin" coordsize="52768,23837" o:gfxdata="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">
+                <v:shapetype id="_x0000_t75" coordsize="21600,21600" o:spt="75" o:preferrelative="t" path="m@4@5l@4@11@9@11@9@5xe" filled="f" stroked="f">
+                  <v:stroke joinstyle="miter"/>
+                  <v:formulas>
+                    <v:f eqn="if lineDrawn pixelLineWidth 0"/>
+                    <v:f eqn="sum @0 1 0"/>
+                    <v:f eqn="sum 0 0 @1"/>
+                    <v:f eqn="prod @2 1 2"/>
+                    <v:f eqn="prod @3 21600 pixelWidth"/>
+                    <v:f eqn="prod @3 21600 pixelHeight"/>
+                    <v:f eqn="sum @0 0 1"/>
+                    <v:f eqn="prod @6 1 2"/>
+                    <v:f eqn="prod @7 21600 pixelWidth"/>
+                    <v:f eqn="sum @8 21600 0"/>
+                    <v:f eqn="prod @7 21600 pixelHeight"/>
+                    <v:f eqn="sum @10 21600 0"/>
+                  </v:formulas>
+                  <v:path o:extrusionok="f" gradientshapeok="t" o:connecttype="rect"/>
+                  <o:lock v:ext="edit" aspectratio="t"/>
+                </v:shapetype>
+                <v:shape id="Imagem 22" o:spid="_x0000_s1030" type="#_x0000_t75" style="position:absolute;width:52768;height:20320;visibility:visible;mso-wrap-style:square" o:gfxdata="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">
+                  <v:imagedata r:id="rId13" o:title=""/>
+                </v:shape>
+                <v:shape id="Caixa de texto 23" o:spid="_x0000_s1031" type="#_x0000_t202" style="position:absolute;top:20859;width:52768;height:2978;visibility:visible;mso-wrap-style:square;v-text-anchor:top" o:gfxdata="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" stroked="f">
+                  <v:textbox inset="0,0,0,0">
+                    <w:txbxContent>
+                      <w:p>
+                        <w:pPr>
+                          <w:pStyle w:val="Legenda"/>
+                          <w:rPr>
+                            <w:noProof/>
+                            <w:color w:val="595959" w:themeColor="text1" w:themeTint="A6"/>
+                          </w:rPr>
+                        </w:pPr>
+                        <w:r>
+                          <w:t xml:space="preserve">Figura </w:t>
+                        </w:r>
+                        <w:r>
+                          <w:rPr>
+                            <w:noProof/>
+                          </w:rPr>
+                          <w:fldChar w:fldCharType="begin"/>
+                        </w:r>
+                        <w:r>
+                          <w:rPr>
+                            <w:noProof/>
+                          </w:rPr>
+                          <w:instrText xml:space="preserve"> SEQ Figura \* ARABIC </w:instrText>
+                        </w:r>
+                        <w:r>
+                          <w:rPr>
+                            <w:noProof/>
+                          </w:rPr>
+                          <w:fldChar w:fldCharType="separate"/>
+                        </w:r>
                         <w:r>
                           <w:rPr>
                             <w:noProof/>
                           </w:rPr>
                           <w:t>4</w:t>
                         </w:r>
-                      </w:fldSimple>
-                    </w:p>
-                  </w:txbxContent>
-                </v:textbox>
-                <w10:wrap type="topAndBottom"/>
-              </v:shape>
+                        <w:r>
+                          <w:rPr>
+                            <w:noProof/>
+                          </w:rPr>
+                          <w:fldChar w:fldCharType="end"/>
+                        </w:r>
+                      </w:p>
+                    </w:txbxContent>
+                  </v:textbox>
+                </v:shape>
+                <w10:wrap type="topAndBottom" anchorx="margin"/>
+              </v:group>
             </w:pict>
           </mc:Fallback>
         </mc:AlternateContent>
       </w:r>
       <w:r>
-        <w:rPr>
-          <w:noProof/>
-        </w:rPr>
-        <w:drawing>
-          <wp:anchor distT="0" distB="0" distL="114300" distR="114300" simplePos="0" relativeHeight="251679744" behindDoc="1" locked="0" layoutInCell="1" allowOverlap="1" wp14:anchorId="3E04CDB8">
-            <wp:simplePos x="0" y="0"/>
-            <wp:positionH relativeFrom="margin">
-              <wp:align>right</wp:align>
-            </wp:positionH>
-            <wp:positionV relativeFrom="paragraph">
-              <wp:posOffset>500380</wp:posOffset>
-            </wp:positionV>
-            <wp:extent cx="5276850" cy="2032000"/>
-            <wp:effectExtent l="0" t="0" r="0" b="6350"/>
-            <wp:wrapTopAndBottom/>
-            <wp:docPr id="22" name="Imagem 22"/>
-            <wp:cNvGraphicFramePr>
-              <a:graphicFrameLocks xmlns:a="http://schemas.openxmlformats.org/drawingml/2006/main" noChangeAspect="1"/>
-            </wp:cNvGraphicFramePr>
-            <a:graphic xmlns:a="http://schemas.openxmlformats.org/drawingml/2006/main">
-              <a:graphicData uri="http://schemas.openxmlformats.org/drawingml/2006/picture">
-                <pic:pic xmlns:pic="http://schemas.openxmlformats.org/drawingml/2006/picture">
-                  <pic:nvPicPr>
-                    <pic:cNvPr id="1" name=""/>
-                    <pic:cNvPicPr/>
-                  </pic:nvPicPr>
-                  <pic:blipFill>
-                    <a:blip r:embed="rId12">
-                      <a:extLst>
-                        <a:ext uri="{28A0092B-C50C-407E-A947-70E740481C1C}">
-                          <a14:useLocalDpi xmlns:a14="http://schemas.microsoft.com/office/drawing/2010/main" val="0"/>
-                        </a:ext>
-                      </a:extLst>
-                    </a:blip>
-                    <a:stretch>
-                      <a:fillRect/>
-                    </a:stretch>
-                  </pic:blipFill>
-                  <pic:spPr>
-                    <a:xfrm>
-                      <a:off x="0" y="0"/>
-                      <a:ext cx="5276850" cy="2032000"/>
-                    </a:xfrm>
-                    <a:prstGeom prst="rect">
-                      <a:avLst/>
-                    </a:prstGeom>
-                  </pic:spPr>
-                </pic:pic>
-              </a:graphicData>
-            </a:graphic>
-            <wp14:sizeRelH relativeFrom="margin">
-              <wp14:pctWidth>0</wp14:pctWidth>
-            </wp14:sizeRelH>
-          </wp:anchor>
-        </w:drawing>
-      </w:r>
-      <w:r>
         <w:tab/>
         <w:t>Ainda quando se escolhe um médico, é nos apresentado uma tabela com o mapa da semana e a disponibilidade do mesmo.</w:t>
       </w:r>
     </w:p>
     <w:p>
-      <w:r>
-        <w:br w:type="page"/>
+      <w:pPr>
+        <w:ind w:left="720" w:firstLine="720"/>
+      </w:pPr>
+      <w:r>
+        <w:t>A tabela lateral no menu de adicionar consultas foi criada para verificar a disponibilidade do médico no dia/hora em questão, pois caso o médico já tenha uma consulta marcada para aquela hora não será possível marcar outra consulta, a tabela irá atualizar de acordo com os dias/horas disponíveis do médico.</w:t>
       </w:r>
     </w:p>
     <w:p>
       <w:pPr>
-        <w:ind w:left="720"/>
-      </w:pPr>
+        <w:ind w:left="720" w:firstLine="720"/>
+      </w:pPr>
+      <w:r>
+        <w:t xml:space="preserve">Esta escolha da tabela lateral foi algo que não foi realmente pensado, foi somente concebido e ao assentar com o </w:t>
+      </w:r>
+      <w:bookmarkStart w:id="8" w:name="_GoBack"/>
+      <w:bookmarkEnd w:id="8"/>
+      <w:r>
+        <w:t>tema da página e ao ser algo tão dinâmico, foi decidido que seria algo a ter em mente no futuro.</w:t>
+      </w:r>
     </w:p>
     <w:p>
       <w:pPr>
+        <w:ind w:left="720"/>
+      </w:pPr>
+    </w:p>
+    <w:p>
+      <w:pPr>
         <w:pStyle w:val="Ttulo2"/>
       </w:pPr>
       <w:r>
         <w:tab/>
       </w:r>
-      <w:bookmarkStart w:id="8" w:name="_Toc6346690"/>
+      <w:bookmarkStart w:id="9" w:name="_Toc6346690"/>
       <w:r>
         <w:t>Menu – Gerir Médicos</w:t>
       </w:r>
-      <w:bookmarkEnd w:id="8"/>
+      <w:bookmarkEnd w:id="9"/>
     </w:p>
     <w:p>
       <w:r>
@@ -2089,7 +2292,7 @@
                           </pic:cNvPicPr>
                         </pic:nvPicPr>
                         <pic:blipFill>
-                          <a:blip r:embed="rId13">
+                          <a:blip r:embed="rId14">
                             <a:extLst>
                               <a:ext uri="{28A0092B-C50C-407E-A947-70E740481C1C}">
                                 <a14:useLocalDpi xmlns:a14="http://schemas.microsoft.com/office/drawing/2010/main" val="0"/>
@@ -2140,14 +2343,36 @@
                               <w:r>
                                 <w:t xml:space="preserve">Figura </w:t>
                               </w:r>
-                              <w:fldSimple w:instr=" SEQ Figura \* ARABIC ">
-                                <w:r>
-                                  <w:rPr>
-                                    <w:noProof/>
-                                  </w:rPr>
-                                  <w:t>5</w:t>
-                                </w:r>
-                              </w:fldSimple>
+                              <w:r>
+                                <w:rPr>
+                                  <w:noProof/>
+                                </w:rPr>
+                                <w:fldChar w:fldCharType="begin"/>
+                              </w:r>
+                              <w:r>
+                                <w:rPr>
+                                  <w:noProof/>
+                                </w:rPr>
+                                <w:instrText xml:space="preserve"> SEQ Figura \* ARABIC </w:instrText>
+                              </w:r>
+                              <w:r>
+                                <w:rPr>
+                                  <w:noProof/>
+                                </w:rPr>
+                                <w:fldChar w:fldCharType="separate"/>
+                              </w:r>
+                              <w:r>
+                                <w:rPr>
+                                  <w:noProof/>
+                                </w:rPr>
+                                <w:t>5</w:t>
+                              </w:r>
+                              <w:r>
+                                <w:rPr>
+                                  <w:noProof/>
+                                </w:rPr>
+                                <w:fldChar w:fldCharType="end"/>
+                              </w:r>
                             </w:p>
                           </w:txbxContent>
                         </wps:txbx>
@@ -2172,30 +2397,11 @@
           </mc:Choice>
           <mc:Fallback>
             <w:pict>
-              <v:group id="Agrupar 26" o:spid="_x0000_s1030" style="position:absolute;margin-left:363.55pt;margin-top:33.9pt;width:414.75pt;height:123.2pt;z-index:251685888;mso-position-horizontal:right;mso-position-horizontal-relative:margin;mso-width-relative:margin;mso-height-relative:margin" coordsize="52743,15646" o:gfxdata="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">
-                <v:shapetype id="_x0000_t75" coordsize="21600,21600" o:spt="75" o:preferrelative="t" path="m@4@5l@4@11@9@11@9@5xe" filled="f" stroked="f">
-                  <v:stroke joinstyle="miter"/>
-                  <v:formulas>
-                    <v:f eqn="if lineDrawn pixelLineWidth 0"/>
-                    <v:f eqn="sum @0 1 0"/>
-                    <v:f eqn="sum 0 0 @1"/>
-                    <v:f eqn="prod @2 1 2"/>
-                    <v:f eqn="prod @3 21600 pixelWidth"/>
-                    <v:f eqn="prod @3 21600 pixelHeight"/>
-                    <v:f eqn="sum @0 0 1"/>
-                    <v:f eqn="prod @6 1 2"/>
-                    <v:f eqn="prod @7 21600 pixelWidth"/>
-                    <v:f eqn="sum @8 21600 0"/>
-                    <v:f eqn="prod @7 21600 pixelHeight"/>
-                    <v:f eqn="sum @10 21600 0"/>
-                  </v:formulas>
-                  <v:path o:extrusionok="f" gradientshapeok="t" o:connecttype="rect"/>
-                  <o:lock v:ext="edit" aspectratio="t"/>
-                </v:shapetype>
-                <v:shape id="Imagem 24" o:spid="_x0000_s1031" type="#_x0000_t75" style="position:absolute;width:52743;height:12084;visibility:visible;mso-wrap-style:square" o:gfxdata="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">
-                  <v:imagedata r:id="rId14" o:title=""/>
+              <v:group id="Agrupar 26" o:spid="_x0000_s1032" style="position:absolute;margin-left:363.55pt;margin-top:33.9pt;width:414.75pt;height:123.2pt;z-index:251685888;mso-position-horizontal:right;mso-position-horizontal-relative:margin;mso-width-relative:margin;mso-height-relative:margin" coordsize="52743,15646" o:gfxdata="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">
+                <v:shape id="Imagem 24" o:spid="_x0000_s1033" type="#_x0000_t75" style="position:absolute;width:52743;height:12084;visibility:visible;mso-wrap-style:square" o:gfxdata="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">
+                  <v:imagedata r:id="rId15" o:title=""/>
                 </v:shape>
-                <v:shape id="Caixa de texto 25" o:spid="_x0000_s1032" type="#_x0000_t202" style="position:absolute;top:12668;width:52743;height:2978;visibility:visible;mso-wrap-style:square;v-text-anchor:top" o:gfxdata="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" stroked="f">
+                <v:shape id="Caixa de texto 25" o:spid="_x0000_s1034" type="#_x0000_t202" style="position:absolute;top:12668;width:52743;height:2978;visibility:visible;mso-wrap-style:square;v-text-anchor:top" o:gfxdata="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" stroked="f">
                   <v:textbox inset="0,0,0,0">
                     <w:txbxContent>
                       <w:p>
@@ -2208,14 +2414,36 @@
                         <w:r>
                           <w:t xml:space="preserve">Figura </w:t>
                         </w:r>
-                        <w:fldSimple w:instr=" SEQ Figura \* ARABIC ">
-                          <w:r>
-                            <w:rPr>
-                              <w:noProof/>
-                            </w:rPr>
-                            <w:t>5</w:t>
-                          </w:r>
-                        </w:fldSimple>
+                        <w:r>
+                          <w:rPr>
+                            <w:noProof/>
+                          </w:rPr>
+                          <w:fldChar w:fldCharType="begin"/>
+                        </w:r>
+                        <w:r>
+                          <w:rPr>
+                            <w:noProof/>
+                          </w:rPr>
+                          <w:instrText xml:space="preserve"> SEQ Figura \* ARABIC </w:instrText>
+                        </w:r>
+                        <w:r>
+                          <w:rPr>
+                            <w:noProof/>
+                          </w:rPr>
+                          <w:fldChar w:fldCharType="separate"/>
+                        </w:r>
+                        <w:r>
+                          <w:rPr>
+                            <w:noProof/>
+                          </w:rPr>
+                          <w:t>5</w:t>
+                        </w:r>
+                        <w:r>
+                          <w:rPr>
+                            <w:noProof/>
+                          </w:rPr>
+                          <w:fldChar w:fldCharType="end"/>
+                        </w:r>
                       </w:p>
                     </w:txbxContent>
                   </v:textbox>
@@ -2279,7 +2507,7 @@
                     <pic:cNvPicPr/>
                   </pic:nvPicPr>
                   <pic:blipFill>
-                    <a:blip r:embed="rId15">
+                    <a:blip r:embed="rId16">
                       <a:extLst>
                         <a:ext uri="{28A0092B-C50C-407E-A947-70E740481C1C}">
                           <a14:useLocalDpi xmlns:a14="http://schemas.microsoft.com/office/drawing/2010/main" val="0"/>
@@ -2363,14 +2591,36 @@
                             <w:r>
                               <w:t xml:space="preserve">Figura </w:t>
                             </w:r>
-                            <w:fldSimple w:instr=" SEQ Figura \* ARABIC ">
-                              <w:r>
-                                <w:rPr>
-                                  <w:noProof/>
-                                </w:rPr>
-                                <w:t>6</w:t>
-                              </w:r>
-                            </w:fldSimple>
+                            <w:r>
+                              <w:rPr>
+                                <w:noProof/>
+                              </w:rPr>
+                              <w:fldChar w:fldCharType="begin"/>
+                            </w:r>
+                            <w:r>
+                              <w:rPr>
+                                <w:noProof/>
+                              </w:rPr>
+                              <w:instrText xml:space="preserve"> SEQ Figura \* ARABIC </w:instrText>
+                            </w:r>
+                            <w:r>
+                              <w:rPr>
+                                <w:noProof/>
+                              </w:rPr>
+                              <w:fldChar w:fldCharType="separate"/>
+                            </w:r>
+                            <w:r>
+                              <w:rPr>
+                                <w:noProof/>
+                              </w:rPr>
+                              <w:t>6</w:t>
+                            </w:r>
+                            <w:r>
+                              <w:rPr>
+                                <w:noProof/>
+                              </w:rPr>
+                              <w:fldChar w:fldCharType="end"/>
+                            </w:r>
                             <w:r>
                               <w:t xml:space="preserve"> – Formulário “Adicionar Médicos” </w:t>
                             </w:r>
@@ -2391,7 +2641,7 @@
           </mc:Choice>
           <mc:Fallback>
             <w:pict>
-              <v:shape w14:anchorId="14128B93" id="Caixa de texto 28" o:spid="_x0000_s1033" type="#_x0000_t202" style="position:absolute;margin-left:-.75pt;margin-top:288.6pt;width:416.05pt;height:.05pt;z-index:251688960;visibility:visible;mso-wrap-style:square;mso-wrap-distance-left:9pt;mso-wrap-distance-top:0;mso-wrap-distance-right:9pt;mso-wrap-distance-bottom:0;mso-position-horizontal:absolute;mso-position-horizontal-relative:text;mso-position-vertical:absolute;mso-position-vertical-relative:text;v-text-anchor:top" o:gfxdata="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" stroked="f">
+              <v:shape w14:anchorId="14128B93" id="Caixa de texto 28" o:spid="_x0000_s1035" type="#_x0000_t202" style="position:absolute;margin-left:-.75pt;margin-top:288.6pt;width:416.05pt;height:.05pt;z-index:251688960;visibility:visible;mso-wrap-style:square;mso-wrap-distance-left:9pt;mso-wrap-distance-top:0;mso-wrap-distance-right:9pt;mso-wrap-distance-bottom:0;mso-position-horizontal:absolute;mso-position-horizontal-relative:text;mso-position-vertical:absolute;mso-position-vertical-relative:text;v-text-anchor:top" o:gfxdata="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" stroked="f">
                 <v:textbox style="mso-fit-shape-to-text:t" inset="0,0,0,0">
                   <w:txbxContent>
                     <w:p>
@@ -2405,14 +2655,36 @@
                       <w:r>
                         <w:t xml:space="preserve">Figura </w:t>
                       </w:r>
-                      <w:fldSimple w:instr=" SEQ Figura \* ARABIC ">
-                        <w:r>
-                          <w:rPr>
-                            <w:noProof/>
-                          </w:rPr>
-                          <w:t>6</w:t>
-                        </w:r>
-                      </w:fldSimple>
+                      <w:r>
+                        <w:rPr>
+                          <w:noProof/>
+                        </w:rPr>
+                        <w:fldChar w:fldCharType="begin"/>
+                      </w:r>
+                      <w:r>
+                        <w:rPr>
+                          <w:noProof/>
+                        </w:rPr>
+                        <w:instrText xml:space="preserve"> SEQ Figura \* ARABIC </w:instrText>
+                      </w:r>
+                      <w:r>
+                        <w:rPr>
+                          <w:noProof/>
+                        </w:rPr>
+                        <w:fldChar w:fldCharType="separate"/>
+                      </w:r>
+                      <w:r>
+                        <w:rPr>
+                          <w:noProof/>
+                        </w:rPr>
+                        <w:t>6</w:t>
+                      </w:r>
+                      <w:r>
+                        <w:rPr>
+                          <w:noProof/>
+                        </w:rPr>
+                        <w:fldChar w:fldCharType="end"/>
+                      </w:r>
                       <w:r>
                         <w:t xml:space="preserve"> – Formulário “Adicionar Médicos” </w:t>
                       </w:r>
@@ -2429,11 +2701,9 @@
         <w:tab/>
         <w:t xml:space="preserve">Ao carregar no botão de eliminar o medico será eliminado e a janela atualizará sozinha, ao carregar no </w:t>
       </w:r>
-      <w:proofErr w:type="spellStart"/>
-      <w:r>
-        <w:t>botao</w:t>
-      </w:r>
-      <w:proofErr w:type="spellEnd"/>
+      <w:r>
+        <w:t>botão</w:t>
+      </w:r>
       <w:r>
         <w:t xml:space="preserve"> de editar a tabela sofrerá algumas mudanças para corresponder ao formulário de adicionar médicos:</w:t>
       </w:r>
@@ -2509,14 +2779,36 @@
                             <w:r>
                               <w:t xml:space="preserve">Figura </w:t>
                             </w:r>
-                            <w:fldSimple w:instr=" SEQ Figura \* ARABIC ">
-                              <w:r>
-                                <w:rPr>
-                                  <w:noProof/>
-                                </w:rPr>
-                                <w:t>7</w:t>
-                              </w:r>
-                            </w:fldSimple>
+                            <w:r>
+                              <w:rPr>
+                                <w:noProof/>
+                              </w:rPr>
+                              <w:fldChar w:fldCharType="begin"/>
+                            </w:r>
+                            <w:r>
+                              <w:rPr>
+                                <w:noProof/>
+                              </w:rPr>
+                              <w:instrText xml:space="preserve"> SEQ Figura \* ARABIC </w:instrText>
+                            </w:r>
+                            <w:r>
+                              <w:rPr>
+                                <w:noProof/>
+                              </w:rPr>
+                              <w:fldChar w:fldCharType="separate"/>
+                            </w:r>
+                            <w:r>
+                              <w:rPr>
+                                <w:noProof/>
+                              </w:rPr>
+                              <w:t>7</w:t>
+                            </w:r>
+                            <w:r>
+                              <w:rPr>
+                                <w:noProof/>
+                              </w:rPr>
+                              <w:fldChar w:fldCharType="end"/>
+                            </w:r>
                             <w:r>
                               <w:t xml:space="preserve"> – Após carregar no botão Editar</w:t>
                             </w:r>
@@ -2537,7 +2829,7 @@
           </mc:Choice>
           <mc:Fallback>
             <w:pict>
-              <v:shape w14:anchorId="292B2CBD" id="Caixa de texto 34" o:spid="_x0000_s1034" type="#_x0000_t202" style="position:absolute;left:0;text-align:left;margin-left:-.2pt;margin-top:73.4pt;width:414.75pt;height:.05pt;z-index:251692032;visibility:visible;mso-wrap-style:square;mso-wrap-distance-left:9pt;mso-wrap-distance-top:0;mso-wrap-distance-right:9pt;mso-wrap-distance-bottom:0;mso-position-horizontal:absolute;mso-position-horizontal-relative:text;mso-position-vertical:absolute;mso-position-vertical-relative:text;v-text-anchor:top" o:gfxdata="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" stroked="f">
+              <v:shape w14:anchorId="292B2CBD" id="Caixa de texto 34" o:spid="_x0000_s1036" type="#_x0000_t202" style="position:absolute;left:0;text-align:left;margin-left:-.2pt;margin-top:73.4pt;width:414.75pt;height:.05pt;z-index:251692032;visibility:visible;mso-wrap-style:square;mso-wrap-distance-left:9pt;mso-wrap-distance-top:0;mso-wrap-distance-right:9pt;mso-wrap-distance-bottom:0;mso-position-horizontal:absolute;mso-position-horizontal-relative:text;mso-position-vertical:absolute;mso-position-vertical-relative:text;v-text-anchor:top" o:gfxdata="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" stroked="f">
                 <v:textbox style="mso-fit-shape-to-text:t" inset="0,0,0,0">
                   <w:txbxContent>
                     <w:p>
@@ -2551,14 +2843,36 @@
                       <w:r>
                         <w:t xml:space="preserve">Figura </w:t>
                       </w:r>
-                      <w:fldSimple w:instr=" SEQ Figura \* ARABIC ">
-                        <w:r>
-                          <w:rPr>
-                            <w:noProof/>
-                          </w:rPr>
-                          <w:t>7</w:t>
-                        </w:r>
-                      </w:fldSimple>
+                      <w:r>
+                        <w:rPr>
+                          <w:noProof/>
+                        </w:rPr>
+                        <w:fldChar w:fldCharType="begin"/>
+                      </w:r>
+                      <w:r>
+                        <w:rPr>
+                          <w:noProof/>
+                        </w:rPr>
+                        <w:instrText xml:space="preserve"> SEQ Figura \* ARABIC </w:instrText>
+                      </w:r>
+                      <w:r>
+                        <w:rPr>
+                          <w:noProof/>
+                        </w:rPr>
+                        <w:fldChar w:fldCharType="separate"/>
+                      </w:r>
+                      <w:r>
+                        <w:rPr>
+                          <w:noProof/>
+                        </w:rPr>
+                        <w:t>7</w:t>
+                      </w:r>
+                      <w:r>
+                        <w:rPr>
+                          <w:noProof/>
+                        </w:rPr>
+                        <w:fldChar w:fldCharType="end"/>
+                      </w:r>
                       <w:r>
                         <w:t xml:space="preserve"> – Após carregar no botão Editar</w:t>
                       </w:r>
@@ -2599,7 +2913,7 @@
                     <pic:cNvPicPr/>
                   </pic:nvPicPr>
                   <pic:blipFill>
-                    <a:blip r:embed="rId16">
+                    <a:blip r:embed="rId17">
                       <a:extLst>
                         <a:ext uri="{28A0092B-C50C-407E-A947-70E740481C1C}">
                           <a14:useLocalDpi xmlns:a14="http://schemas.microsoft.com/office/drawing/2010/main" val="0"/>
@@ -2683,12 +2997,9 @@
         <w:t>.</w:t>
       </w:r>
     </w:p>
-    <w:p>
-      <w:bookmarkStart w:id="9" w:name="_GoBack"/>
-      <w:bookmarkEnd w:id="9"/>
-    </w:p>
+    <w:p/>
     <w:sectPr>
-      <w:footerReference w:type="default" r:id="rId17"/>
+      <w:footerReference w:type="default" r:id="rId18"/>
       <w:pgSz w:w="11906" w:h="16838" w:code="9"/>
       <w:pgMar w:top="1728" w:right="1800" w:bottom="1440" w:left="1800" w:header="720" w:footer="720" w:gutter="0"/>
       <w:pgNumType w:start="0"/>
@@ -5089,7 +5400,7 @@
 </file>
 
 <file path=customXml/itemProps1.xml><?xml version="1.0" encoding="utf-8"?>
-<ds:datastoreItem xmlns:ds="http://schemas.openxmlformats.org/officeDocument/2006/customXml" ds:itemID="{C1A82745-E9A5-418D-90BF-06E3E40FE90A}">
+<ds:datastoreItem xmlns:ds="http://schemas.openxmlformats.org/officeDocument/2006/customXml" ds:itemID="{1F10E127-F1EA-4507-87CC-93741DD2BD16}">
   <ds:schemaRefs>
     <ds:schemaRef ds:uri="http://schemas.openxmlformats.org/officeDocument/2006/bibliography"/>
   </ds:schemaRefs>

--- a/Manual de Técnico.docx
+++ b/Manual de Técnico.docx
@@ -5,14 +5,15 @@
     <w:p>
       <w:pPr>
         <w:pStyle w:val="Fotografia"/>
-        <w:jc w:val="left"/>
+        <w:spacing w:line="360" w:lineRule="auto"/>
+        <w:jc w:val="both"/>
       </w:pPr>
       <w:r>
         <w:rPr>
           <w:noProof/>
         </w:rPr>
         <w:drawing>
-          <wp:anchor distT="0" distB="0" distL="114300" distR="114300" simplePos="0" relativeHeight="251651072" behindDoc="1" locked="0" layoutInCell="1" allowOverlap="1">
+          <wp:anchor distT="0" distB="0" distL="114300" distR="114300" simplePos="0" relativeHeight="251650048" behindDoc="1" locked="0" layoutInCell="1" allowOverlap="1">
             <wp:simplePos x="0" y="0"/>
             <wp:positionH relativeFrom="margin">
               <wp:align>center</wp:align>
@@ -78,6 +79,8 @@
     <w:p>
       <w:pPr>
         <w:pStyle w:val="Ttulo"/>
+        <w:spacing w:line="360" w:lineRule="auto"/>
+        <w:jc w:val="both"/>
       </w:pPr>
       <w:r>
         <w:t>Manual de Técnico</w:t>
@@ -86,6 +89,8 @@
     <w:p>
       <w:pPr>
         <w:pStyle w:val="Subttulo"/>
+        <w:spacing w:line="360" w:lineRule="auto"/>
+        <w:jc w:val="both"/>
       </w:pPr>
       <w:r>
         <w:t>Clínica veteraria</w:t>
@@ -94,6 +99,8 @@
     <w:p>
       <w:pPr>
         <w:pStyle w:val="InformaesdeContacto"/>
+        <w:spacing w:line="360" w:lineRule="auto"/>
+        <w:jc w:val="both"/>
       </w:pPr>
       <w:r>
         <w:t>Pedro Grilo / João Almeida</w:t>
@@ -139,6 +146,8 @@
         <w:p>
           <w:pPr>
             <w:pStyle w:val="Cabealhodondice"/>
+            <w:spacing w:line="360" w:lineRule="auto"/>
+            <w:jc w:val="both"/>
           </w:pPr>
           <w:r>
             <w:rPr>
@@ -153,6 +162,8 @@
             <w:tabs>
               <w:tab w:val="right" w:leader="dot" w:pos="8296"/>
             </w:tabs>
+            <w:spacing w:line="360" w:lineRule="auto"/>
+            <w:jc w:val="both"/>
             <w:rPr>
               <w:rFonts w:eastAsiaTheme="minorEastAsia"/>
               <w:noProof/>
@@ -181,7 +192,7 @@
             </w:rPr>
             <w:fldChar w:fldCharType="separate"/>
           </w:r>
-          <w:hyperlink w:anchor="_Toc6346682" w:history="1">
+          <w:hyperlink w:anchor="_Toc7018425" w:history="1">
             <w:r>
               <w:rPr>
                 <w:rStyle w:val="Hiperligao"/>
@@ -208,7 +219,7 @@
                 <w:noProof/>
                 <w:webHidden/>
               </w:rPr>
-              <w:instrText xml:space="preserve"> PAGEREF _Toc6346682 \h </w:instrText>
+              <w:instrText xml:space="preserve"> PAGEREF _Toc7018425 \h </w:instrText>
             </w:r>
             <w:r>
               <w:rPr>
@@ -245,6 +256,9 @@
             <w:tabs>
               <w:tab w:val="right" w:leader="dot" w:pos="8296"/>
             </w:tabs>
+            <w:spacing w:line="360" w:lineRule="auto"/>
+            <w:ind w:left="0"/>
+            <w:jc w:val="both"/>
             <w:rPr>
               <w:rFonts w:eastAsiaTheme="minorEastAsia"/>
               <w:noProof/>
@@ -252,7 +266,7 @@
               <w:lang w:val="en-GB" w:eastAsia="en-GB"/>
             </w:rPr>
           </w:pPr>
-          <w:hyperlink w:anchor="_Toc6346683" w:history="1">
+          <w:hyperlink w:anchor="_Toc7018426" w:history="1">
             <w:r>
               <w:rPr>
                 <w:rStyle w:val="Hiperligao"/>
@@ -279,7 +293,7 @@
                 <w:noProof/>
                 <w:webHidden/>
               </w:rPr>
-              <w:instrText xml:space="preserve"> PAGEREF _Toc6346683 \h </w:instrText>
+              <w:instrText xml:space="preserve"> PAGEREF _Toc7018426 \h </w:instrText>
             </w:r>
             <w:r>
               <w:rPr>
@@ -316,6 +330,9 @@
             <w:tabs>
               <w:tab w:val="right" w:leader="dot" w:pos="8296"/>
             </w:tabs>
+            <w:spacing w:line="360" w:lineRule="auto"/>
+            <w:ind w:left="0"/>
+            <w:jc w:val="both"/>
             <w:rPr>
               <w:rFonts w:eastAsiaTheme="minorEastAsia"/>
               <w:noProof/>
@@ -323,7 +340,7 @@
               <w:lang w:val="en-GB" w:eastAsia="en-GB"/>
             </w:rPr>
           </w:pPr>
-          <w:hyperlink w:anchor="_Toc6346684" w:history="1">
+          <w:hyperlink w:anchor="_Toc7018427" w:history="1">
             <w:r>
               <w:rPr>
                 <w:rStyle w:val="Hiperligao"/>
@@ -350,7 +367,7 @@
                 <w:noProof/>
                 <w:webHidden/>
               </w:rPr>
-              <w:instrText xml:space="preserve"> PAGEREF _Toc6346684 \h </w:instrText>
+              <w:instrText xml:space="preserve"> PAGEREF _Toc7018427 \h </w:instrText>
             </w:r>
             <w:r>
               <w:rPr>
@@ -387,6 +404,9 @@
             <w:tabs>
               <w:tab w:val="right" w:leader="dot" w:pos="8296"/>
             </w:tabs>
+            <w:spacing w:line="360" w:lineRule="auto"/>
+            <w:ind w:left="0"/>
+            <w:jc w:val="both"/>
             <w:rPr>
               <w:rFonts w:eastAsiaTheme="minorEastAsia"/>
               <w:noProof/>
@@ -394,7 +414,7 @@
               <w:lang w:val="en-GB" w:eastAsia="en-GB"/>
             </w:rPr>
           </w:pPr>
-          <w:hyperlink w:anchor="_Toc6346685" w:history="1">
+          <w:hyperlink w:anchor="_Toc7018428" w:history="1">
             <w:r>
               <w:rPr>
                 <w:rStyle w:val="Hiperligao"/>
@@ -421,7 +441,7 @@
                 <w:noProof/>
                 <w:webHidden/>
               </w:rPr>
-              <w:instrText xml:space="preserve"> PAGEREF _Toc6346685 \h </w:instrText>
+              <w:instrText xml:space="preserve"> PAGEREF _Toc7018428 \h </w:instrText>
             </w:r>
             <w:r>
               <w:rPr>
@@ -458,6 +478,9 @@
             <w:tabs>
               <w:tab w:val="right" w:leader="dot" w:pos="8296"/>
             </w:tabs>
+            <w:spacing w:line="360" w:lineRule="auto"/>
+            <w:ind w:left="0"/>
+            <w:jc w:val="both"/>
             <w:rPr>
               <w:rFonts w:eastAsiaTheme="minorEastAsia"/>
               <w:noProof/>
@@ -465,7 +488,7 @@
               <w:lang w:val="en-GB" w:eastAsia="en-GB"/>
             </w:rPr>
           </w:pPr>
-          <w:hyperlink w:anchor="_Toc6346686" w:history="1">
+          <w:hyperlink w:anchor="_Toc7018429" w:history="1">
             <w:r>
               <w:rPr>
                 <w:rStyle w:val="Hiperligao"/>
@@ -492,7 +515,7 @@
                 <w:noProof/>
                 <w:webHidden/>
               </w:rPr>
-              <w:instrText xml:space="preserve"> PAGEREF _Toc6346686 \h </w:instrText>
+              <w:instrText xml:space="preserve"> PAGEREF _Toc7018429 \h </w:instrText>
             </w:r>
             <w:r>
               <w:rPr>
@@ -529,6 +552,8 @@
             <w:tabs>
               <w:tab w:val="right" w:leader="dot" w:pos="8296"/>
             </w:tabs>
+            <w:spacing w:line="360" w:lineRule="auto"/>
+            <w:jc w:val="both"/>
             <w:rPr>
               <w:rFonts w:eastAsiaTheme="minorEastAsia"/>
               <w:noProof/>
@@ -536,7 +561,7 @@
               <w:lang w:val="en-GB" w:eastAsia="en-GB"/>
             </w:rPr>
           </w:pPr>
-          <w:hyperlink w:anchor="_Toc6346687" w:history="1">
+          <w:hyperlink w:anchor="_Toc7018430" w:history="1">
             <w:r>
               <w:rPr>
                 <w:rStyle w:val="Hiperligao"/>
@@ -563,7 +588,7 @@
                 <w:noProof/>
                 <w:webHidden/>
               </w:rPr>
-              <w:instrText xml:space="preserve"> PAGEREF _Toc6346687 \h </w:instrText>
+              <w:instrText xml:space="preserve"> PAGEREF _Toc7018430 \h </w:instrText>
             </w:r>
             <w:r>
               <w:rPr>
@@ -600,6 +625,9 @@
             <w:tabs>
               <w:tab w:val="right" w:leader="dot" w:pos="8296"/>
             </w:tabs>
+            <w:spacing w:line="360" w:lineRule="auto"/>
+            <w:ind w:left="0"/>
+            <w:jc w:val="both"/>
             <w:rPr>
               <w:rFonts w:eastAsiaTheme="minorEastAsia"/>
               <w:noProof/>
@@ -607,7 +635,7 @@
               <w:lang w:val="en-GB" w:eastAsia="en-GB"/>
             </w:rPr>
           </w:pPr>
-          <w:hyperlink w:anchor="_Toc6346688" w:history="1">
+          <w:hyperlink w:anchor="_Toc7018431" w:history="1">
             <w:r>
               <w:rPr>
                 <w:rStyle w:val="Hiperligao"/>
@@ -634,7 +662,7 @@
                 <w:noProof/>
                 <w:webHidden/>
               </w:rPr>
-              <w:instrText xml:space="preserve"> PAGEREF _Toc6346688 \h </w:instrText>
+              <w:instrText xml:space="preserve"> PAGEREF _Toc7018431 \h </w:instrText>
             </w:r>
             <w:r>
               <w:rPr>
@@ -671,6 +699,9 @@
             <w:tabs>
               <w:tab w:val="right" w:leader="dot" w:pos="8296"/>
             </w:tabs>
+            <w:spacing w:line="360" w:lineRule="auto"/>
+            <w:ind w:left="0"/>
+            <w:jc w:val="both"/>
             <w:rPr>
               <w:rFonts w:eastAsiaTheme="minorEastAsia"/>
               <w:noProof/>
@@ -678,7 +709,7 @@
               <w:lang w:val="en-GB" w:eastAsia="en-GB"/>
             </w:rPr>
           </w:pPr>
-          <w:hyperlink w:anchor="_Toc6346689" w:history="1">
+          <w:hyperlink w:anchor="_Toc7018432" w:history="1">
             <w:r>
               <w:rPr>
                 <w:rStyle w:val="Hiperligao"/>
@@ -705,7 +736,7 @@
                 <w:noProof/>
                 <w:webHidden/>
               </w:rPr>
-              <w:instrText xml:space="preserve"> PAGEREF _Toc6346689 \h </w:instrText>
+              <w:instrText xml:space="preserve"> PAGEREF _Toc7018432 \h </w:instrText>
             </w:r>
             <w:r>
               <w:rPr>
@@ -725,7 +756,7 @@
                 <w:noProof/>
                 <w:webHidden/>
               </w:rPr>
-              <w:t>3</w:t>
+              <w:t>4</w:t>
             </w:r>
             <w:r>
               <w:rPr>
@@ -742,6 +773,9 @@
             <w:tabs>
               <w:tab w:val="right" w:leader="dot" w:pos="8296"/>
             </w:tabs>
+            <w:spacing w:line="360" w:lineRule="auto"/>
+            <w:ind w:left="0"/>
+            <w:jc w:val="both"/>
             <w:rPr>
               <w:rFonts w:eastAsiaTheme="minorEastAsia"/>
               <w:noProof/>
@@ -749,7 +783,7 @@
               <w:lang w:val="en-GB" w:eastAsia="en-GB"/>
             </w:rPr>
           </w:pPr>
-          <w:hyperlink w:anchor="_Toc6346690" w:history="1">
+          <w:hyperlink w:anchor="_Toc7018433" w:history="1">
             <w:r>
               <w:rPr>
                 <w:rStyle w:val="Hiperligao"/>
@@ -776,7 +810,7 @@
                 <w:noProof/>
                 <w:webHidden/>
               </w:rPr>
-              <w:instrText xml:space="preserve"> PAGEREF _Toc6346690 \h </w:instrText>
+              <w:instrText xml:space="preserve"> PAGEREF _Toc7018433 \h </w:instrText>
             </w:r>
             <w:r>
               <w:rPr>
@@ -796,7 +830,7 @@
                 <w:noProof/>
                 <w:webHidden/>
               </w:rPr>
-              <w:t>3</w:t>
+              <w:t>5</w:t>
             </w:r>
             <w:r>
               <w:rPr>
@@ -808,6 +842,10 @@
           </w:hyperlink>
         </w:p>
         <w:p>
+          <w:pPr>
+            <w:spacing w:line="360" w:lineRule="auto"/>
+            <w:jc w:val="both"/>
+          </w:pPr>
           <w:r>
             <w:rPr>
               <w:b/>
@@ -821,10 +859,14 @@
     <w:p>
       <w:pPr>
         <w:pStyle w:val="Ttulo1"/>
+        <w:spacing w:line="360" w:lineRule="auto"/>
+        <w:jc w:val="both"/>
       </w:pPr>
     </w:p>
     <w:p>
       <w:pPr>
+        <w:spacing w:line="360" w:lineRule="auto"/>
+        <w:jc w:val="both"/>
         <w:rPr>
           <w:rFonts w:asciiTheme="majorHAnsi" w:eastAsiaTheme="majorEastAsia" w:hAnsiTheme="majorHAnsi" w:cstheme="majorBidi"/>
           <w:color w:val="007789" w:themeColor="accent1" w:themeShade="BF"/>
@@ -838,8 +880,10 @@
     <w:p>
       <w:pPr>
         <w:pStyle w:val="Ttulo1"/>
-      </w:pPr>
-      <w:bookmarkStart w:id="0" w:name="_Toc6346682"/>
+        <w:spacing w:line="360" w:lineRule="auto"/>
+        <w:jc w:val="both"/>
+      </w:pPr>
+      <w:bookmarkStart w:id="0" w:name="_Toc7018425"/>
       <w:r>
         <w:lastRenderedPageBreak/>
         <w:t xml:space="preserve">Componentes </w:t>
@@ -865,6 +909,9 @@
           <w:ilvl w:val="0"/>
           <w:numId w:val="1"/>
         </w:numPr>
+        <w:spacing w:line="360" w:lineRule="auto"/>
+        <w:ind w:left="0"/>
+        <w:jc w:val="both"/>
         <w:rPr>
           <w:i/>
           <w:u w:val="single"/>
@@ -885,6 +932,9 @@
           <w:ilvl w:val="0"/>
           <w:numId w:val="1"/>
         </w:numPr>
+        <w:spacing w:line="360" w:lineRule="auto"/>
+        <w:ind w:left="0"/>
+        <w:jc w:val="both"/>
         <w:rPr>
           <w:i/>
           <w:u w:val="single"/>
@@ -912,6 +962,9 @@
           <w:ilvl w:val="0"/>
           <w:numId w:val="1"/>
         </w:numPr>
+        <w:spacing w:line="360" w:lineRule="auto"/>
+        <w:ind w:left="0"/>
+        <w:jc w:val="both"/>
         <w:rPr>
           <w:i/>
           <w:u w:val="single"/>
@@ -932,6 +985,9 @@
           <w:ilvl w:val="0"/>
           <w:numId w:val="1"/>
         </w:numPr>
+        <w:spacing w:line="360" w:lineRule="auto"/>
+        <w:ind w:left="0"/>
+        <w:jc w:val="both"/>
         <w:rPr>
           <w:i/>
           <w:u w:val="single"/>
@@ -952,14 +1008,17 @@
           <w:ilvl w:val="0"/>
           <w:numId w:val="0"/>
         </w:numPr>
+        <w:spacing w:line="360" w:lineRule="auto"/>
+        <w:jc w:val="both"/>
       </w:pPr>
     </w:p>
     <w:p>
       <w:pPr>
         <w:pStyle w:val="Ttulo2"/>
-        <w:ind w:left="360"/>
-      </w:pPr>
-      <w:bookmarkStart w:id="1" w:name="_Toc6346683"/>
+        <w:spacing w:line="360" w:lineRule="auto"/>
+        <w:jc w:val="both"/>
+      </w:pPr>
+      <w:bookmarkStart w:id="1" w:name="_Toc7018426"/>
       <w:r>
         <w:t>Bootstrap</w:t>
       </w:r>
@@ -970,7 +1029,9 @@
     </w:p>
     <w:p>
       <w:pPr>
-        <w:ind w:left="360" w:firstLine="360"/>
+        <w:spacing w:line="360" w:lineRule="auto"/>
+        <w:ind w:firstLine="360"/>
+        <w:jc w:val="both"/>
         <w:rPr>
           <w:i/>
         </w:rPr>
@@ -1021,9 +1082,10 @@
     <w:p>
       <w:pPr>
         <w:pStyle w:val="Ttulo2"/>
-        <w:ind w:left="360"/>
-      </w:pPr>
-      <w:bookmarkStart w:id="2" w:name="_Toc6346684"/>
+        <w:spacing w:line="360" w:lineRule="auto"/>
+        <w:jc w:val="both"/>
+      </w:pPr>
+      <w:bookmarkStart w:id="2" w:name="_Toc7018427"/>
       <w:r>
         <w:t>FontAwesome</w:t>
       </w:r>
@@ -1034,7 +1096,9 @@
     </w:p>
     <w:p>
       <w:pPr>
-        <w:ind w:left="360" w:firstLine="360"/>
+        <w:spacing w:line="360" w:lineRule="auto"/>
+        <w:ind w:firstLine="360"/>
+        <w:jc w:val="both"/>
       </w:pPr>
       <w:r>
         <w:t xml:space="preserve">Foi usado o </w:t>
@@ -1063,7 +1127,9 @@
     </w:p>
     <w:p>
       <w:pPr>
-        <w:ind w:left="360" w:firstLine="360"/>
+        <w:spacing w:line="360" w:lineRule="auto"/>
+        <w:ind w:firstLine="360"/>
+        <w:jc w:val="both"/>
       </w:pPr>
       <w:r>
         <w:t xml:space="preserve">Por exemplo: Os </w:t>
@@ -1081,9 +1147,10 @@
     <w:p>
       <w:pPr>
         <w:pStyle w:val="Ttulo2"/>
-        <w:ind w:left="360"/>
-      </w:pPr>
-      <w:bookmarkStart w:id="3" w:name="_Toc6346685"/>
+        <w:spacing w:line="360" w:lineRule="auto"/>
+        <w:jc w:val="both"/>
+      </w:pPr>
+      <w:bookmarkStart w:id="3" w:name="_Toc7018428"/>
       <w:r>
         <w:t>JQuery 3.3.1</w:t>
       </w:r>
@@ -1091,7 +1158,9 @@
     </w:p>
     <w:p>
       <w:pPr>
-        <w:ind w:left="360" w:firstLine="360"/>
+        <w:spacing w:line="360" w:lineRule="auto"/>
+        <w:ind w:firstLine="360"/>
+        <w:jc w:val="both"/>
       </w:pPr>
       <w:r>
         <w:t xml:space="preserve">Usamos o </w:t>
@@ -1121,9 +1190,10 @@
     <w:p>
       <w:pPr>
         <w:pStyle w:val="Ttulo2"/>
-        <w:ind w:left="360"/>
-      </w:pPr>
-      <w:bookmarkStart w:id="4" w:name="_Toc6346686"/>
+        <w:spacing w:line="360" w:lineRule="auto"/>
+        <w:jc w:val="both"/>
+      </w:pPr>
+      <w:bookmarkStart w:id="4" w:name="_Toc7018429"/>
       <w:r>
         <w:t>Node JS</w:t>
       </w:r>
@@ -1131,7 +1201,9 @@
     </w:p>
     <w:p>
       <w:pPr>
-        <w:ind w:left="360" w:firstLine="360"/>
+        <w:spacing w:line="360" w:lineRule="auto"/>
+        <w:ind w:firstLine="360"/>
+        <w:jc w:val="both"/>
       </w:pPr>
       <w:r>
         <w:t>Usamos o Node</w:t>
@@ -1145,6 +1217,8 @@
     </w:p>
     <w:p>
       <w:pPr>
+        <w:spacing w:line="360" w:lineRule="auto"/>
+        <w:jc w:val="both"/>
         <w:rPr>
           <w:rFonts w:asciiTheme="majorHAnsi" w:eastAsiaTheme="majorEastAsia" w:hAnsiTheme="majorHAnsi" w:cstheme="majorBidi"/>
           <w:color w:val="007789" w:themeColor="accent1" w:themeShade="BF"/>
@@ -1158,18 +1232,24 @@
     <w:p>
       <w:pPr>
         <w:pStyle w:val="Ttulo1"/>
+        <w:spacing w:line="360" w:lineRule="auto"/>
+        <w:jc w:val="both"/>
       </w:pPr>
       <w:r>
         <w:lastRenderedPageBreak/>
         <w:t xml:space="preserve"> </w:t>
       </w:r>
-      <w:bookmarkStart w:id="5" w:name="_Toc6346687"/>
+      <w:bookmarkStart w:id="5" w:name="_Toc7018430"/>
       <w:r>
         <w:t>Menus:</w:t>
       </w:r>
       <w:bookmarkEnd w:id="5"/>
     </w:p>
     <w:p>
+      <w:pPr>
+        <w:spacing w:line="360" w:lineRule="auto"/>
+        <w:jc w:val="both"/>
+      </w:pPr>
       <w:r>
         <w:tab/>
         <w:t>Optamos por fazer um menu lateral onde o utilizador poderá ter acesso à maior parte das opções do programa.</w:t>
@@ -1178,11 +1258,11 @@
     <w:p>
       <w:pPr>
         <w:pStyle w:val="Ttulo2"/>
-      </w:pPr>
-      <w:r>
-        <w:tab/>
-      </w:r>
-      <w:bookmarkStart w:id="6" w:name="_Toc6346688"/>
+        <w:spacing w:line="360" w:lineRule="auto"/>
+        <w:ind w:left="284"/>
+        <w:jc w:val="both"/>
+      </w:pPr>
+      <w:bookmarkStart w:id="6" w:name="_Toc7018431"/>
       <w:r>
         <w:t xml:space="preserve">Menu - </w:t>
       </w:r>
@@ -1196,7 +1276,9 @@
     </w:p>
     <w:p>
       <w:pPr>
-        <w:ind w:left="720" w:firstLine="720"/>
+        <w:spacing w:line="360" w:lineRule="auto"/>
+        <w:ind w:firstLine="720"/>
+        <w:jc w:val="both"/>
         <w:rPr>
           <w:noProof/>
         </w:rPr>
@@ -1210,21 +1292,19 @@
       <w:r>
         <w:t xml:space="preserve"> com uma tabela.</w:t>
       </w:r>
-      <w:r>
-        <w:rPr>
-          <w:noProof/>
-        </w:rPr>
-        <w:t xml:space="preserve"> </w:t>
-      </w:r>
     </w:p>
     <w:p>
       <w:pPr>
+        <w:spacing w:line="360" w:lineRule="auto"/>
         <w:ind w:firstLine="720"/>
+        <w:jc w:val="both"/>
       </w:pPr>
     </w:p>
     <w:p>
       <w:pPr>
-        <w:ind w:left="720"/>
+        <w:spacing w:line="360" w:lineRule="auto"/>
+        <w:ind w:firstLine="720"/>
+        <w:jc w:val="both"/>
       </w:pPr>
       <w:r>
         <w:rPr>
@@ -1233,18 +1313,18 @@
         <mc:AlternateContent>
           <mc:Choice Requires="wps">
             <w:drawing>
-              <wp:anchor distT="0" distB="0" distL="114300" distR="114300" simplePos="0" relativeHeight="251672576" behindDoc="0" locked="0" layoutInCell="1" allowOverlap="1" wp14:anchorId="338939FE" wp14:editId="32829573">
+              <wp:anchor distT="0" distB="0" distL="114300" distR="114300" simplePos="0" relativeHeight="251673600" behindDoc="0" locked="0" layoutInCell="1" allowOverlap="1" wp14:anchorId="19FDEDCA" wp14:editId="3D9828C9">
                 <wp:simplePos x="0" y="0"/>
-                <wp:positionH relativeFrom="column">
-                  <wp:posOffset>-2540</wp:posOffset>
+                <wp:positionH relativeFrom="margin">
+                  <wp:posOffset>-304800</wp:posOffset>
                 </wp:positionH>
                 <wp:positionV relativeFrom="paragraph">
-                  <wp:posOffset>1786255</wp:posOffset>
+                  <wp:posOffset>3237230</wp:posOffset>
                 </wp:positionV>
                 <wp:extent cx="5274310" cy="635"/>
-                <wp:effectExtent l="0" t="0" r="0" b="0"/>
+                <wp:effectExtent l="0" t="0" r="2540" b="6985"/>
                 <wp:wrapTopAndBottom/>
-                <wp:docPr id="15" name="Caixa de texto 15"/>
+                <wp:docPr id="16" name="Caixa de texto 16"/>
                 <wp:cNvGraphicFramePr/>
                 <a:graphic xmlns:a="http://schemas.openxmlformats.org/drawingml/2006/main">
                   <a:graphicData uri="http://schemas.microsoft.com/office/word/2010/wordprocessingShape">
@@ -1270,6 +1350,250 @@
                           <w:p>
                             <w:pPr>
                               <w:pStyle w:val="Legenda"/>
+                              <w:jc w:val="right"/>
+                              <w:rPr>
+                                <w:noProof/>
+                                <w:color w:val="595959" w:themeColor="text1" w:themeTint="A6"/>
+                              </w:rPr>
+                            </w:pPr>
+                            <w:r>
+                              <w:t xml:space="preserve">Figura </w:t>
+                            </w:r>
+                            <w:r>
+                              <w:rPr>
+                                <w:noProof/>
+                              </w:rPr>
+                              <w:fldChar w:fldCharType="begin"/>
+                            </w:r>
+                            <w:r>
+                              <w:rPr>
+                                <w:noProof/>
+                              </w:rPr>
+                              <w:instrText xml:space="preserve"> SEQ Figura \* ARABIC </w:instrText>
+                            </w:r>
+                            <w:r>
+                              <w:rPr>
+                                <w:noProof/>
+                              </w:rPr>
+                              <w:fldChar w:fldCharType="separate"/>
+                            </w:r>
+                            <w:r>
+                              <w:rPr>
+                                <w:noProof/>
+                              </w:rPr>
+                              <w:t>2</w:t>
+                            </w:r>
+                            <w:r>
+                              <w:rPr>
+                                <w:noProof/>
+                              </w:rPr>
+                              <w:fldChar w:fldCharType="end"/>
+                            </w:r>
+                            <w:r>
+                              <w:t xml:space="preserve"> </w:t>
+                            </w:r>
+                            <w:r>
+                              <w:t>–</w:t>
+                            </w:r>
+                            <w:r>
+                              <w:t xml:space="preserve"> Consulta</w:t>
+                            </w:r>
+                          </w:p>
+                        </w:txbxContent>
+                      </wps:txbx>
+                      <wps:bodyPr rot="0" spcFirstLastPara="0" vertOverflow="overflow" horzOverflow="overflow" vert="horz" wrap="square" lIns="0" tIns="0" rIns="0" bIns="0" numCol="1" spcCol="0" rtlCol="0" fromWordArt="0" anchor="t" anchorCtr="0" forceAA="0" compatLnSpc="1">
+                        <a:prstTxWarp prst="textNoShape">
+                          <a:avLst/>
+                        </a:prstTxWarp>
+                        <a:spAutoFit/>
+                      </wps:bodyPr>
+                    </wps:wsp>
+                  </a:graphicData>
+                </a:graphic>
+              </wp:anchor>
+            </w:drawing>
+          </mc:Choice>
+          <mc:Fallback>
+            <w:pict>
+              <v:shapetype w14:anchorId="19FDEDCA" id="_x0000_t202" coordsize="21600,21600" o:spt="202" path="m,l,21600r21600,l21600,xe">
+                <v:stroke joinstyle="miter"/>
+                <v:path gradientshapeok="t" o:connecttype="rect"/>
+              </v:shapetype>
+              <v:shape id="Caixa de texto 16" o:spid="_x0000_s1026" type="#_x0000_t202" style="position:absolute;left:0;text-align:left;margin-left:-24pt;margin-top:254.9pt;width:415.3pt;height:.05pt;z-index:251673600;visibility:visible;mso-wrap-style:square;mso-wrap-distance-left:9pt;mso-wrap-distance-top:0;mso-wrap-distance-right:9pt;mso-wrap-distance-bottom:0;mso-position-horizontal:absolute;mso-position-horizontal-relative:margin;mso-position-vertical:absolute;mso-position-vertical-relative:text;v-text-anchor:top" o:gfxdata="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" stroked="f">
+                <v:textbox style="mso-fit-shape-to-text:t" inset="0,0,0,0">
+                  <w:txbxContent>
+                    <w:p>
+                      <w:pPr>
+                        <w:pStyle w:val="Legenda"/>
+                        <w:jc w:val="right"/>
+                        <w:rPr>
+                          <w:noProof/>
+                          <w:color w:val="595959" w:themeColor="text1" w:themeTint="A6"/>
+                        </w:rPr>
+                      </w:pPr>
+                      <w:r>
+                        <w:t xml:space="preserve">Figura </w:t>
+                      </w:r>
+                      <w:r>
+                        <w:rPr>
+                          <w:noProof/>
+                        </w:rPr>
+                        <w:fldChar w:fldCharType="begin"/>
+                      </w:r>
+                      <w:r>
+                        <w:rPr>
+                          <w:noProof/>
+                        </w:rPr>
+                        <w:instrText xml:space="preserve"> SEQ Figura \* ARABIC </w:instrText>
+                      </w:r>
+                      <w:r>
+                        <w:rPr>
+                          <w:noProof/>
+                        </w:rPr>
+                        <w:fldChar w:fldCharType="separate"/>
+                      </w:r>
+                      <w:r>
+                        <w:rPr>
+                          <w:noProof/>
+                        </w:rPr>
+                        <w:t>2</w:t>
+                      </w:r>
+                      <w:r>
+                        <w:rPr>
+                          <w:noProof/>
+                        </w:rPr>
+                        <w:fldChar w:fldCharType="end"/>
+                      </w:r>
+                      <w:r>
+                        <w:t xml:space="preserve"> </w:t>
+                      </w:r>
+                      <w:r>
+                        <w:t>–</w:t>
+                      </w:r>
+                      <w:r>
+                        <w:t xml:space="preserve"> Consulta</w:t>
+                      </w:r>
+                    </w:p>
+                  </w:txbxContent>
+                </v:textbox>
+                <w10:wrap type="topAndBottom" anchorx="margin"/>
+              </v:shape>
+            </w:pict>
+          </mc:Fallback>
+        </mc:AlternateContent>
+      </w:r>
+      <w:r>
+        <w:rPr>
+          <w:noProof/>
+        </w:rPr>
+        <w:drawing>
+          <wp:anchor distT="0" distB="0" distL="114300" distR="114300" simplePos="0" relativeHeight="251659264" behindDoc="0" locked="0" layoutInCell="1" allowOverlap="1">
+            <wp:simplePos x="0" y="0"/>
+            <wp:positionH relativeFrom="margin">
+              <wp:align>center</wp:align>
+            </wp:positionH>
+            <wp:positionV relativeFrom="paragraph">
+              <wp:posOffset>2169160</wp:posOffset>
+            </wp:positionV>
+            <wp:extent cx="4860000" cy="1008000"/>
+            <wp:effectExtent l="19050" t="19050" r="17145" b="20955"/>
+            <wp:wrapTopAndBottom/>
+            <wp:docPr id="4" name="Imagem 4"/>
+            <wp:cNvGraphicFramePr>
+              <a:graphicFrameLocks xmlns:a="http://schemas.openxmlformats.org/drawingml/2006/main"/>
+            </wp:cNvGraphicFramePr>
+            <a:graphic xmlns:a="http://schemas.openxmlformats.org/drawingml/2006/main">
+              <a:graphicData uri="http://schemas.openxmlformats.org/drawingml/2006/picture">
+                <pic:pic xmlns:pic="http://schemas.openxmlformats.org/drawingml/2006/picture">
+                  <pic:nvPicPr>
+                    <pic:cNvPr id="4" name="Imagem 4"/>
+                    <pic:cNvPicPr>
+                      <a:picLocks noChangeAspect="1"/>
+                    </pic:cNvPicPr>
+                  </pic:nvPicPr>
+                  <pic:blipFill>
+                    <a:blip r:embed="rId9">
+                      <a:extLst>
+                        <a:ext uri="{28A0092B-C50C-407E-A947-70E740481C1C}">
+                          <a14:useLocalDpi xmlns:a14="http://schemas.microsoft.com/office/drawing/2010/main" val="0"/>
+                        </a:ext>
+                      </a:extLst>
+                    </a:blip>
+                    <a:stretch>
+                      <a:fillRect/>
+                    </a:stretch>
+                  </pic:blipFill>
+                  <pic:spPr>
+                    <a:xfrm>
+                      <a:off x="0" y="0"/>
+                      <a:ext cx="4860000" cy="1008000"/>
+                    </a:xfrm>
+                    <a:prstGeom prst="rect">
+                      <a:avLst/>
+                    </a:prstGeom>
+                    <a:ln>
+                      <a:solidFill>
+                        <a:schemeClr val="accent1"/>
+                      </a:solidFill>
+                    </a:ln>
+                  </pic:spPr>
+                </pic:pic>
+              </a:graphicData>
+            </a:graphic>
+            <wp14:sizeRelH relativeFrom="margin">
+              <wp14:pctWidth>0</wp14:pctWidth>
+            </wp14:sizeRelH>
+            <wp14:sizeRelV relativeFrom="margin">
+              <wp14:pctHeight>0</wp14:pctHeight>
+            </wp14:sizeRelV>
+          </wp:anchor>
+        </w:drawing>
+      </w:r>
+      <w:r>
+        <w:rPr>
+          <w:noProof/>
+        </w:rPr>
+        <mc:AlternateContent>
+          <mc:Choice Requires="wps">
+            <w:drawing>
+              <wp:anchor distT="0" distB="0" distL="114300" distR="114300" simplePos="0" relativeHeight="251671552" behindDoc="0" locked="0" layoutInCell="1" allowOverlap="1" wp14:anchorId="338939FE" wp14:editId="32829573">
+                <wp:simplePos x="0" y="0"/>
+                <wp:positionH relativeFrom="margin">
+                  <wp:posOffset>-78105</wp:posOffset>
+                </wp:positionH>
+                <wp:positionV relativeFrom="paragraph">
+                  <wp:posOffset>1761490</wp:posOffset>
+                </wp:positionV>
+                <wp:extent cx="5114290" cy="635"/>
+                <wp:effectExtent l="0" t="0" r="0" b="6985"/>
+                <wp:wrapTopAndBottom/>
+                <wp:docPr id="15" name="Caixa de texto 15"/>
+                <wp:cNvGraphicFramePr/>
+                <a:graphic xmlns:a="http://schemas.openxmlformats.org/drawingml/2006/main">
+                  <a:graphicData uri="http://schemas.microsoft.com/office/word/2010/wordprocessingShape">
+                    <wps:wsp>
+                      <wps:cNvSpPr txBox="1"/>
+                      <wps:spPr>
+                        <a:xfrm>
+                          <a:off x="0" y="0"/>
+                          <a:ext cx="5114290" cy="635"/>
+                        </a:xfrm>
+                        <a:prstGeom prst="rect">
+                          <a:avLst/>
+                        </a:prstGeom>
+                        <a:solidFill>
+                          <a:prstClr val="white"/>
+                        </a:solidFill>
+                        <a:ln>
+                          <a:noFill/>
+                        </a:ln>
+                      </wps:spPr>
+                      <wps:txbx>
+                        <w:txbxContent>
+                          <w:p>
+                            <w:pPr>
+                              <w:pStyle w:val="Legenda"/>
+                              <w:jc w:val="right"/>
                               <w:rPr>
                                 <w:noProof/>
                                 <w:color w:val="595959" w:themeColor="text1" w:themeTint="A6"/>
@@ -1323,21 +1647,21 @@
                     </wps:wsp>
                   </a:graphicData>
                 </a:graphic>
+                <wp14:sizeRelH relativeFrom="margin">
+                  <wp14:pctWidth>0</wp14:pctWidth>
+                </wp14:sizeRelH>
               </wp:anchor>
             </w:drawing>
           </mc:Choice>
           <mc:Fallback>
             <w:pict>
-              <v:shapetype w14:anchorId="338939FE" id="_x0000_t202" coordsize="21600,21600" o:spt="202" path="m,l,21600r21600,l21600,xe">
-                <v:stroke joinstyle="miter"/>
-                <v:path gradientshapeok="t" o:connecttype="rect"/>
-              </v:shapetype>
-              <v:shape id="Caixa de texto 15" o:spid="_x0000_s1026" type="#_x0000_t202" style="position:absolute;left:0;text-align:left;margin-left:-.2pt;margin-top:140.65pt;width:415.3pt;height:.05pt;z-index:251672576;visibility:visible;mso-wrap-style:square;mso-wrap-distance-left:9pt;mso-wrap-distance-top:0;mso-wrap-distance-right:9pt;mso-wrap-distance-bottom:0;mso-position-horizontal:absolute;mso-position-horizontal-relative:text;mso-position-vertical:absolute;mso-position-vertical-relative:text;v-text-anchor:top" o:gfxdata="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" stroked="f">
+              <v:shape w14:anchorId="338939FE" id="Caixa de texto 15" o:spid="_x0000_s1027" type="#_x0000_t202" style="position:absolute;left:0;text-align:left;margin-left:-6.15pt;margin-top:138.7pt;width:402.7pt;height:.05pt;z-index:251671552;visibility:visible;mso-wrap-style:square;mso-width-percent:0;mso-wrap-distance-left:9pt;mso-wrap-distance-top:0;mso-wrap-distance-right:9pt;mso-wrap-distance-bottom:0;mso-position-horizontal:absolute;mso-position-horizontal-relative:margin;mso-position-vertical:absolute;mso-position-vertical-relative:text;mso-width-percent:0;mso-width-relative:margin;v-text-anchor:top" o:gfxdata="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" stroked="f">
                 <v:textbox style="mso-fit-shape-to-text:t" inset="0,0,0,0">
                   <w:txbxContent>
                     <w:p>
                       <w:pPr>
                         <w:pStyle w:val="Legenda"/>
+                        <w:jc w:val="right"/>
                         <w:rPr>
                           <w:noProof/>
                           <w:color w:val="595959" w:themeColor="text1" w:themeTint="A6"/>
@@ -1382,7 +1706,7 @@
                     </w:p>
                   </w:txbxContent>
                 </v:textbox>
-                <w10:wrap type="topAndBottom"/>
+                <w10:wrap type="topAndBottom" anchorx="margin"/>
               </v:shape>
             </w:pict>
           </mc:Fallback>
@@ -1393,16 +1717,16 @@
           <w:noProof/>
         </w:rPr>
         <w:drawing>
-          <wp:anchor distT="0" distB="0" distL="114300" distR="114300" simplePos="0" relativeHeight="251656192" behindDoc="0" locked="0" layoutInCell="1" allowOverlap="1">
+          <wp:anchor distT="0" distB="0" distL="114300" distR="114300" simplePos="0" relativeHeight="251655168" behindDoc="0" locked="0" layoutInCell="1" allowOverlap="1">
             <wp:simplePos x="0" y="0"/>
             <wp:positionH relativeFrom="margin">
-              <wp:align>right</wp:align>
+              <wp:align>center</wp:align>
             </wp:positionH>
             <wp:positionV relativeFrom="paragraph">
-              <wp:posOffset>586105</wp:posOffset>
+              <wp:posOffset>704850</wp:posOffset>
             </wp:positionV>
-            <wp:extent cx="5274310" cy="1143000"/>
-            <wp:effectExtent l="0" t="0" r="2540" b="0"/>
+            <wp:extent cx="4860000" cy="1007406"/>
+            <wp:effectExtent l="19050" t="19050" r="17145" b="21590"/>
             <wp:wrapTopAndBottom/>
             <wp:docPr id="3" name="Imagem 3"/>
             <wp:cNvGraphicFramePr>
@@ -1413,223 +1737,6 @@
                 <pic:pic xmlns:pic="http://schemas.openxmlformats.org/drawingml/2006/picture">
                   <pic:nvPicPr>
                     <pic:cNvPr id="3" name="Imagem 3"/>
-                    <pic:cNvPicPr>
-                      <a:picLocks noChangeAspect="1"/>
-                    </pic:cNvPicPr>
-                  </pic:nvPicPr>
-                  <pic:blipFill>
-                    <a:blip r:embed="rId9">
-                      <a:extLst>
-                        <a:ext uri="{28A0092B-C50C-407E-A947-70E740481C1C}">
-                          <a14:useLocalDpi xmlns:a14="http://schemas.microsoft.com/office/drawing/2010/main" val="0"/>
-                        </a:ext>
-                      </a:extLst>
-                    </a:blip>
-                    <a:stretch>
-                      <a:fillRect/>
-                    </a:stretch>
-                  </pic:blipFill>
-                  <pic:spPr>
-                    <a:xfrm>
-                      <a:off x="0" y="0"/>
-                      <a:ext cx="5274310" cy="1143000"/>
-                    </a:xfrm>
-                    <a:prstGeom prst="rect">
-                      <a:avLst/>
-                    </a:prstGeom>
-                  </pic:spPr>
-                </pic:pic>
-              </a:graphicData>
-            </a:graphic>
-            <wp14:sizeRelH relativeFrom="margin">
-              <wp14:pctWidth>0</wp14:pctWidth>
-            </wp14:sizeRelH>
-          </wp:anchor>
-        </w:drawing>
-      </w:r>
-      <w:r>
-        <w:rPr>
-          <w:noProof/>
-        </w:rPr>
-        <mc:AlternateContent>
-          <mc:Choice Requires="wps">
-            <w:drawing>
-              <wp:anchor distT="0" distB="0" distL="114300" distR="114300" simplePos="0" relativeHeight="251674624" behindDoc="0" locked="0" layoutInCell="1" allowOverlap="1" wp14:anchorId="19FDEDCA" wp14:editId="3D9828C9">
-                <wp:simplePos x="0" y="0"/>
-                <wp:positionH relativeFrom="column">
-                  <wp:posOffset>-2540</wp:posOffset>
-                </wp:positionH>
-                <wp:positionV relativeFrom="paragraph">
-                  <wp:posOffset>3519170</wp:posOffset>
-                </wp:positionV>
-                <wp:extent cx="5274310" cy="635"/>
-                <wp:effectExtent l="0" t="0" r="0" b="0"/>
-                <wp:wrapTopAndBottom/>
-                <wp:docPr id="16" name="Caixa de texto 16"/>
-                <wp:cNvGraphicFramePr/>
-                <a:graphic xmlns:a="http://schemas.openxmlformats.org/drawingml/2006/main">
-                  <a:graphicData uri="http://schemas.microsoft.com/office/word/2010/wordprocessingShape">
-                    <wps:wsp>
-                      <wps:cNvSpPr txBox="1"/>
-                      <wps:spPr>
-                        <a:xfrm>
-                          <a:off x="0" y="0"/>
-                          <a:ext cx="5274310" cy="635"/>
-                        </a:xfrm>
-                        <a:prstGeom prst="rect">
-                          <a:avLst/>
-                        </a:prstGeom>
-                        <a:solidFill>
-                          <a:prstClr val="white"/>
-                        </a:solidFill>
-                        <a:ln>
-                          <a:noFill/>
-                        </a:ln>
-                      </wps:spPr>
-                      <wps:txbx>
-                        <w:txbxContent>
-                          <w:p>
-                            <w:pPr>
-                              <w:pStyle w:val="Legenda"/>
-                              <w:rPr>
-                                <w:noProof/>
-                                <w:color w:val="595959" w:themeColor="text1" w:themeTint="A6"/>
-                              </w:rPr>
-                            </w:pPr>
-                            <w:r>
-                              <w:t xml:space="preserve">Figura </w:t>
-                            </w:r>
-                            <w:r>
-                              <w:rPr>
-                                <w:noProof/>
-                              </w:rPr>
-                              <w:fldChar w:fldCharType="begin"/>
-                            </w:r>
-                            <w:r>
-                              <w:rPr>
-                                <w:noProof/>
-                              </w:rPr>
-                              <w:instrText xml:space="preserve"> SEQ Figura \* ARABIC </w:instrText>
-                            </w:r>
-                            <w:r>
-                              <w:rPr>
-                                <w:noProof/>
-                              </w:rPr>
-                              <w:fldChar w:fldCharType="separate"/>
-                            </w:r>
-                            <w:r>
-                              <w:rPr>
-                                <w:noProof/>
-                              </w:rPr>
-                              <w:t>2</w:t>
-                            </w:r>
-                            <w:r>
-                              <w:rPr>
-                                <w:noProof/>
-                              </w:rPr>
-                              <w:fldChar w:fldCharType="end"/>
-                            </w:r>
-                            <w:r>
-                              <w:t xml:space="preserve"> - Consultas</w:t>
-                            </w:r>
-                          </w:p>
-                        </w:txbxContent>
-                      </wps:txbx>
-                      <wps:bodyPr rot="0" spcFirstLastPara="0" vertOverflow="overflow" horzOverflow="overflow" vert="horz" wrap="square" lIns="0" tIns="0" rIns="0" bIns="0" numCol="1" spcCol="0" rtlCol="0" fromWordArt="0" anchor="t" anchorCtr="0" forceAA="0" compatLnSpc="1">
-                        <a:prstTxWarp prst="textNoShape">
-                          <a:avLst/>
-                        </a:prstTxWarp>
-                        <a:spAutoFit/>
-                      </wps:bodyPr>
-                    </wps:wsp>
-                  </a:graphicData>
-                </a:graphic>
-              </wp:anchor>
-            </w:drawing>
-          </mc:Choice>
-          <mc:Fallback>
-            <w:pict>
-              <v:shape w14:anchorId="19FDEDCA" id="Caixa de texto 16" o:spid="_x0000_s1027" type="#_x0000_t202" style="position:absolute;left:0;text-align:left;margin-left:-.2pt;margin-top:277.1pt;width:415.3pt;height:.05pt;z-index:251674624;visibility:visible;mso-wrap-style:square;mso-wrap-distance-left:9pt;mso-wrap-distance-top:0;mso-wrap-distance-right:9pt;mso-wrap-distance-bottom:0;mso-position-horizontal:absolute;mso-position-horizontal-relative:text;mso-position-vertical:absolute;mso-position-vertical-relative:text;v-text-anchor:top" o:gfxdata="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" stroked="f">
-                <v:textbox style="mso-fit-shape-to-text:t" inset="0,0,0,0">
-                  <w:txbxContent>
-                    <w:p>
-                      <w:pPr>
-                        <w:pStyle w:val="Legenda"/>
-                        <w:rPr>
-                          <w:noProof/>
-                          <w:color w:val="595959" w:themeColor="text1" w:themeTint="A6"/>
-                        </w:rPr>
-                      </w:pPr>
-                      <w:r>
-                        <w:t xml:space="preserve">Figura </w:t>
-                      </w:r>
-                      <w:r>
-                        <w:rPr>
-                          <w:noProof/>
-                        </w:rPr>
-                        <w:fldChar w:fldCharType="begin"/>
-                      </w:r>
-                      <w:r>
-                        <w:rPr>
-                          <w:noProof/>
-                        </w:rPr>
-                        <w:instrText xml:space="preserve"> SEQ Figura \* ARABIC </w:instrText>
-                      </w:r>
-                      <w:r>
-                        <w:rPr>
-                          <w:noProof/>
-                        </w:rPr>
-                        <w:fldChar w:fldCharType="separate"/>
-                      </w:r>
-                      <w:r>
-                        <w:rPr>
-                          <w:noProof/>
-                        </w:rPr>
-                        <w:t>2</w:t>
-                      </w:r>
-                      <w:r>
-                        <w:rPr>
-                          <w:noProof/>
-                        </w:rPr>
-                        <w:fldChar w:fldCharType="end"/>
-                      </w:r>
-                      <w:r>
-                        <w:t xml:space="preserve"> - Consultas</w:t>
-                      </w:r>
-                    </w:p>
-                  </w:txbxContent>
-                </v:textbox>
-                <w10:wrap type="topAndBottom"/>
-              </v:shape>
-            </w:pict>
-          </mc:Fallback>
-        </mc:AlternateContent>
-      </w:r>
-      <w:r>
-        <w:rPr>
-          <w:noProof/>
-        </w:rPr>
-        <w:drawing>
-          <wp:anchor distT="0" distB="0" distL="114300" distR="114300" simplePos="0" relativeHeight="251660288" behindDoc="0" locked="0" layoutInCell="1" allowOverlap="1">
-            <wp:simplePos x="0" y="0"/>
-            <wp:positionH relativeFrom="margin">
-              <wp:align>right</wp:align>
-            </wp:positionH>
-            <wp:positionV relativeFrom="paragraph">
-              <wp:posOffset>2205355</wp:posOffset>
-            </wp:positionV>
-            <wp:extent cx="5274310" cy="1256665"/>
-            <wp:effectExtent l="0" t="0" r="2540" b="635"/>
-            <wp:wrapTopAndBottom/>
-            <wp:docPr id="4" name="Imagem 4"/>
-            <wp:cNvGraphicFramePr>
-              <a:graphicFrameLocks xmlns:a="http://schemas.openxmlformats.org/drawingml/2006/main" noChangeAspect="1"/>
-            </wp:cNvGraphicFramePr>
-            <a:graphic xmlns:a="http://schemas.openxmlformats.org/drawingml/2006/main">
-              <a:graphicData uri="http://schemas.openxmlformats.org/drawingml/2006/picture">
-                <pic:pic xmlns:pic="http://schemas.openxmlformats.org/drawingml/2006/picture">
-                  <pic:nvPicPr>
-                    <pic:cNvPr id="4" name="Imagem 4"/>
                     <pic:cNvPicPr>
                       <a:picLocks noChangeAspect="1"/>
                     </pic:cNvPicPr>
@@ -1649,11 +1756,16 @@
                   <pic:spPr>
                     <a:xfrm>
                       <a:off x="0" y="0"/>
-                      <a:ext cx="5274310" cy="1256665"/>
+                      <a:ext cx="4862867" cy="1008000"/>
                     </a:xfrm>
                     <a:prstGeom prst="rect">
                       <a:avLst/>
                     </a:prstGeom>
+                    <a:ln>
+                      <a:solidFill>
+                        <a:schemeClr val="accent1"/>
+                      </a:solidFill>
+                    </a:ln>
                   </pic:spPr>
                 </pic:pic>
               </a:graphicData>
@@ -1661,46 +1773,56 @@
             <wp14:sizeRelH relativeFrom="margin">
               <wp14:pctWidth>0</wp14:pctWidth>
             </wp14:sizeRelH>
+            <wp14:sizeRelV relativeFrom="margin">
+              <wp14:pctHeight>0</wp14:pctHeight>
+            </wp14:sizeRelV>
           </wp:anchor>
         </w:drawing>
       </w:r>
       <w:r>
-        <w:tab/>
         <w:t>Na penúltima e última célula de cada linha da tabela, existem dois botões, um para remover e outro para efetivar a consulta e pagar a mesma.</w:t>
       </w:r>
     </w:p>
     <w:p>
       <w:pPr>
-        <w:ind w:left="720"/>
-      </w:pPr>
+        <w:spacing w:line="360" w:lineRule="auto"/>
+        <w:jc w:val="both"/>
+      </w:pPr>
+      <w:r>
+        <w:t xml:space="preserve">No menu principal </w:t>
+      </w:r>
+      <w:r>
+        <w:t>preferiu</w:t>
+      </w:r>
+      <w:r>
+        <w:t>-se por usar um botão para alternar entre as duas tabelas</w:t>
+      </w:r>
+      <w:r>
+        <w:t>,</w:t>
+      </w:r>
+      <w:r>
+        <w:t xml:space="preserve"> pois simplifica mais as procuras, fica apelativo, e não se tem as duas tabelas ativas ao mesmo tempo.</w:t>
+      </w:r>
     </w:p>
     <w:p>
       <w:pPr>
-        <w:ind w:left="720"/>
-      </w:pPr>
-      <w:r>
-        <w:t>No menu principal optou-se por usar um botão para alternar entre as duas tabelas pois simplifica mais as procuras, fica apelativo, e não se tem as duas tabelas ativas ao mesmo tempo.</w:t>
+        <w:spacing w:line="360" w:lineRule="auto"/>
+        <w:jc w:val="both"/>
+      </w:pPr>
+      <w:r>
+        <w:br w:type="page"/>
       </w:r>
     </w:p>
     <w:p>
-      <w:r>
-        <w:br w:type="page"/>
-      </w:r>
-    </w:p>
-    <w:p>
-      <w:pPr>
-        <w:ind w:left="720"/>
-      </w:pPr>
-    </w:p>
-    <w:p>
       <w:pPr>
         <w:pStyle w:val="Ttulo2"/>
-      </w:pPr>
-      <w:r>
-        <w:tab/>
-      </w:r>
-      <w:bookmarkStart w:id="7" w:name="_Toc6346689"/>
-      <w:r>
+        <w:spacing w:line="360" w:lineRule="auto"/>
+        <w:ind w:left="284"/>
+        <w:jc w:val="both"/>
+      </w:pPr>
+      <w:bookmarkStart w:id="7" w:name="_Toc7018432"/>
+      <w:r>
+        <w:lastRenderedPageBreak/>
         <w:t xml:space="preserve">Menu - </w:t>
       </w:r>
       <w:r>
@@ -1712,240 +1834,97 @@
       <w:bookmarkEnd w:id="7"/>
     </w:p>
     <w:p>
-      <w:r>
-        <w:rPr>
-          <w:noProof/>
-        </w:rPr>
-        <mc:AlternateContent>
-          <mc:Choice Requires="wps">
-            <w:drawing>
-              <wp:anchor distT="0" distB="0" distL="114300" distR="114300" simplePos="0" relativeHeight="251677696" behindDoc="0" locked="0" layoutInCell="1" allowOverlap="1" wp14:anchorId="434CE7CA" wp14:editId="78651216">
-                <wp:simplePos x="0" y="0"/>
-                <wp:positionH relativeFrom="column">
-                  <wp:posOffset>0</wp:posOffset>
-                </wp:positionH>
-                <wp:positionV relativeFrom="paragraph">
-                  <wp:posOffset>2620010</wp:posOffset>
-                </wp:positionV>
-                <wp:extent cx="5267325" cy="635"/>
-                <wp:effectExtent l="0" t="0" r="0" b="0"/>
-                <wp:wrapTopAndBottom/>
-                <wp:docPr id="21" name="Caixa de texto 21"/>
-                <wp:cNvGraphicFramePr/>
-                <a:graphic xmlns:a="http://schemas.openxmlformats.org/drawingml/2006/main">
-                  <a:graphicData uri="http://schemas.microsoft.com/office/word/2010/wordprocessingShape">
-                    <wps:wsp>
-                      <wps:cNvSpPr txBox="1"/>
-                      <wps:spPr>
-                        <a:xfrm>
-                          <a:off x="0" y="0"/>
-                          <a:ext cx="5267325" cy="635"/>
-                        </a:xfrm>
-                        <a:prstGeom prst="rect">
-                          <a:avLst/>
-                        </a:prstGeom>
-                        <a:solidFill>
-                          <a:prstClr val="white"/>
-                        </a:solidFill>
-                        <a:ln>
-                          <a:noFill/>
-                        </a:ln>
-                      </wps:spPr>
-                      <wps:txbx>
-                        <w:txbxContent>
-                          <w:p>
-                            <w:pPr>
-                              <w:pStyle w:val="Legenda"/>
-                              <w:rPr>
-                                <w:noProof/>
-                                <w:color w:val="595959" w:themeColor="text1" w:themeTint="A6"/>
-                              </w:rPr>
-                            </w:pPr>
-                            <w:r>
-                              <w:t xml:space="preserve">Figura </w:t>
-                            </w:r>
-                            <w:r>
-                              <w:rPr>
-                                <w:noProof/>
-                              </w:rPr>
-                              <w:fldChar w:fldCharType="begin"/>
-                            </w:r>
-                            <w:r>
-                              <w:rPr>
-                                <w:noProof/>
-                              </w:rPr>
-                              <w:instrText xml:space="preserve"> SEQ Figura \* ARABIC </w:instrText>
-                            </w:r>
-                            <w:r>
-                              <w:rPr>
-                                <w:noProof/>
-                              </w:rPr>
-                              <w:fldChar w:fldCharType="separate"/>
-                            </w:r>
-                            <w:r>
-                              <w:rPr>
-                                <w:noProof/>
-                              </w:rPr>
-                              <w:t>3</w:t>
-                            </w:r>
-                            <w:r>
-                              <w:rPr>
-                                <w:noProof/>
-                              </w:rPr>
-                              <w:fldChar w:fldCharType="end"/>
-                            </w:r>
-                          </w:p>
-                        </w:txbxContent>
-                      </wps:txbx>
-                      <wps:bodyPr rot="0" spcFirstLastPara="0" vertOverflow="overflow" horzOverflow="overflow" vert="horz" wrap="square" lIns="0" tIns="0" rIns="0" bIns="0" numCol="1" spcCol="0" rtlCol="0" fromWordArt="0" anchor="t" anchorCtr="0" forceAA="0" compatLnSpc="1">
-                        <a:prstTxWarp prst="textNoShape">
-                          <a:avLst/>
-                        </a:prstTxWarp>
-                        <a:spAutoFit/>
-                      </wps:bodyPr>
-                    </wps:wsp>
-                  </a:graphicData>
-                </a:graphic>
-              </wp:anchor>
-            </w:drawing>
-          </mc:Choice>
-          <mc:Fallback>
-            <w:pict>
-              <v:shape w14:anchorId="434CE7CA" id="Caixa de texto 21" o:spid="_x0000_s1028" type="#_x0000_t202" style="position:absolute;margin-left:0;margin-top:206.3pt;width:414.75pt;height:.05pt;z-index:251677696;visibility:visible;mso-wrap-style:square;mso-wrap-distance-left:9pt;mso-wrap-distance-top:0;mso-wrap-distance-right:9pt;mso-wrap-distance-bottom:0;mso-position-horizontal:absolute;mso-position-horizontal-relative:text;mso-position-vertical:absolute;mso-position-vertical-relative:text;v-text-anchor:top" o:gfxdata="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" stroked="f">
-                <v:textbox style="mso-fit-shape-to-text:t" inset="0,0,0,0">
-                  <w:txbxContent>
-                    <w:p>
-                      <w:pPr>
-                        <w:pStyle w:val="Legenda"/>
-                        <w:rPr>
-                          <w:noProof/>
-                          <w:color w:val="595959" w:themeColor="text1" w:themeTint="A6"/>
-                        </w:rPr>
-                      </w:pPr>
-                      <w:r>
-                        <w:t xml:space="preserve">Figura </w:t>
-                      </w:r>
-                      <w:r>
-                        <w:rPr>
-                          <w:noProof/>
-                        </w:rPr>
-                        <w:fldChar w:fldCharType="begin"/>
-                      </w:r>
-                      <w:r>
-                        <w:rPr>
-                          <w:noProof/>
-                        </w:rPr>
-                        <w:instrText xml:space="preserve"> SEQ Figura \* ARABIC </w:instrText>
-                      </w:r>
-                      <w:r>
-                        <w:rPr>
-                          <w:noProof/>
-                        </w:rPr>
-                        <w:fldChar w:fldCharType="separate"/>
-                      </w:r>
-                      <w:r>
-                        <w:rPr>
-                          <w:noProof/>
-                        </w:rPr>
-                        <w:t>3</w:t>
-                      </w:r>
-                      <w:r>
-                        <w:rPr>
-                          <w:noProof/>
-                        </w:rPr>
-                        <w:fldChar w:fldCharType="end"/>
-                      </w:r>
-                    </w:p>
-                  </w:txbxContent>
-                </v:textbox>
-                <w10:wrap type="topAndBottom"/>
-              </v:shape>
-            </w:pict>
-          </mc:Fallback>
-        </mc:AlternateContent>
-      </w:r>
-      <w:r>
-        <w:rPr>
-          <w:noProof/>
-        </w:rPr>
-        <w:drawing>
-          <wp:anchor distT="0" distB="0" distL="114300" distR="114300" simplePos="0" relativeHeight="251675648" behindDoc="0" locked="0" layoutInCell="1" allowOverlap="1" wp14:anchorId="2A900B1E">
-            <wp:simplePos x="0" y="0"/>
-            <wp:positionH relativeFrom="margin">
-              <wp:align>left</wp:align>
-            </wp:positionH>
-            <wp:positionV relativeFrom="paragraph">
-              <wp:posOffset>386715</wp:posOffset>
-            </wp:positionV>
-            <wp:extent cx="5267325" cy="2176145"/>
-            <wp:effectExtent l="0" t="0" r="9525" b="0"/>
-            <wp:wrapTopAndBottom/>
-            <wp:docPr id="20" name="Imagem 20"/>
-            <wp:cNvGraphicFramePr>
-              <a:graphicFrameLocks xmlns:a="http://schemas.openxmlformats.org/drawingml/2006/main" noChangeAspect="1"/>
-            </wp:cNvGraphicFramePr>
-            <a:graphic xmlns:a="http://schemas.openxmlformats.org/drawingml/2006/main">
-              <a:graphicData uri="http://schemas.openxmlformats.org/drawingml/2006/picture">
-                <pic:pic xmlns:pic="http://schemas.openxmlformats.org/drawingml/2006/picture">
-                  <pic:nvPicPr>
-                    <pic:cNvPr id="1" name=""/>
-                    <pic:cNvPicPr/>
-                  </pic:nvPicPr>
-                  <pic:blipFill>
-                    <a:blip r:embed="rId11">
-                      <a:extLst>
-                        <a:ext uri="{28A0092B-C50C-407E-A947-70E740481C1C}">
-                          <a14:useLocalDpi xmlns:a14="http://schemas.microsoft.com/office/drawing/2010/main" val="0"/>
-                        </a:ext>
-                      </a:extLst>
-                    </a:blip>
-                    <a:stretch>
-                      <a:fillRect/>
-                    </a:stretch>
-                  </pic:blipFill>
-                  <pic:spPr>
-                    <a:xfrm>
-                      <a:off x="0" y="0"/>
-                      <a:ext cx="5267325" cy="2176145"/>
-                    </a:xfrm>
-                    <a:prstGeom prst="rect">
-                      <a:avLst/>
-                    </a:prstGeom>
-                  </pic:spPr>
-                </pic:pic>
-              </a:graphicData>
-            </a:graphic>
-            <wp14:sizeRelH relativeFrom="margin">
-              <wp14:pctWidth>0</wp14:pctWidth>
-            </wp14:sizeRelH>
-          </wp:anchor>
-        </w:drawing>
-      </w:r>
-      <w:r>
-        <w:tab/>
-      </w:r>
-      <w:r>
-        <w:tab/>
-        <w:t>Neste menu é onde o utilizador adiciona uma consulta.</w:t>
-      </w:r>
-    </w:p>
-    <w:p/>
-    <w:p>
-      <w:pPr>
-        <w:ind w:left="720"/>
-      </w:pPr>
-      <w:r>
-        <w:tab/>
-        <w:t>Após selecionarmos um tipo de consulta, iremos ter acesso aos médicos disponíveis relacionados com a especialidade</w:t>
-      </w:r>
-      <w:r>
-        <w:t>.</w:t>
+      <w:pPr>
+        <w:spacing w:before="100" w:beforeAutospacing="1" w:line="360" w:lineRule="auto"/>
+        <w:ind w:firstLine="284"/>
+        <w:jc w:val="both"/>
+      </w:pPr>
+      <w:r>
+        <w:t xml:space="preserve">Este menu, é onde </w:t>
+      </w:r>
+      <w:r>
+        <w:t xml:space="preserve">o </w:t>
+      </w:r>
+      <w:r>
+        <w:t xml:space="preserve">utilizador pode </w:t>
+      </w:r>
+      <w:r>
+        <w:t>adiciona</w:t>
+      </w:r>
+      <w:r>
+        <w:t>r</w:t>
+      </w:r>
+      <w:r>
+        <w:t xml:space="preserve"> uma consulta.</w:t>
       </w:r>
     </w:p>
     <w:p>
       <w:pPr>
-        <w:ind w:left="720"/>
-      </w:pPr>
+        <w:spacing w:line="360" w:lineRule="auto"/>
+        <w:ind w:firstLine="284"/>
+        <w:jc w:val="both"/>
+      </w:pPr>
+      <w:r>
+        <w:t>Após selecionar um tipo de consulta,</w:t>
+      </w:r>
+      <w:r>
+        <w:t xml:space="preserve"> o mesmo irá </w:t>
+      </w:r>
+      <w:r>
+        <w:t>ter acesso aos médicos disponíveis relacionados com a especialidade</w:t>
+      </w:r>
+      <w:r>
+        <w:t>.</w:t>
+      </w:r>
+    </w:p>
+    <w:p>
+      <w:pPr>
+        <w:spacing w:line="360" w:lineRule="auto"/>
+        <w:ind w:firstLine="284"/>
+        <w:jc w:val="both"/>
+      </w:pPr>
+      <w:r>
+        <w:t>Ainda quando se escolhe um médico, é nos apresentado uma tabela com o mapa da semana e a disponibilidade do mesmo.</w:t>
+      </w:r>
+    </w:p>
+    <w:p>
+      <w:pPr>
+        <w:spacing w:line="360" w:lineRule="auto"/>
+        <w:ind w:firstLine="284"/>
+        <w:jc w:val="both"/>
+      </w:pPr>
+      <w:r>
+        <w:t>A tabela lateral no menu de adicionar consultas foi criada para verificar a disponibilidade do médico no dia/hora em questão, pois caso o médico já tenha uma consulta marcada para aquela hora</w:t>
+      </w:r>
+      <w:r>
+        <w:t xml:space="preserve">, </w:t>
+      </w:r>
+      <w:r>
+        <w:t>não será possível marcar consulta</w:t>
+      </w:r>
+      <w:r>
+        <w:t>s. A</w:t>
+      </w:r>
+      <w:r>
+        <w:t xml:space="preserve"> tabela irá atualizar de acordo com os dias/horas disponíveis d</w:t>
+      </w:r>
+      <w:r>
+        <w:t xml:space="preserve">ependendo do </w:t>
+      </w:r>
+      <w:r>
+        <w:t>médico.</w:t>
+      </w:r>
+    </w:p>
+    <w:p>
+      <w:pPr>
+        <w:rPr>
+          <w:rFonts w:asciiTheme="majorHAnsi" w:eastAsiaTheme="majorEastAsia" w:hAnsiTheme="majorHAnsi" w:cstheme="majorBidi"/>
+          <w:caps/>
+          <w:color w:val="007789" w:themeColor="accent1" w:themeShade="BF"/>
+          <w:sz w:val="24"/>
+        </w:rPr>
+      </w:pPr>
+      <w:bookmarkStart w:id="8" w:name="_Toc7018433"/>
       <w:r>
         <w:rPr>
           <w:noProof/>
@@ -1953,17 +1932,26 @@
         <mc:AlternateContent>
           <mc:Choice Requires="wpg">
             <w:drawing>
-              <wp:anchor distT="0" distB="0" distL="114300" distR="114300" simplePos="0" relativeHeight="251681792" behindDoc="0" locked="0" layoutInCell="1" allowOverlap="1">
+              <wp:anchor distT="0" distB="0" distL="114300" distR="114300" simplePos="0" relativeHeight="251681792" behindDoc="1" locked="0" layoutInCell="1" allowOverlap="1">
                 <wp:simplePos x="0" y="0"/>
                 <wp:positionH relativeFrom="margin">
-                  <wp:align>right</wp:align>
+                  <wp:align>center</wp:align>
                 </wp:positionH>
                 <wp:positionV relativeFrom="paragraph">
-                  <wp:posOffset>500380</wp:posOffset>
+                  <wp:posOffset>24130</wp:posOffset>
                 </wp:positionV>
-                <wp:extent cx="5276850" cy="2114550"/>
-                <wp:effectExtent l="0" t="0" r="0" b="0"/>
-                <wp:wrapTopAndBottom/>
+                <wp:extent cx="4859655" cy="2160270"/>
+                <wp:effectExtent l="0" t="19050" r="17145" b="0"/>
+                <wp:wrapTight wrapText="bothSides">
+                  <wp:wrapPolygon edited="0">
+                    <wp:start x="0" y="-190"/>
+                    <wp:lineTo x="0" y="21333"/>
+                    <wp:lineTo x="21422" y="21333"/>
+                    <wp:lineTo x="21592" y="18286"/>
+                    <wp:lineTo x="21592" y="-190"/>
+                    <wp:lineTo x="0" y="-190"/>
+                  </wp:wrapPolygon>
+                </wp:wrapTight>
                 <wp:docPr id="2" name="Agrupar 2"/>
                 <wp:cNvGraphicFramePr/>
                 <a:graphic xmlns:a="http://schemas.openxmlformats.org/drawingml/2006/main">
@@ -1973,9 +1961,9 @@
                       <wpg:grpSpPr>
                         <a:xfrm>
                           <a:off x="0" y="0"/>
-                          <a:ext cx="5276850" cy="2114550"/>
-                          <a:chOff x="0" y="0"/>
-                          <a:chExt cx="5276850" cy="2383790"/>
+                          <a:ext cx="4859655" cy="2160270"/>
+                          <a:chOff x="-289560" y="-1391618"/>
+                          <a:chExt cx="5333621" cy="2435332"/>
                         </a:xfrm>
                       </wpg:grpSpPr>
                       <pic:pic xmlns:pic="http://schemas.openxmlformats.org/drawingml/2006/picture">
@@ -1986,7 +1974,7 @@
                           </pic:cNvPicPr>
                         </pic:nvPicPr>
                         <pic:blipFill>
-                          <a:blip r:embed="rId12">
+                          <a:blip r:embed="rId11" cstate="print">
                             <a:extLst>
                               <a:ext uri="{28A0092B-C50C-407E-A947-70E740481C1C}">
                                 <a14:useLocalDpi xmlns:a14="http://schemas.microsoft.com/office/drawing/2010/main" val="0"/>
@@ -1999,12 +1987,17 @@
                         </pic:blipFill>
                         <pic:spPr>
                           <a:xfrm>
-                            <a:off x="0" y="0"/>
-                            <a:ext cx="5276850" cy="2032000"/>
+                            <a:off x="-272834" y="-1391618"/>
+                            <a:ext cx="5316895" cy="2032000"/>
                           </a:xfrm>
                           <a:prstGeom prst="rect">
                             <a:avLst/>
                           </a:prstGeom>
+                          <a:ln>
+                            <a:solidFill>
+                              <a:schemeClr val="accent1"/>
+                            </a:solidFill>
+                          </a:ln>
                         </pic:spPr>
                       </pic:pic>
                       <wps:wsp>
@@ -2012,7 +2005,7 @@
                         <wps:cNvSpPr txBox="1"/>
                         <wps:spPr>
                           <a:xfrm>
-                            <a:off x="0" y="2085975"/>
+                            <a:off x="-289560" y="745899"/>
                             <a:ext cx="5276850" cy="297815"/>
                           </a:xfrm>
                           <a:prstGeom prst="rect">
@@ -2030,6 +2023,7 @@
                             <w:p>
                               <w:pPr>
                                 <w:pStyle w:val="Legenda"/>
+                                <w:jc w:val="right"/>
                                 <w:rPr>
                                   <w:noProof/>
                                   <w:color w:val="595959" w:themeColor="text1" w:themeTint="A6"/>
@@ -2068,6 +2062,12 @@
                                 </w:rPr>
                                 <w:fldChar w:fldCharType="end"/>
                               </w:r>
+                              <w:r>
+                                <w:rPr>
+                                  <w:noProof/>
+                                </w:rPr>
+                                <w:t xml:space="preserve"> – Menu de adicionar consultas</w:t>
+                              </w:r>
                             </w:p>
                           </w:txbxContent>
                         </wps:txbx>
@@ -2081,6 +2081,9 @@
                     </wpg:wgp>
                   </a:graphicData>
                 </a:graphic>
+                <wp14:sizeRelH relativeFrom="margin">
+                  <wp14:pctWidth>0</wp14:pctWidth>
+                </wp14:sizeRelH>
                 <wp14:sizeRelV relativeFrom="margin">
                   <wp14:pctHeight>0</wp14:pctHeight>
                 </wp14:sizeRelV>
@@ -2089,7 +2092,7 @@
           </mc:Choice>
           <mc:Fallback>
             <w:pict>
-              <v:group id="Agrupar 2" o:spid="_x0000_s1029" style="position:absolute;left:0;text-align:left;margin-left:364.3pt;margin-top:39.4pt;width:415.5pt;height:166.5pt;z-index:251681792;mso-position-horizontal:right;mso-position-horizontal-relative:margin;mso-height-relative:margin" coordsize="52768,23837" o:gfxdata="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">
+              <v:group id="Agrupar 2" o:spid="_x0000_s1028" style="position:absolute;margin-left:0;margin-top:1.9pt;width:382.65pt;height:170.1pt;z-index:-251634688;mso-position-horizontal:center;mso-position-horizontal-relative:margin;mso-width-relative:margin;mso-height-relative:margin" coordorigin="-2895,-13916" coordsize="53336,24353" o:gfxdata="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">
                 <v:shapetype id="_x0000_t75" coordsize="21600,21600" o:spt="75" o:preferrelative="t" path="m@4@5l@4@11@9@11@9@5xe" filled="f" stroked="f">
                   <v:stroke joinstyle="miter"/>
                   <v:formulas>
@@ -2109,15 +2112,17 @@
                   <v:path o:extrusionok="f" gradientshapeok="t" o:connecttype="rect"/>
                   <o:lock v:ext="edit" aspectratio="t"/>
                 </v:shapetype>
-                <v:shape id="Imagem 22" o:spid="_x0000_s1030" type="#_x0000_t75" style="position:absolute;width:52768;height:20320;visibility:visible;mso-wrap-style:square" o:gfxdata="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">
-                  <v:imagedata r:id="rId13" o:title=""/>
+                <v:shape id="Imagem 22" o:spid="_x0000_s1029" type="#_x0000_t75" style="position:absolute;left:-2728;top:-13916;width:53168;height:20319;visibility:visible;mso-wrap-style:square" o:gfxdata="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" stroked="t" strokecolor="#00a0b8 [3204]">
+                  <v:imagedata r:id="rId12" o:title=""/>
+                  <v:path arrowok="t"/>
                 </v:shape>
-                <v:shape id="Caixa de texto 23" o:spid="_x0000_s1031" type="#_x0000_t202" style="position:absolute;top:20859;width:52768;height:2978;visibility:visible;mso-wrap-style:square;v-text-anchor:top" o:gfxdata="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" stroked="f">
+                <v:shape id="Caixa de texto 23" o:spid="_x0000_s1030" type="#_x0000_t202" style="position:absolute;left:-2895;top:7458;width:52767;height:2979;visibility:visible;mso-wrap-style:square;v-text-anchor:top" o:gfxdata="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" stroked="f">
                   <v:textbox inset="0,0,0,0">
                     <w:txbxContent>
                       <w:p>
                         <w:pPr>
                           <w:pStyle w:val="Legenda"/>
+                          <w:jc w:val="right"/>
                           <w:rPr>
                             <w:noProof/>
                             <w:color w:val="595959" w:themeColor="text1" w:themeTint="A6"/>
@@ -2156,102 +2161,57 @@
                           </w:rPr>
                           <w:fldChar w:fldCharType="end"/>
                         </w:r>
+                        <w:r>
+                          <w:rPr>
+                            <w:noProof/>
+                          </w:rPr>
+                          <w:t xml:space="preserve"> – Menu de adicionar consultas</w:t>
+                        </w:r>
                       </w:p>
                     </w:txbxContent>
                   </v:textbox>
                 </v:shape>
-                <w10:wrap type="topAndBottom" anchorx="margin"/>
+                <w10:wrap type="tight" anchorx="margin"/>
               </v:group>
             </w:pict>
           </mc:Fallback>
         </mc:AlternateContent>
       </w:r>
       <w:r>
-        <w:tab/>
-        <w:t>Ainda quando se escolhe um médico, é nos apresentado uma tabela com o mapa da semana e a disponibilidade do mesmo.</w:t>
+        <w:br w:type="page"/>
       </w:r>
     </w:p>
     <w:p>
       <w:pPr>
-        <w:ind w:left="720" w:firstLine="720"/>
-      </w:pPr>
-      <w:r>
-        <w:t>A tabela lateral no menu de adicionar consultas foi criada para verificar a disponibilidade do médico no dia/hora em questão, pois caso o médico já tenha uma consulta marcada para aquela hora não será possível marcar outra consulta, a tabela irá atualizar de acordo com os dias/horas disponíveis do médico.</w:t>
-      </w:r>
+        <w:pStyle w:val="Ttulo2"/>
+        <w:spacing w:line="360" w:lineRule="auto"/>
+        <w:ind w:left="284"/>
+        <w:jc w:val="both"/>
+      </w:pPr>
+      <w:r>
+        <w:lastRenderedPageBreak/>
+        <w:t>Menu – Gerir Médicos</w:t>
+      </w:r>
+      <w:bookmarkEnd w:id="8"/>
     </w:p>
     <w:p>
       <w:pPr>
-        <w:ind w:left="720" w:firstLine="720"/>
-      </w:pPr>
-      <w:r>
-        <w:t xml:space="preserve">Esta escolha da tabela lateral foi algo que não foi realmente pensado, foi somente concebido e ao assentar com o </w:t>
-      </w:r>
-      <w:bookmarkStart w:id="8" w:name="_GoBack"/>
-      <w:bookmarkEnd w:id="8"/>
-      <w:r>
-        <w:t>tema da página e ao ser algo tão dinâmico, foi decidido que seria algo a ter em mente no futuro.</w:t>
+        <w:spacing w:line="360" w:lineRule="auto"/>
+        <w:jc w:val="both"/>
+      </w:pPr>
+      <w:r>
+        <w:tab/>
+        <w:t>Neste menu teremos acesso a uma tabela, onde nos é apresentado todos os médicos</w:t>
+      </w:r>
+      <w:r>
+        <w:t>.</w:t>
       </w:r>
     </w:p>
     <w:p>
       <w:pPr>
-        <w:ind w:left="720"/>
-      </w:pPr>
-    </w:p>
-    <w:p>
-      <w:pPr>
-        <w:pStyle w:val="Ttulo2"/>
-      </w:pPr>
-      <w:r>
-        <w:tab/>
-      </w:r>
-      <w:bookmarkStart w:id="9" w:name="_Toc6346690"/>
-      <w:r>
-        <w:t>Menu – Gerir Médicos</w:t>
-      </w:r>
-      <w:bookmarkEnd w:id="9"/>
-    </w:p>
-    <w:p>
-      <w:r>
-        <w:tab/>
-      </w:r>
-      <w:r>
-        <w:tab/>
-        <w:t xml:space="preserve">Neste menu teremos acesso a uma tabela, onde nos é apresentado todos </w:t>
-      </w:r>
-      <w:r>
-        <w:tab/>
-        <w:t xml:space="preserve">os médicos que </w:t>
-      </w:r>
-      <w:r>
-        <w:t>trabalham n</w:t>
-      </w:r>
-      <w:r>
-        <w:t>a</w:t>
-      </w:r>
-      <w:r>
-        <w:t xml:space="preserve"> </w:t>
-      </w:r>
-      <w:r>
-        <w:t>instalação</w:t>
-      </w:r>
-      <w:r>
-        <w:t>.</w:t>
-      </w:r>
-    </w:p>
-    <w:p>
-      <w:r>
-        <w:tab/>
-      </w:r>
-      <w:r>
-        <w:tab/>
-        <w:t>Na tabela, na penúltima e última célula de cada linha, existe um ícone</w:t>
-      </w:r>
-      <w:r>
-        <w:tab/>
-        <w:t>de editar e um de remover respetivamente.</w:t>
-      </w:r>
-    </w:p>
-    <w:p>
+        <w:spacing w:line="360" w:lineRule="auto"/>
+        <w:jc w:val="both"/>
+      </w:pPr>
       <w:r>
         <w:rPr>
           <w:noProof/>
@@ -2262,13 +2222,13 @@
               <wp:anchor distT="0" distB="0" distL="114300" distR="114300" simplePos="0" relativeHeight="251685888" behindDoc="0" locked="0" layoutInCell="1" allowOverlap="1">
                 <wp:simplePos x="0" y="0"/>
                 <wp:positionH relativeFrom="margin">
-                  <wp:align>right</wp:align>
+                  <wp:posOffset>466725</wp:posOffset>
                 </wp:positionH>
                 <wp:positionV relativeFrom="paragraph">
-                  <wp:posOffset>430530</wp:posOffset>
+                  <wp:posOffset>659130</wp:posOffset>
                 </wp:positionV>
-                <wp:extent cx="5267325" cy="1564640"/>
-                <wp:effectExtent l="0" t="0" r="9525" b="0"/>
+                <wp:extent cx="4867275" cy="1515110"/>
+                <wp:effectExtent l="19050" t="19050" r="28575" b="8890"/>
                 <wp:wrapTopAndBottom/>
                 <wp:docPr id="26" name="Agrupar 26"/>
                 <wp:cNvGraphicFramePr/>
@@ -2279,9 +2239,9 @@
                       <wpg:grpSpPr>
                         <a:xfrm>
                           <a:off x="0" y="0"/>
-                          <a:ext cx="5267325" cy="1564640"/>
-                          <a:chOff x="0" y="0"/>
-                          <a:chExt cx="5274310" cy="1564640"/>
+                          <a:ext cx="4867275" cy="1515110"/>
+                          <a:chOff x="-8271" y="90762"/>
+                          <a:chExt cx="5282581" cy="1504194"/>
                         </a:xfrm>
                       </wpg:grpSpPr>
                       <pic:pic xmlns:pic="http://schemas.openxmlformats.org/drawingml/2006/picture">
@@ -2292,7 +2252,7 @@
                           </pic:cNvPicPr>
                         </pic:nvPicPr>
                         <pic:blipFill>
-                          <a:blip r:embed="rId14">
+                          <a:blip r:embed="rId13">
                             <a:extLst>
                               <a:ext uri="{28A0092B-C50C-407E-A947-70E740481C1C}">
                                 <a14:useLocalDpi xmlns:a14="http://schemas.microsoft.com/office/drawing/2010/main" val="0"/>
@@ -2305,12 +2265,17 @@
                         </pic:blipFill>
                         <pic:spPr>
                           <a:xfrm>
-                            <a:off x="0" y="0"/>
-                            <a:ext cx="5274310" cy="1208405"/>
+                            <a:off x="0" y="90762"/>
+                            <a:ext cx="5274310" cy="1117406"/>
                           </a:xfrm>
                           <a:prstGeom prst="rect">
                             <a:avLst/>
                           </a:prstGeom>
+                          <a:ln>
+                            <a:solidFill>
+                              <a:schemeClr val="accent1"/>
+                            </a:solidFill>
+                          </a:ln>
                         </pic:spPr>
                       </pic:pic>
                       <wps:wsp>
@@ -2318,7 +2283,7 @@
                         <wps:cNvSpPr txBox="1"/>
                         <wps:spPr>
                           <a:xfrm>
-                            <a:off x="0" y="1266825"/>
+                            <a:off x="-8271" y="1297141"/>
                             <a:ext cx="5274310" cy="297815"/>
                           </a:xfrm>
                           <a:prstGeom prst="rect">
@@ -2336,6 +2301,7 @@
                             <w:p>
                               <w:pPr>
                                 <w:pStyle w:val="Legenda"/>
+                                <w:jc w:val="right"/>
                                 <w:rPr>
                                   <w:color w:val="595959" w:themeColor="text1" w:themeTint="A6"/>
                                 </w:rPr>
@@ -2373,6 +2339,18 @@
                                 </w:rPr>
                                 <w:fldChar w:fldCharType="end"/>
                               </w:r>
+                              <w:r>
+                                <w:rPr>
+                                  <w:noProof/>
+                                </w:rPr>
+                                <w:t xml:space="preserve"> – Tabela d</w:t>
+                              </w:r>
+                              <w:r>
+                                <w:rPr>
+                                  <w:noProof/>
+                                </w:rPr>
+                                <w:t>os médicos adicionados</w:t>
+                              </w:r>
                             </w:p>
                           </w:txbxContent>
                         </wps:txbx>
@@ -2397,16 +2375,18 @@
           </mc:Choice>
           <mc:Fallback>
             <w:pict>
-              <v:group id="Agrupar 26" o:spid="_x0000_s1032" style="position:absolute;margin-left:363.55pt;margin-top:33.9pt;width:414.75pt;height:123.2pt;z-index:251685888;mso-position-horizontal:right;mso-position-horizontal-relative:margin;mso-width-relative:margin;mso-height-relative:margin" coordsize="52743,15646" o:gfxdata="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">
-                <v:shape id="Imagem 24" o:spid="_x0000_s1033" type="#_x0000_t75" style="position:absolute;width:52743;height:12084;visibility:visible;mso-wrap-style:square" o:gfxdata="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">
-                  <v:imagedata r:id="rId15" o:title=""/>
+              <v:group id="Agrupar 26" o:spid="_x0000_s1031" style="position:absolute;left:0;text-align:left;margin-left:36.75pt;margin-top:51.9pt;width:383.25pt;height:119.3pt;z-index:251685888;mso-position-horizontal-relative:margin;mso-width-relative:margin;mso-height-relative:margin" coordorigin="-82,907" coordsize="52825,15041" o:gfxdata="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">
+                <v:shape id="Imagem 24" o:spid="_x0000_s1032" type="#_x0000_t75" style="position:absolute;top:907;width:52743;height:11174;visibility:visible;mso-wrap-style:square" o:gfxdata="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" stroked="t" strokecolor="#00a0b8 [3204]">
+                  <v:imagedata r:id="rId14" o:title=""/>
+                  <v:path arrowok="t"/>
                 </v:shape>
-                <v:shape id="Caixa de texto 25" o:spid="_x0000_s1034" type="#_x0000_t202" style="position:absolute;top:12668;width:52743;height:2978;visibility:visible;mso-wrap-style:square;v-text-anchor:top" o:gfxdata="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" stroked="f">
+                <v:shape id="Caixa de texto 25" o:spid="_x0000_s1033" type="#_x0000_t202" style="position:absolute;left:-82;top:12971;width:52742;height:2978;visibility:visible;mso-wrap-style:square;v-text-anchor:top" o:gfxdata="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" stroked="f">
                   <v:textbox inset="0,0,0,0">
                     <w:txbxContent>
                       <w:p>
                         <w:pPr>
                           <w:pStyle w:val="Legenda"/>
+                          <w:jc w:val="right"/>
                           <w:rPr>
                             <w:color w:val="595959" w:themeColor="text1" w:themeTint="A6"/>
                           </w:rPr>
@@ -2444,6 +2424,18 @@
                           </w:rPr>
                           <w:fldChar w:fldCharType="end"/>
                         </w:r>
+                        <w:r>
+                          <w:rPr>
+                            <w:noProof/>
+                          </w:rPr>
+                          <w:t xml:space="preserve"> – Tabela d</w:t>
+                        </w:r>
+                        <w:r>
+                          <w:rPr>
+                            <w:noProof/>
+                          </w:rPr>
+                          <w:t>os médicos adicionados</w:t>
+                        </w:r>
                       </w:p>
                     </w:txbxContent>
                   </v:textbox>
@@ -2456,7 +2448,26 @@
       </w:r>
       <w:r>
         <w:tab/>
-        <w:t>Possuímos também um botão, onde é possível adicionar médicos.</w:t>
+        <w:t>Na tabela, na penúltima e última célula de cada linha, existe um ícone</w:t>
+      </w:r>
+      <w:r>
+        <w:t xml:space="preserve"> </w:t>
+      </w:r>
+      <w:r>
+        <w:t>de editar e um de remover respetivamente.</w:t>
+      </w:r>
+    </w:p>
+    <w:p>
+      <w:pPr>
+        <w:spacing w:line="360" w:lineRule="auto"/>
+        <w:ind w:firstLine="720"/>
+        <w:jc w:val="both"/>
+      </w:pPr>
+      <w:r>
+        <w:t>Existe um botão por cima da tabela</w:t>
+      </w:r>
+      <w:r>
+        <w:t>, onde é possível adicionar médicos.</w:t>
       </w:r>
       <w:r>
         <w:rPr>
@@ -2466,35 +2477,34 @@
       </w:r>
     </w:p>
     <w:p>
-      <w:r>
-        <w:tab/>
-      </w:r>
-      <w:r>
-        <w:t xml:space="preserve">Foi decidido que um botão de adicionar médicos ficaria mais elegante, e mais compreensivo do que ter dois menus separados de propósito só para adicionar os médicos. </w:t>
-      </w:r>
-    </w:p>
-    <w:p>
-      <w:pPr>
-        <w:rPr>
-          <w:noProof/>
-        </w:rPr>
+      <w:pPr>
+        <w:spacing w:line="360" w:lineRule="auto"/>
+        <w:jc w:val="both"/>
       </w:pPr>
       <w:r>
         <w:rPr>
           <w:noProof/>
         </w:rPr>
         <w:drawing>
-          <wp:anchor distT="0" distB="0" distL="114300" distR="114300" simplePos="0" relativeHeight="251686912" behindDoc="0" locked="0" layoutInCell="1" allowOverlap="1" wp14:anchorId="11347142">
+          <wp:anchor distT="0" distB="0" distL="114300" distR="114300" simplePos="0" relativeHeight="251686912" behindDoc="1" locked="0" layoutInCell="1" allowOverlap="1" wp14:anchorId="11347142">
             <wp:simplePos x="0" y="0"/>
             <wp:positionH relativeFrom="margin">
-              <wp:align>right</wp:align>
+              <wp:posOffset>2747010</wp:posOffset>
             </wp:positionH>
             <wp:positionV relativeFrom="paragraph">
-              <wp:posOffset>554990</wp:posOffset>
+              <wp:posOffset>464185</wp:posOffset>
             </wp:positionV>
-            <wp:extent cx="5283835" cy="3043555"/>
-            <wp:effectExtent l="0" t="0" r="0" b="4445"/>
-            <wp:wrapTopAndBottom/>
+            <wp:extent cx="2552700" cy="1775460"/>
+            <wp:effectExtent l="19050" t="19050" r="19050" b="15240"/>
+            <wp:wrapTight wrapText="bothSides">
+              <wp:wrapPolygon edited="0">
+                <wp:start x="-161" y="-232"/>
+                <wp:lineTo x="-161" y="21554"/>
+                <wp:lineTo x="21600" y="21554"/>
+                <wp:lineTo x="21600" y="-232"/>
+                <wp:lineTo x="-161" y="-232"/>
+              </wp:wrapPolygon>
+            </wp:wrapTight>
             <wp:docPr id="27" name="Imagem 27"/>
             <wp:cNvGraphicFramePr>
               <a:graphicFrameLocks xmlns:a="http://schemas.openxmlformats.org/drawingml/2006/main" noChangeAspect="1"/>
@@ -2506,26 +2516,39 @@
                     <pic:cNvPr id="1" name=""/>
                     <pic:cNvPicPr/>
                   </pic:nvPicPr>
-                  <pic:blipFill>
-                    <a:blip r:embed="rId16">
+                  <pic:blipFill rotWithShape="1">
+                    <a:blip r:embed="rId15" cstate="print">
                       <a:extLst>
                         <a:ext uri="{28A0092B-C50C-407E-A947-70E740481C1C}">
                           <a14:useLocalDpi xmlns:a14="http://schemas.microsoft.com/office/drawing/2010/main" val="0"/>
                         </a:ext>
                       </a:extLst>
                     </a:blip>
-                    <a:stretch>
-                      <a:fillRect/>
-                    </a:stretch>
+                    <a:srcRect r="17182"/>
+                    <a:stretch/>
                   </pic:blipFill>
-                  <pic:spPr>
+                  <pic:spPr bwMode="auto">
                     <a:xfrm>
                       <a:off x="0" y="0"/>
-                      <a:ext cx="5283835" cy="3043555"/>
+                      <a:ext cx="2552700" cy="1775460"/>
                     </a:xfrm>
                     <a:prstGeom prst="rect">
                       <a:avLst/>
                     </a:prstGeom>
+                    <a:ln w="9525" cap="flat" cmpd="sng" algn="ctr">
+                      <a:solidFill>
+                        <a:srgbClr val="00A0B8"/>
+                      </a:solidFill>
+                      <a:prstDash val="solid"/>
+                      <a:round/>
+                      <a:headEnd type="none" w="med" len="med"/>
+                      <a:tailEnd type="none" w="med" len="med"/>
+                    </a:ln>
+                    <a:extLst>
+                      <a:ext uri="{53640926-AAD7-44D8-BBD7-CCE9431645EC}">
+                        <a14:shadowObscured xmlns:a14="http://schemas.microsoft.com/office/drawing/2010/main"/>
+                      </a:ext>
+                    </a:extLst>
                   </pic:spPr>
                 </pic:pic>
               </a:graphicData>
@@ -2540,6 +2563,47 @@
         </w:drawing>
       </w:r>
       <w:r>
+        <w:tab/>
+      </w:r>
+      <w:r>
+        <w:t xml:space="preserve">Foi decidido que um botão de adicionar médicos ficaria mais elegante, e mais compreensivo do que ter dois menus separados só para adicionar os médicos. </w:t>
+      </w:r>
+    </w:p>
+    <w:p>
+      <w:pPr>
+        <w:spacing w:line="360" w:lineRule="auto"/>
+        <w:ind w:firstLine="720"/>
+        <w:jc w:val="both"/>
+        <w:rPr>
+          <w:noProof/>
+        </w:rPr>
+      </w:pPr>
+      <w:r>
+        <w:t>Ao carregar no botão de eliminar</w:t>
+      </w:r>
+      <w:r>
+        <w:t>,</w:t>
+      </w:r>
+      <w:r>
+        <w:t xml:space="preserve"> o medico será </w:t>
+      </w:r>
+      <w:r>
+        <w:t>removido</w:t>
+      </w:r>
+      <w:r>
+        <w:t>.</w:t>
+      </w:r>
+    </w:p>
+    <w:p>
+      <w:pPr>
+        <w:spacing w:line="360" w:lineRule="auto"/>
+        <w:ind w:firstLine="720"/>
+        <w:jc w:val="both"/>
+        <w:rPr>
+          <w:noProof/>
+        </w:rPr>
+      </w:pPr>
+      <w:r>
         <w:rPr>
           <w:noProof/>
         </w:rPr>
@@ -2548,14 +2612,14 @@
             <w:drawing>
               <wp:anchor distT="0" distB="0" distL="114300" distR="114300" simplePos="0" relativeHeight="251688960" behindDoc="0" locked="0" layoutInCell="1" allowOverlap="1" wp14:anchorId="14128B93" wp14:editId="26813024">
                 <wp:simplePos x="0" y="0"/>
-                <wp:positionH relativeFrom="column">
-                  <wp:posOffset>-9525</wp:posOffset>
+                <wp:positionH relativeFrom="page">
+                  <wp:posOffset>3703320</wp:posOffset>
                 </wp:positionH>
                 <wp:positionV relativeFrom="paragraph">
-                  <wp:posOffset>3665220</wp:posOffset>
+                  <wp:posOffset>1010285</wp:posOffset>
                 </wp:positionV>
-                <wp:extent cx="5283835" cy="635"/>
-                <wp:effectExtent l="0" t="0" r="0" b="0"/>
+                <wp:extent cx="2685415" cy="635"/>
+                <wp:effectExtent l="0" t="0" r="635" b="6985"/>
                 <wp:wrapTopAndBottom/>
                 <wp:docPr id="28" name="Caixa de texto 28"/>
                 <wp:cNvGraphicFramePr/>
@@ -2566,7 +2630,7 @@
                       <wps:spPr>
                         <a:xfrm>
                           <a:off x="0" y="0"/>
-                          <a:ext cx="5283835" cy="635"/>
+                          <a:ext cx="2685415" cy="635"/>
                         </a:xfrm>
                         <a:prstGeom prst="rect">
                           <a:avLst/>
@@ -2583,6 +2647,7 @@
                           <w:p>
                             <w:pPr>
                               <w:pStyle w:val="Legenda"/>
+                              <w:jc w:val="right"/>
                               <w:rPr>
                                 <w:noProof/>
                                 <w:color w:val="595959" w:themeColor="text1" w:themeTint="A6"/>
@@ -2622,7 +2687,13 @@
                               <w:fldChar w:fldCharType="end"/>
                             </w:r>
                             <w:r>
-                              <w:t xml:space="preserve"> – Formulário “Adicionar Médicos” </w:t>
+                              <w:t xml:space="preserve"> – </w:t>
+                            </w:r>
+                            <w:r>
+                              <w:t>Menu de adicionar médicos</w:t>
+                            </w:r>
+                            <w:r>
+                              <w:t xml:space="preserve"> </w:t>
                             </w:r>
                           </w:p>
                         </w:txbxContent>
@@ -2636,17 +2707,21 @@
                     </wps:wsp>
                   </a:graphicData>
                 </a:graphic>
+                <wp14:sizeRelH relativeFrom="margin">
+                  <wp14:pctWidth>0</wp14:pctWidth>
+                </wp14:sizeRelH>
               </wp:anchor>
             </w:drawing>
           </mc:Choice>
           <mc:Fallback>
             <w:pict>
-              <v:shape w14:anchorId="14128B93" id="Caixa de texto 28" o:spid="_x0000_s1035" type="#_x0000_t202" style="position:absolute;margin-left:-.75pt;margin-top:288.6pt;width:416.05pt;height:.05pt;z-index:251688960;visibility:visible;mso-wrap-style:square;mso-wrap-distance-left:9pt;mso-wrap-distance-top:0;mso-wrap-distance-right:9pt;mso-wrap-distance-bottom:0;mso-position-horizontal:absolute;mso-position-horizontal-relative:text;mso-position-vertical:absolute;mso-position-vertical-relative:text;v-text-anchor:top" o:gfxdata="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" stroked="f">
+              <v:shape w14:anchorId="14128B93" id="Caixa de texto 28" o:spid="_x0000_s1034" type="#_x0000_t202" style="position:absolute;left:0;text-align:left;margin-left:291.6pt;margin-top:79.55pt;width:211.45pt;height:.05pt;z-index:251688960;visibility:visible;mso-wrap-style:square;mso-width-percent:0;mso-wrap-distance-left:9pt;mso-wrap-distance-top:0;mso-wrap-distance-right:9pt;mso-wrap-distance-bottom:0;mso-position-horizontal:absolute;mso-position-horizontal-relative:page;mso-position-vertical:absolute;mso-position-vertical-relative:text;mso-width-percent:0;mso-width-relative:margin;v-text-anchor:top" o:gfxdata="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" stroked="f">
                 <v:textbox style="mso-fit-shape-to-text:t" inset="0,0,0,0">
                   <w:txbxContent>
                     <w:p>
                       <w:pPr>
                         <w:pStyle w:val="Legenda"/>
+                        <w:jc w:val="right"/>
                         <w:rPr>
                           <w:noProof/>
                           <w:color w:val="595959" w:themeColor="text1" w:themeTint="A6"/>
@@ -2686,26 +2761,37 @@
                         <w:fldChar w:fldCharType="end"/>
                       </w:r>
                       <w:r>
-                        <w:t xml:space="preserve"> – Formulário “Adicionar Médicos” </w:t>
+                        <w:t xml:space="preserve"> – </w:t>
+                      </w:r>
+                      <w:r>
+                        <w:t>Menu de adicionar médicos</w:t>
+                      </w:r>
+                      <w:r>
+                        <w:t xml:space="preserve"> </w:t>
                       </w:r>
                     </w:p>
                   </w:txbxContent>
                 </v:textbox>
-                <w10:wrap type="topAndBottom"/>
+                <w10:wrap type="topAndBottom" anchorx="page"/>
               </v:shape>
             </w:pict>
           </mc:Fallback>
         </mc:AlternateContent>
       </w:r>
       <w:r>
-        <w:tab/>
-        <w:t xml:space="preserve">Ao carregar no botão de eliminar o medico será eliminado e a janela atualizará sozinha, ao carregar no </w:t>
+        <w:t>A</w:t>
+      </w:r>
+      <w:r>
+        <w:t xml:space="preserve">o carregar no </w:t>
       </w:r>
       <w:r>
         <w:t>botão</w:t>
       </w:r>
       <w:r>
-        <w:t xml:space="preserve"> de editar a tabela sofrerá algumas mudanças para corresponder ao formulário de adicionar médicos:</w:t>
+        <w:t xml:space="preserve"> de editar a tabela sofrerá algumas mudanças para corresponder ao formulário de adicionar médicos</w:t>
+      </w:r>
+      <w:r>
+        <w:t>.</w:t>
       </w:r>
       <w:r>
         <w:rPr>
@@ -2716,34 +2802,27 @@
     </w:p>
     <w:p>
       <w:pPr>
-        <w:keepNext/>
-      </w:pPr>
-      <w:r>
-        <w:br w:type="page"/>
-      </w:r>
-    </w:p>
-    <w:p>
-      <w:pPr>
+        <w:spacing w:line="360" w:lineRule="auto"/>
         <w:ind w:firstLine="720"/>
+        <w:jc w:val="both"/>
       </w:pPr>
       <w:r>
         <w:rPr>
           <w:noProof/>
         </w:rPr>
-        <w:lastRenderedPageBreak/>
         <mc:AlternateContent>
           <mc:Choice Requires="wps">
             <w:drawing>
               <wp:anchor distT="0" distB="0" distL="114300" distR="114300" simplePos="0" relativeHeight="251692032" behindDoc="0" locked="0" layoutInCell="1" allowOverlap="1" wp14:anchorId="292B2CBD" wp14:editId="7860105F">
                 <wp:simplePos x="0" y="0"/>
                 <wp:positionH relativeFrom="column">
-                  <wp:posOffset>-2540</wp:posOffset>
+                  <wp:posOffset>-231140</wp:posOffset>
                 </wp:positionH>
                 <wp:positionV relativeFrom="paragraph">
-                  <wp:posOffset>932180</wp:posOffset>
+                  <wp:posOffset>1526540</wp:posOffset>
                 </wp:positionV>
                 <wp:extent cx="5267325" cy="635"/>
-                <wp:effectExtent l="0" t="0" r="0" b="0"/>
+                <wp:effectExtent l="0" t="0" r="9525" b="6985"/>
                 <wp:wrapTopAndBottom/>
                 <wp:docPr id="34" name="Caixa de texto 34"/>
                 <wp:cNvGraphicFramePr/>
@@ -2771,6 +2850,7 @@
                           <w:p>
                             <w:pPr>
                               <w:pStyle w:val="Legenda"/>
+                              <w:jc w:val="right"/>
                               <w:rPr>
                                 <w:noProof/>
                                 <w:color w:val="595959" w:themeColor="text1" w:themeTint="A6"/>
@@ -2810,7 +2890,13 @@
                               <w:fldChar w:fldCharType="end"/>
                             </w:r>
                             <w:r>
-                              <w:t xml:space="preserve"> – Após carregar no botão Editar</w:t>
+                              <w:t xml:space="preserve"> – Após carregar no botão</w:t>
+                            </w:r>
+                            <w:r>
+                              <w:t xml:space="preserve"> e</w:t>
+                            </w:r>
+                            <w:r>
+                              <w:t>ditar</w:t>
                             </w:r>
                           </w:p>
                         </w:txbxContent>
@@ -2829,12 +2915,13 @@
           </mc:Choice>
           <mc:Fallback>
             <w:pict>
-              <v:shape w14:anchorId="292B2CBD" id="Caixa de texto 34" o:spid="_x0000_s1036" type="#_x0000_t202" style="position:absolute;left:0;text-align:left;margin-left:-.2pt;margin-top:73.4pt;width:414.75pt;height:.05pt;z-index:251692032;visibility:visible;mso-wrap-style:square;mso-wrap-distance-left:9pt;mso-wrap-distance-top:0;mso-wrap-distance-right:9pt;mso-wrap-distance-bottom:0;mso-position-horizontal:absolute;mso-position-horizontal-relative:text;mso-position-vertical:absolute;mso-position-vertical-relative:text;v-text-anchor:top" o:gfxdata="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" stroked="f">
+              <v:shape w14:anchorId="292B2CBD" id="Caixa de texto 34" o:spid="_x0000_s1035" type="#_x0000_t202" style="position:absolute;left:0;text-align:left;margin-left:-18.2pt;margin-top:120.2pt;width:414.75pt;height:.05pt;z-index:251692032;visibility:visible;mso-wrap-style:square;mso-wrap-distance-left:9pt;mso-wrap-distance-top:0;mso-wrap-distance-right:9pt;mso-wrap-distance-bottom:0;mso-position-horizontal:absolute;mso-position-horizontal-relative:text;mso-position-vertical:absolute;mso-position-vertical-relative:text;v-text-anchor:top" o:gfxdata="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" stroked="f">
                 <v:textbox style="mso-fit-shape-to-text:t" inset="0,0,0,0">
                   <w:txbxContent>
                     <w:p>
                       <w:pPr>
                         <w:pStyle w:val="Legenda"/>
+                        <w:jc w:val="right"/>
                         <w:rPr>
                           <w:noProof/>
                           <w:color w:val="595959" w:themeColor="text1" w:themeTint="A6"/>
@@ -2874,7 +2961,13 @@
                         <w:fldChar w:fldCharType="end"/>
                       </w:r>
                       <w:r>
-                        <w:t xml:space="preserve"> – Após carregar no botão Editar</w:t>
+                        <w:t xml:space="preserve"> – Após carregar no botão</w:t>
+                      </w:r>
+                      <w:r>
+                        <w:t xml:space="preserve"> e</w:t>
+                      </w:r>
+                      <w:r>
+                        <w:t>ditar</w:t>
                       </w:r>
                     </w:p>
                   </w:txbxContent>
@@ -2893,17 +2986,17 @@
           <wp:anchor distT="0" distB="0" distL="114300" distR="114300" simplePos="0" relativeHeight="251689984" behindDoc="0" locked="0" layoutInCell="1" allowOverlap="1" wp14:anchorId="02776471">
             <wp:simplePos x="0" y="0"/>
             <wp:positionH relativeFrom="margin">
-              <wp:align>right</wp:align>
+              <wp:align>center</wp:align>
             </wp:positionH>
             <wp:positionV relativeFrom="paragraph">
-              <wp:posOffset>1</wp:posOffset>
+              <wp:posOffset>755015</wp:posOffset>
             </wp:positionV>
-            <wp:extent cx="5267325" cy="875030"/>
-            <wp:effectExtent l="0" t="0" r="9525" b="1270"/>
+            <wp:extent cx="4749800" cy="696595"/>
+            <wp:effectExtent l="19050" t="19050" r="12700" b="27305"/>
             <wp:wrapTopAndBottom/>
             <wp:docPr id="33" name="Imagem 33"/>
             <wp:cNvGraphicFramePr>
-              <a:graphicFrameLocks xmlns:a="http://schemas.openxmlformats.org/drawingml/2006/main" noChangeAspect="1"/>
+              <a:graphicFrameLocks xmlns:a="http://schemas.openxmlformats.org/drawingml/2006/main"/>
             </wp:cNvGraphicFramePr>
             <a:graphic xmlns:a="http://schemas.openxmlformats.org/drawingml/2006/main">
               <a:graphicData uri="http://schemas.openxmlformats.org/drawingml/2006/picture">
@@ -2913,7 +3006,7 @@
                     <pic:cNvPicPr/>
                   </pic:nvPicPr>
                   <pic:blipFill>
-                    <a:blip r:embed="rId17">
+                    <a:blip r:embed="rId16">
                       <a:extLst>
                         <a:ext uri="{28A0092B-C50C-407E-A947-70E740481C1C}">
                           <a14:useLocalDpi xmlns:a14="http://schemas.microsoft.com/office/drawing/2010/main" val="0"/>
@@ -2927,11 +3020,16 @@
                   <pic:spPr>
                     <a:xfrm>
                       <a:off x="0" y="0"/>
-                      <a:ext cx="5267325" cy="875030"/>
+                      <a:ext cx="4749800" cy="696595"/>
                     </a:xfrm>
                     <a:prstGeom prst="rect">
                       <a:avLst/>
                     </a:prstGeom>
+                    <a:ln>
+                      <a:solidFill>
+                        <a:schemeClr val="accent1"/>
+                      </a:solidFill>
+                    </a:ln>
                   </pic:spPr>
                 </pic:pic>
               </a:graphicData>
@@ -2948,14 +3046,20 @@
       <w:r>
         <w:t xml:space="preserve">Todos os valores são automaticamente inseridos na tabela, onde se pode editar livremente e guardar, os </w:t>
       </w:r>
-      <w:proofErr w:type="spellStart"/>
       <w:r>
         <w:rPr>
           <w:i/>
         </w:rPr>
-        <w:t>icons</w:t>
-      </w:r>
-      <w:proofErr w:type="spellEnd"/>
+        <w:t>ico</w:t>
+      </w:r>
+      <w:bookmarkStart w:id="9" w:name="_GoBack"/>
+      <w:bookmarkEnd w:id="9"/>
+      <w:r>
+        <w:rPr>
+          <w:i/>
+        </w:rPr>
+        <w:t>ns</w:t>
+      </w:r>
       <w:r>
         <w:t xml:space="preserve"> mudam</w:t>
       </w:r>
@@ -2965,7 +3069,12 @@
     </w:p>
     <w:p>
       <w:pPr>
+        <w:spacing w:line="360" w:lineRule="auto"/>
         <w:ind w:firstLine="720"/>
+        <w:jc w:val="both"/>
+        <w:rPr>
+          <w:i/>
+        </w:rPr>
       </w:pPr>
       <w:r>
         <w:t xml:space="preserve">O botão de </w:t>
@@ -2983,25 +3092,22 @@
         <w:t xml:space="preserve"> </w:t>
       </w:r>
       <w:r>
-        <w:t xml:space="preserve">inverte o estado da tabela para a sua forma inicial e revertendo também os </w:t>
-      </w:r>
-      <w:proofErr w:type="spellStart"/>
+        <w:t>inverte o estado da tabela para a sua forma inicial</w:t>
+      </w:r>
+      <w:r>
+        <w:t xml:space="preserve">, revertendo também os </w:t>
+      </w:r>
       <w:r>
         <w:rPr>
           <w:i/>
         </w:rPr>
-        <w:t>icons</w:t>
-      </w:r>
-      <w:proofErr w:type="spellEnd"/>
-      <w:r>
-        <w:t>.</w:t>
+        <w:t>icons.</w:t>
       </w:r>
     </w:p>
-    <w:p/>
     <w:sectPr>
-      <w:footerReference w:type="default" r:id="rId18"/>
+      <w:footerReference w:type="default" r:id="rId17"/>
       <w:pgSz w:w="11906" w:h="16838" w:code="9"/>
-      <w:pgMar w:top="1728" w:right="1800" w:bottom="1440" w:left="1800" w:header="720" w:footer="720" w:gutter="0"/>
+      <w:pgMar w:top="1417" w:right="1701" w:bottom="1417" w:left="1701" w:header="720" w:footer="720" w:gutter="0"/>
       <w:pgNumType w:start="0"/>
       <w:cols w:space="720"/>
       <w:titlePg/>
@@ -5400,7 +5506,7 @@
 </file>
 
 <file path=customXml/itemProps1.xml><?xml version="1.0" encoding="utf-8"?>
-<ds:datastoreItem xmlns:ds="http://schemas.openxmlformats.org/officeDocument/2006/customXml" ds:itemID="{1F10E127-F1EA-4507-87CC-93741DD2BD16}">
+<ds:datastoreItem xmlns:ds="http://schemas.openxmlformats.org/officeDocument/2006/customXml" ds:itemID="{09C6E782-19CE-474E-9B31-EA560918B48D}">
   <ds:schemaRefs>
     <ds:schemaRef ds:uri="http://schemas.openxmlformats.org/officeDocument/2006/bibliography"/>
   </ds:schemaRefs>
